--- a/Documentation.docx
+++ b/Documentation.docx
@@ -15366,8 +15366,8 @@
 </file>
 
 <file path=customXml/item2.xml><?xml version="1.0" encoding="utf-8"?>
-<ct:contentTypeSchema xmlns:ct="http://schemas.microsoft.com/office/2006/metadata/contentType" xmlns:ma="http://schemas.microsoft.com/office/2006/metadata/properties/metaAttributes" ct:_="" ma:_="" ma:contentTypeName="Document" ma:contentTypeID="0x010100978E95734E01A0449B230A39EF4BDF79" ma:contentTypeVersion="13" ma:contentTypeDescription="Create a new document." ma:contentTypeScope="" ma:versionID="5bb4d72f4fe41a82a0f77fc026360f7f">
-  <xsd:schema xmlns:xsd="http://www.w3.org/2001/XMLSchema" xmlns:xs="http://www.w3.org/2001/XMLSchema" xmlns:p="http://schemas.microsoft.com/office/2006/metadata/properties" xmlns:ns2="c241b316-af45-4972-bf73-68e7ceaf679a" xmlns:ns3="be079ddb-ab8d-4652-aade-093eea2234ad" targetNamespace="http://schemas.microsoft.com/office/2006/metadata/properties" ma:root="true" ma:fieldsID="9a629de7d2b273c88edab5ec7cb21563" ns2:_="" ns3:_="">
+<ct:contentTypeSchema xmlns:ct="http://schemas.microsoft.com/office/2006/metadata/contentType" xmlns:ma="http://schemas.microsoft.com/office/2006/metadata/properties/metaAttributes" ct:_="" ma:_="" ma:contentTypeName="Document" ma:contentTypeID="0x010100978E95734E01A0449B230A39EF4BDF79" ma:contentTypeVersion="14" ma:contentTypeDescription="Create a new document." ma:contentTypeScope="" ma:versionID="2a6f830dadc03ec69fb87c61720bfb7a">
+  <xsd:schema xmlns:xsd="http://www.w3.org/2001/XMLSchema" xmlns:xs="http://www.w3.org/2001/XMLSchema" xmlns:p="http://schemas.microsoft.com/office/2006/metadata/properties" xmlns:ns2="c241b316-af45-4972-bf73-68e7ceaf679a" xmlns:ns3="be079ddb-ab8d-4652-aade-093eea2234ad" targetNamespace="http://schemas.microsoft.com/office/2006/metadata/properties" ma:root="true" ma:fieldsID="08be9de281d476727732e7ef353247a3" ns2:_="" ns3:_="">
     <xsd:import namespace="c241b316-af45-4972-bf73-68e7ceaf679a"/>
     <xsd:import namespace="be079ddb-ab8d-4652-aade-093eea2234ad"/>
     <xsd:element name="properties">
@@ -15388,6 +15388,7 @@
                 <xsd:element ref="ns2:MediaServiceObjectDetectorVersions" minOccurs="0"/>
                 <xsd:element ref="ns2:MediaServiceDateTaken" minOccurs="0"/>
                 <xsd:element ref="ns2:MediaLengthInSeconds" minOccurs="0"/>
+                <xsd:element ref="ns2:MediaServiceSearchProperties" minOccurs="0"/>
               </xsd:all>
             </xsd:complexType>
           </xsd:element>
@@ -15445,6 +15446,11 @@
     <xsd:element name="MediaLengthInSeconds" ma:index="20" nillable="true" ma:displayName="MediaLengthInSeconds" ma:hidden="true" ma:internalName="MediaLengthInSeconds" ma:readOnly="true">
       <xsd:simpleType>
         <xsd:restriction base="dms:Unknown"/>
+      </xsd:simpleType>
+    </xsd:element>
+    <xsd:element name="MediaServiceSearchProperties" ma:index="21" nillable="true" ma:displayName="MediaServiceSearchProperties" ma:hidden="true" ma:internalName="MediaServiceSearchProperties" ma:readOnly="true">
+      <xsd:simpleType>
+        <xsd:restriction base="dms:Note"/>
       </xsd:simpleType>
     </xsd:element>
   </xsd:schema>
@@ -15612,7 +15618,7 @@
 </file>
 
 <file path=customXml/itemProps2.xml><?xml version="1.0" encoding="utf-8"?>
-<ds:datastoreItem xmlns:ds="http://schemas.openxmlformats.org/officeDocument/2006/customXml" ds:itemID="{9CDCB677-097D-4472-B47E-E4E846C3C3DD}"/>
+<ds:datastoreItem xmlns:ds="http://schemas.openxmlformats.org/officeDocument/2006/customXml" ds:itemID="{E2B1E635-FC54-4A81-87B6-66912D3DF388}"/>
 </file>
 
 <file path=customXml/itemProps3.xml><?xml version="1.0" encoding="utf-8"?>

--- a/Documentation.docx
+++ b/Documentation.docx
@@ -730,11 +730,9 @@
             <w:r>
               <w:t xml:space="preserve">Install </w:t>
             </w:r>
-            <w:proofErr w:type="spellStart"/>
             <w:r>
               <w:t>Node.Js</w:t>
             </w:r>
-            <w:proofErr w:type="spellEnd"/>
           </w:p>
           <w:p>
             <w:pPr>
@@ -757,15 +755,7 @@
           </w:tcPr>
           <w:p>
             <w:r>
-              <w:t xml:space="preserve">Install </w:t>
-            </w:r>
-            <w:proofErr w:type="spellStart"/>
-            <w:r>
-              <w:t>VSCode</w:t>
-            </w:r>
-            <w:proofErr w:type="spellEnd"/>
-            <w:r>
-              <w:t xml:space="preserve"> Extensions</w:t>
+              <w:t>Install VSCode Extensions</w:t>
             </w:r>
           </w:p>
           <w:p>
@@ -836,15 +826,7 @@
           </w:p>
           <w:p>
             <w:r>
-              <w:t xml:space="preserve">If you are new to </w:t>
-            </w:r>
-            <w:proofErr w:type="spellStart"/>
-            <w:r>
-              <w:t>VSCode</w:t>
-            </w:r>
-            <w:proofErr w:type="spellEnd"/>
-            <w:r>
-              <w:t xml:space="preserve"> or don’t know how to install extensions </w:t>
+              <w:t xml:space="preserve">If you are new to VSCode or don’t know how to install extensions </w:t>
             </w:r>
             <w:r>
               <w:t xml:space="preserve">use </w:t>
@@ -879,23 +861,7 @@
           <w:i/>
           <w:iCs/>
         </w:rPr>
-        <w:t xml:space="preserve">Note: </w:t>
-      </w:r>
-      <w:proofErr w:type="spellStart"/>
-      <w:r>
-        <w:rPr>
-          <w:i/>
-          <w:iCs/>
-        </w:rPr>
-        <w:t>VSCode</w:t>
-      </w:r>
-      <w:proofErr w:type="spellEnd"/>
-      <w:r>
-        <w:rPr>
-          <w:i/>
-          <w:iCs/>
-        </w:rPr>
-        <w:t xml:space="preserve"> &amp; </w:t>
+        <w:t xml:space="preserve">Note: VSCode &amp; </w:t>
       </w:r>
       <w:r>
         <w:rPr>
@@ -950,15 +916,7 @@
         </w:numPr>
       </w:pPr>
       <w:r>
-        <w:t xml:space="preserve">Open </w:t>
-      </w:r>
-      <w:proofErr w:type="spellStart"/>
-      <w:r>
-        <w:t>VSCode</w:t>
-      </w:r>
-      <w:proofErr w:type="spellEnd"/>
-      <w:r>
-        <w:t xml:space="preserve"> </w:t>
+        <w:t xml:space="preserve">Open VSCode </w:t>
       </w:r>
       <w:r>
         <w:rPr>
@@ -1011,21 +969,13 @@
         <w:pStyle w:val="Heading1"/>
       </w:pPr>
       <w:r>
-        <w:t xml:space="preserve">Initialize </w:t>
-      </w:r>
-      <w:proofErr w:type="spellStart"/>
-      <w:r>
-        <w:t>Node</w:t>
+        <w:t>Initialize Node</w:t>
       </w:r>
       <w:r>
         <w:t>.</w:t>
       </w:r>
       <w:r>
-        <w:t>Js</w:t>
-      </w:r>
-      <w:proofErr w:type="spellEnd"/>
-      <w:r>
-        <w:t xml:space="preserve"> application</w:t>
+        <w:t>Js application</w:t>
       </w:r>
       <w:bookmarkEnd w:id="2"/>
     </w:p>
@@ -1110,33 +1060,21 @@
         <w:pStyle w:val="CODE"/>
         <w:ind w:firstLine="720"/>
       </w:pPr>
-      <w:proofErr w:type="spellStart"/>
       <w:r>
-        <w:t>mkdir</w:t>
+        <w:t xml:space="preserve">mkdir </w:t>
       </w:r>
-      <w:proofErr w:type="spellEnd"/>
       <w:r>
-        <w:t xml:space="preserve"> </w:t>
+        <w:t>my</w:t>
       </w:r>
-      <w:proofErr w:type="spellStart"/>
+      <w:r>
+        <w:t xml:space="preserve">PWA &amp;&amp; cd </w:t>
+      </w:r>
       <w:r>
         <w:t>my</w:t>
       </w:r>
       <w:r>
         <w:t>PWA</w:t>
       </w:r>
-      <w:proofErr w:type="spellEnd"/>
-      <w:r>
-        <w:t xml:space="preserve"> &amp;&amp; cd </w:t>
-      </w:r>
-      <w:proofErr w:type="spellStart"/>
-      <w:r>
-        <w:t>my</w:t>
-      </w:r>
-      <w:r>
-        <w:t>PWA</w:t>
-      </w:r>
-      <w:proofErr w:type="spellEnd"/>
     </w:p>
     <w:p>
       <w:r>
@@ -1148,21 +1086,8 @@
         <w:pStyle w:val="CODE"/>
         <w:ind w:firstLine="720"/>
       </w:pPr>
-      <w:proofErr w:type="spellStart"/>
       <w:r>
-        <w:t>npm</w:t>
-      </w:r>
-      <w:proofErr w:type="spellEnd"/>
-      <w:r>
-        <w:t xml:space="preserve"> </w:t>
-      </w:r>
-      <w:proofErr w:type="spellStart"/>
-      <w:r>
-        <w:t>init</w:t>
-      </w:r>
-      <w:proofErr w:type="spellEnd"/>
-      <w:r>
-        <w:t xml:space="preserve"> -y</w:t>
+        <w:t>npm init -y</w:t>
       </w:r>
     </w:p>
     <w:p>
@@ -1173,15 +1098,7 @@
         <w:t xml:space="preserve">and configures </w:t>
       </w:r>
       <w:r>
-        <w:t xml:space="preserve">a </w:t>
-      </w:r>
-      <w:proofErr w:type="spellStart"/>
-      <w:r>
-        <w:t>package.json</w:t>
-      </w:r>
-      <w:proofErr w:type="spellEnd"/>
-      <w:r>
-        <w:t xml:space="preserve"> file for the application.</w:t>
+        <w:t>a package.json file for the application.</w:t>
       </w:r>
     </w:p>
     <w:p>
@@ -1243,22 +1160,11 @@
             </w:pPr>
             <w:r>
               <w:tab/>
-            </w:r>
-            <w:proofErr w:type="spellStart"/>
-            <w:proofErr w:type="gramStart"/>
-            <w:r>
-              <w:t>mkdir</w:t>
-            </w:r>
-            <w:proofErr w:type="spellEnd"/>
-            <w:r>
-              <w:t xml:space="preserve"> .</w:t>
-            </w:r>
-            <w:proofErr w:type="spellStart"/>
+              <w:t>mkdir .</w:t>
+            </w:r>
             <w:r>
               <w:t>workingDocuments</w:t>
             </w:r>
-            <w:proofErr w:type="spellEnd"/>
-            <w:proofErr w:type="gramEnd"/>
           </w:p>
           <w:p>
             <w:r>
@@ -1291,15 +1197,7 @@
               </w:r>
             </w:hyperlink>
             <w:r>
-              <w:t xml:space="preserve"> </w:t>
-            </w:r>
-            <w:proofErr w:type="gramStart"/>
-            <w:r>
-              <w:t>in to</w:t>
-            </w:r>
-            <w:proofErr w:type="gramEnd"/>
-            <w:r>
-              <w:t xml:space="preserve"> it.</w:t>
+              <w:t xml:space="preserve"> in to it.</w:t>
             </w:r>
           </w:p>
           <w:p/>
@@ -1314,17 +1212,8 @@
             </w:pPr>
             <w:r>
               <w:tab/>
-            </w:r>
-            <w:proofErr w:type="spellStart"/>
-            <w:proofErr w:type="gramStart"/>
-            <w:r>
-              <w:t>mkdir</w:t>
-            </w:r>
-            <w:proofErr w:type="spellEnd"/>
-            <w:r>
-              <w:t xml:space="preserve"> .database</w:t>
-            </w:r>
-            <w:proofErr w:type="gramEnd"/>
+              <w:t>mkdir .database</w:t>
+            </w:r>
           </w:p>
           <w:p/>
           <w:p>
@@ -1342,13 +1231,8 @@
             <w:r>
               <w:tab/>
             </w:r>
-            <w:proofErr w:type="spellStart"/>
-            <w:r>
-              <w:t>mkdir</w:t>
-            </w:r>
-            <w:proofErr w:type="spellEnd"/>
-            <w:r>
-              <w:t xml:space="preserve"> </w:t>
+            <w:r>
+              <w:t xml:space="preserve">mkdir </w:t>
             </w:r>
             <w:r>
               <w:t>public</w:t>
@@ -1496,11 +1380,9 @@
                 <w:numId w:val="18"/>
               </w:numPr>
             </w:pPr>
-            <w:proofErr w:type="spellStart"/>
             <w:r>
               <w:t>css</w:t>
             </w:r>
-            <w:proofErr w:type="spellEnd"/>
           </w:p>
           <w:p>
             <w:pPr>
@@ -1537,11 +1419,9 @@
                 <w:numId w:val="18"/>
               </w:numPr>
             </w:pPr>
-            <w:proofErr w:type="spellStart"/>
             <w:r>
               <w:t>js</w:t>
             </w:r>
-            <w:proofErr w:type="spellEnd"/>
           </w:p>
           <w:p>
             <w:pPr>
@@ -1581,13 +1461,8 @@
               <w:pStyle w:val="CODE"/>
               <w:ind w:left="720"/>
             </w:pPr>
-            <w:proofErr w:type="spellStart"/>
-            <w:r>
-              <w:t>mkdir</w:t>
-            </w:r>
-            <w:proofErr w:type="spellEnd"/>
-            <w:r>
-              <w:t xml:space="preserve"> -p $line</w:t>
+            <w:r>
+              <w:t>mkdir -p $line</w:t>
             </w:r>
           </w:p>
           <w:p>
@@ -1707,23 +1582,7 @@
                 <w:i/>
                 <w:iCs/>
               </w:rPr>
-              <w:t xml:space="preserve">The </w:t>
-            </w:r>
-            <w:proofErr w:type="gramStart"/>
-            <w:r>
-              <w:rPr>
-                <w:i/>
-                <w:iCs/>
-              </w:rPr>
-              <w:t>dot .file</w:t>
-            </w:r>
-            <w:proofErr w:type="gramEnd"/>
-            <w:r>
-              <w:rPr>
-                <w:i/>
-                <w:iCs/>
-              </w:rPr>
-              <w:t xml:space="preserve"> instructs the webserver to not serve the </w:t>
+              <w:t xml:space="preserve">The dot .file instructs the webserver to not serve the </w:t>
             </w:r>
             <w:r>
               <w:rPr>
@@ -1784,23 +1643,7 @@
                 <w:i/>
                 <w:iCs/>
               </w:rPr>
-              <w:t xml:space="preserve">If you are using a DOS (windows) environment with a bash emulator in </w:t>
-            </w:r>
-            <w:proofErr w:type="spellStart"/>
-            <w:r>
-              <w:rPr>
-                <w:i/>
-                <w:iCs/>
-              </w:rPr>
-              <w:t>VSCode</w:t>
-            </w:r>
-            <w:proofErr w:type="spellEnd"/>
-            <w:r>
-              <w:rPr>
-                <w:i/>
-                <w:iCs/>
-              </w:rPr>
-              <w:t xml:space="preserve"> the line ending will be incorrect you will need to use an online converter to replace the DOS line endings with Unix line endings</w:t>
+              <w:t>If you are using a DOS (windows) environment with a bash emulator in VSCode the line ending will be incorrect you will need to use an online converter to replace the DOS line endings with Unix line endings</w:t>
             </w:r>
             <w:r>
               <w:rPr>
@@ -1877,27 +1720,14 @@
               <w:pStyle w:val="CODE"/>
               <w:ind w:left="720"/>
             </w:pPr>
-            <w:proofErr w:type="spellStart"/>
-            <w:r>
-              <w:t>npm</w:t>
-            </w:r>
-            <w:proofErr w:type="spellEnd"/>
-            <w:r>
-              <w:t xml:space="preserve"> install --save sqlite3</w:t>
+            <w:r>
+              <w:t>npm install --save sqlite3</w:t>
             </w:r>
           </w:p>
           <w:p/>
           <w:p>
             <w:r>
-              <w:t xml:space="preserve">Go to </w:t>
-            </w:r>
-            <w:proofErr w:type="gramStart"/>
-            <w:r>
-              <w:t>the .database</w:t>
-            </w:r>
-            <w:proofErr w:type="gramEnd"/>
-            <w:r>
-              <w:t xml:space="preserve"> folder </w:t>
+              <w:t xml:space="preserve">Go to the .database folder </w:t>
             </w:r>
             <w:r>
               <w:t>and create your database files</w:t>
@@ -1914,16 +1744,11 @@
               <w:t>t</w:t>
             </w:r>
             <w:r>
-              <w:t xml:space="preserve">ouch </w:t>
-            </w:r>
-            <w:proofErr w:type="spellStart"/>
-            <w:r>
-              <w:t>datasource.</w:t>
+              <w:t>ouch datasource.</w:t>
             </w:r>
             <w:r>
               <w:t>db</w:t>
             </w:r>
-            <w:proofErr w:type="spellEnd"/>
           </w:p>
           <w:p>
             <w:pPr>
@@ -1931,26 +1756,13 @@
             </w:pPr>
             <w:r>
               <w:tab/>
-              <w:t xml:space="preserve">touch </w:t>
-            </w:r>
-            <w:proofErr w:type="spellStart"/>
-            <w:r>
-              <w:t>myQuery.sql</w:t>
-            </w:r>
-            <w:proofErr w:type="spellEnd"/>
+              <w:t>touch myQuery.sql</w:t>
+            </w:r>
           </w:p>
           <w:p/>
           <w:p>
             <w:r>
-              <w:t xml:space="preserve">Edit the </w:t>
-            </w:r>
-            <w:proofErr w:type="spellStart"/>
-            <w:r>
-              <w:t>myQuery.sql</w:t>
-            </w:r>
-            <w:proofErr w:type="spellEnd"/>
-            <w:r>
-              <w:t xml:space="preserve"> file and write the query to </w:t>
+              <w:t xml:space="preserve">Edit the myQuery.sql file and write the query to </w:t>
             </w:r>
             <w:r>
               <w:t>create the table</w:t>
@@ -1965,52 +1777,7 @@
               <w:tab/>
             </w:r>
             <w:r>
-              <w:t xml:space="preserve">CREATE TABLE </w:t>
-            </w:r>
-            <w:proofErr w:type="gramStart"/>
-            <w:r>
-              <w:t>extension(</w:t>
-            </w:r>
-            <w:proofErr w:type="spellStart"/>
-            <w:proofErr w:type="gramEnd"/>
-            <w:r>
-              <w:t>extID</w:t>
-            </w:r>
-            <w:proofErr w:type="spellEnd"/>
-            <w:r>
-              <w:t xml:space="preserve"> INTERGER NOT NULL PRIMARY </w:t>
-            </w:r>
-            <w:proofErr w:type="spellStart"/>
-            <w:r>
-              <w:t>KEY,name</w:t>
-            </w:r>
-            <w:proofErr w:type="spellEnd"/>
-            <w:r>
-              <w:t xml:space="preserve"> TEXT NOT NULL, hyperlink TEXT NOT </w:t>
-            </w:r>
-            <w:proofErr w:type="spellStart"/>
-            <w:r>
-              <w:t>NULL,about</w:t>
-            </w:r>
-            <w:proofErr w:type="spellEnd"/>
-            <w:r>
-              <w:t xml:space="preserve"> TEXT NOT </w:t>
-            </w:r>
-            <w:proofErr w:type="spellStart"/>
-            <w:r>
-              <w:t>NULL,image</w:t>
-            </w:r>
-            <w:proofErr w:type="spellEnd"/>
-            <w:r>
-              <w:t xml:space="preserve"> TEXT NOT </w:t>
-            </w:r>
-            <w:proofErr w:type="spellStart"/>
-            <w:r>
-              <w:t>NULL,language</w:t>
-            </w:r>
-            <w:proofErr w:type="spellEnd"/>
-            <w:r>
-              <w:t xml:space="preserve"> TEXT NOT NULL);</w:t>
+              <w:t>CREATE TABLE extension(extID INTERGER NOT NULL PRIMARY KEY,name TEXT NOT NULL, hyperlink TEXT NOT NULL,about TEXT NOT NULL,image TEXT NOT NULL,language TEXT NOT NULL);</w:t>
             </w:r>
           </w:p>
           <w:p/>
@@ -2024,29 +1791,8 @@
             <w:r>
               <w:t xml:space="preserve">“Run Selected Query” and choose </w:t>
             </w:r>
-            <w:proofErr w:type="spellStart"/>
-            <w:r>
-              <w:t>datasource.db</w:t>
-            </w:r>
-            <w:proofErr w:type="spellEnd"/>
-            <w:r>
-              <w:t xml:space="preserve"> when ask this will associate all queries in </w:t>
-            </w:r>
-            <w:proofErr w:type="spellStart"/>
-            <w:r>
-              <w:t>myQuery.sql</w:t>
-            </w:r>
-            <w:proofErr w:type="spellEnd"/>
-            <w:r>
-              <w:t xml:space="preserve"> with the database </w:t>
-            </w:r>
-            <w:proofErr w:type="spellStart"/>
-            <w:r>
-              <w:t>datasource.db</w:t>
-            </w:r>
-            <w:proofErr w:type="spellEnd"/>
-            <w:r>
-              <w:t>.</w:t>
+            <w:r>
+              <w:t>datasource.db when ask this will associate all queries in myQuery.sql with the database datasource.db.</w:t>
             </w:r>
           </w:p>
           <w:p/>
@@ -2070,20 +1816,7 @@
               <w:ind w:left="720"/>
             </w:pPr>
             <w:r>
-              <w:t>-- INSERT INTO extension(</w:t>
-            </w:r>
-            <w:proofErr w:type="spellStart"/>
-            <w:proofErr w:type="gramStart"/>
-            <w:r>
-              <w:t>extID,name</w:t>
-            </w:r>
-            <w:proofErr w:type="gramEnd"/>
-            <w:r>
-              <w:t>,hyperlink,about,image,language</w:t>
-            </w:r>
-            <w:proofErr w:type="spellEnd"/>
-            <w:r>
-              <w:t>) VALUES (X,"","","","",""); -- Insert template</w:t>
+              <w:t>-- INSERT INTO extension(extID,name,hyperlink,about,image,language) VALUES (X,"","","","",""); -- Insert template</w:t>
             </w:r>
           </w:p>
           <w:p/>
@@ -2098,20 +1831,7 @@
               <w:ind w:left="720"/>
             </w:pPr>
             <w:r>
-              <w:t>INSERT INTO extension(</w:t>
-            </w:r>
-            <w:proofErr w:type="spellStart"/>
-            <w:proofErr w:type="gramStart"/>
-            <w:r>
-              <w:t>extID,name</w:t>
-            </w:r>
-            <w:proofErr w:type="gramEnd"/>
-            <w:r>
-              <w:t>,hyperlink,about,image,language</w:t>
-            </w:r>
-            <w:proofErr w:type="spellEnd"/>
-            <w:r>
-              <w:t>) VALUES (1,"Live Server","https://marketplace.visualstudio.com/items?itemName=ritwickdey.LiveServer","Launch a development local Server with live reload feature for static &amp; dynamic pages","https://ritwickdey.gallerycdn.vsassets.io/extensions/ritwickdey/liveserver/5.7.9/1661914858952/Microsoft.VisualStudio.Services.Icons.Default","HTML CSS JS");</w:t>
+              <w:t>INSERT INTO extension(extID,name,hyperlink,about,image,language) VALUES (1,"Live Server","https://marketplace.visualstudio.com/items?itemName=ritwickdey.LiveServer","Launch a development local Server with live reload feature for static &amp; dynamic pages","https://ritwickdey.gallerycdn.vsassets.io/extensions/ritwickdey/liveserver/5.7.9/1661914858952/Microsoft.VisualStudio.Services.Icons.Default","HTML CSS JS");</w:t>
             </w:r>
           </w:p>
           <w:p/>
@@ -2126,13 +1846,8 @@
               <w:ind w:left="720"/>
             </w:pPr>
             <w:r>
-              <w:t xml:space="preserve">SELECT * FROM </w:t>
-            </w:r>
-            <w:proofErr w:type="gramStart"/>
-            <w:r>
-              <w:t>extension;</w:t>
-            </w:r>
-            <w:proofErr w:type="gramEnd"/>
+              <w:t>SELECT * FROM extension;</w:t>
+            </w:r>
           </w:p>
           <w:p>
             <w:pPr>
@@ -2150,15 +1865,7 @@
           </w:tcPr>
           <w:p>
             <w:r>
-              <w:t xml:space="preserve">Watch this video to see how SQL Queries and SQLite3 works in </w:t>
-            </w:r>
-            <w:proofErr w:type="spellStart"/>
-            <w:r>
-              <w:t>VSCode</w:t>
-            </w:r>
-            <w:proofErr w:type="spellEnd"/>
-            <w:r>
-              <w:t xml:space="preserve">: </w:t>
+              <w:t xml:space="preserve">Watch this video to see how SQL Queries and SQLite3 works in VSCode: </w:t>
             </w:r>
             <w:hyperlink r:id="rId20" w:history="1">
               <w:r>
@@ -2255,26 +1962,13 @@
           </w:tcPr>
           <w:p>
             <w:r>
-              <w:t xml:space="preserve">In a BASH terminal </w:t>
-            </w:r>
-            <w:proofErr w:type="gramStart"/>
-            <w:r>
-              <w:t>s</w:t>
-            </w:r>
-            <w:r>
-              <w:t>etup</w:t>
-            </w:r>
-            <w:proofErr w:type="gramEnd"/>
-            <w:r>
-              <w:t xml:space="preserve"> a node.js file that will hold all the back-end </w:t>
-            </w:r>
-            <w:proofErr w:type="spellStart"/>
-            <w:r>
-              <w:t>js</w:t>
-            </w:r>
-            <w:proofErr w:type="spellEnd"/>
-            <w:r>
-              <w:t xml:space="preserve"> code, this file should be located in your application directory root.</w:t>
+              <w:t>In a BASH terminal s</w:t>
+            </w:r>
+            <w:r>
+              <w:t xml:space="preserve">etup a node.js file that will hold all the back-end </w:t>
+            </w:r>
+            <w:r>
+              <w:t>js code, this file should be located in your application directory root.</w:t>
             </w:r>
           </w:p>
           <w:p>
@@ -2288,13 +1982,8 @@
             <w:r>
               <w:t>d</w:t>
             </w:r>
-            <w:proofErr w:type="gramStart"/>
-            <w:r>
-              <w:t xml:space="preserve"> ..</w:t>
-            </w:r>
-            <w:proofErr w:type="gramEnd"/>
-            <w:r>
-              <w:t xml:space="preserve"> &amp;&amp; </w:t>
+            <w:r>
+              <w:t xml:space="preserve"> .. &amp;&amp; </w:t>
             </w:r>
             <w:r>
               <w:t>touch index.js</w:t>
@@ -2309,26 +1998,16 @@
               <w:t xml:space="preserve">install the </w:t>
             </w:r>
             <w:r>
-              <w:t xml:space="preserve">Express webserver via </w:t>
-            </w:r>
-            <w:proofErr w:type="spellStart"/>
-            <w:r>
-              <w:t>npm</w:t>
-            </w:r>
-            <w:proofErr w:type="spellEnd"/>
+              <w:t>Express webserver via npm</w:t>
+            </w:r>
           </w:p>
           <w:p>
             <w:pPr>
               <w:pStyle w:val="CODE"/>
               <w:ind w:left="720"/>
             </w:pPr>
-            <w:proofErr w:type="spellStart"/>
-            <w:r>
-              <w:t>npm</w:t>
-            </w:r>
-            <w:proofErr w:type="spellEnd"/>
-            <w:r>
-              <w:t xml:space="preserve"> install express</w:t>
+            <w:r>
+              <w:t>npm install express</w:t>
             </w:r>
           </w:p>
           <w:p/>
@@ -2344,15 +2023,7 @@
           </w:p>
           <w:p>
             <w:r>
-              <w:t xml:space="preserve">cd.. is assuming you are working in the </w:t>
-            </w:r>
-            <w:proofErr w:type="gramStart"/>
-            <w:r>
-              <w:t>pubic</w:t>
-            </w:r>
-            <w:proofErr w:type="gramEnd"/>
-            <w:r>
-              <w:t xml:space="preserve"> folder</w:t>
+              <w:t>cd.. is assuming you are working in the pubic folder</w:t>
             </w:r>
           </w:p>
           <w:p/>
@@ -2390,13 +2061,8 @@
               <w:ind w:left="720"/>
             </w:pPr>
             <w:r>
-              <w:t>const express = require("express"</w:t>
-            </w:r>
-            <w:proofErr w:type="gramStart"/>
-            <w:r>
-              <w:t>);</w:t>
-            </w:r>
-            <w:proofErr w:type="gramEnd"/>
+              <w:t>const express = require("express");</w:t>
+            </w:r>
           </w:p>
           <w:p>
             <w:pPr>
@@ -2404,13 +2070,8 @@
               <w:ind w:left="720"/>
             </w:pPr>
             <w:r>
-              <w:t>const path = require("path"</w:t>
-            </w:r>
-            <w:proofErr w:type="gramStart"/>
-            <w:r>
-              <w:t>);</w:t>
-            </w:r>
-            <w:proofErr w:type="gramEnd"/>
+              <w:t>const path = require("path");</w:t>
+            </w:r>
           </w:p>
           <w:p>
             <w:pPr>
@@ -2418,15 +2079,7 @@
               <w:ind w:left="720"/>
             </w:pPr>
             <w:r>
-              <w:t xml:space="preserve">const app = </w:t>
-            </w:r>
-            <w:proofErr w:type="gramStart"/>
-            <w:r>
-              <w:t>express(</w:t>
-            </w:r>
-            <w:proofErr w:type="gramEnd"/>
-            <w:r>
-              <w:t>);</w:t>
+              <w:t>const app = express();</w:t>
             </w:r>
           </w:p>
           <w:p>
@@ -2434,39 +2087,8 @@
               <w:pStyle w:val="CODE"/>
               <w:ind w:left="720"/>
             </w:pPr>
-            <w:proofErr w:type="spellStart"/>
-            <w:proofErr w:type="gramStart"/>
-            <w:r>
-              <w:t>app.use</w:t>
-            </w:r>
-            <w:proofErr w:type="spellEnd"/>
-            <w:r>
-              <w:t>(</w:t>
-            </w:r>
-            <w:proofErr w:type="spellStart"/>
-            <w:proofErr w:type="gramEnd"/>
-            <w:r>
-              <w:t>express.static</w:t>
-            </w:r>
-            <w:proofErr w:type="spellEnd"/>
-            <w:r>
-              <w:t>(</w:t>
-            </w:r>
-            <w:proofErr w:type="spellStart"/>
-            <w:r>
-              <w:t>path.join</w:t>
-            </w:r>
-            <w:proofErr w:type="spellEnd"/>
-            <w:r>
-              <w:t>(__</w:t>
-            </w:r>
-            <w:proofErr w:type="spellStart"/>
-            <w:r>
-              <w:t>dirname</w:t>
-            </w:r>
-            <w:proofErr w:type="spellEnd"/>
-            <w:r>
-              <w:t>, "public")));</w:t>
+            <w:r>
+              <w:t>app.use(express.static(path.join(__dirname, "public")));</w:t>
             </w:r>
           </w:p>
           <w:p>
@@ -2480,18 +2102,8 @@
               <w:pStyle w:val="CODE"/>
               <w:ind w:left="720"/>
             </w:pPr>
-            <w:proofErr w:type="spellStart"/>
-            <w:proofErr w:type="gramStart"/>
-            <w:r>
-              <w:t>app.get</w:t>
-            </w:r>
-            <w:proofErr w:type="spellEnd"/>
-            <w:r>
-              <w:t>(</w:t>
-            </w:r>
-            <w:proofErr w:type="gramEnd"/>
-            <w:r>
-              <w:t>"/", function (req, res) {</w:t>
+            <w:r>
+              <w:t>app.get("/", function (req, res) {</w:t>
             </w:r>
           </w:p>
           <w:p>
@@ -2500,33 +2112,7 @@
               <w:ind w:left="720"/>
             </w:pPr>
             <w:r>
-              <w:t xml:space="preserve">  </w:t>
-            </w:r>
-            <w:proofErr w:type="spellStart"/>
-            <w:proofErr w:type="gramStart"/>
-            <w:r>
-              <w:t>res.sendFile</w:t>
-            </w:r>
-            <w:proofErr w:type="spellEnd"/>
-            <w:proofErr w:type="gramEnd"/>
-            <w:r>
-              <w:t>(</w:t>
-            </w:r>
-            <w:proofErr w:type="spellStart"/>
-            <w:r>
-              <w:t>path.join</w:t>
-            </w:r>
-            <w:proofErr w:type="spellEnd"/>
-            <w:r>
-              <w:t>(__</w:t>
-            </w:r>
-            <w:proofErr w:type="spellStart"/>
-            <w:r>
-              <w:t>dirname</w:t>
-            </w:r>
-            <w:proofErr w:type="spellEnd"/>
-            <w:r>
-              <w:t>, "public/index.html"));</w:t>
+              <w:t xml:space="preserve">  res.sendFile(path.join(__dirname, "public/index.html"));</w:t>
             </w:r>
           </w:p>
           <w:p>
@@ -2543,13 +2129,8 @@
               <w:pStyle w:val="CODE"/>
               <w:ind w:left="720"/>
             </w:pPr>
-            <w:proofErr w:type="spellStart"/>
-            <w:r>
-              <w:t>app.listen</w:t>
-            </w:r>
-            <w:proofErr w:type="spellEnd"/>
-            <w:r>
-              <w:t>(8000, () =&gt; console.log("Server is running on Port 8000</w:t>
+            <w:r>
+              <w:t>app.listen(8000, () =&gt; console.log("Server is running on Port 8000</w:t>
             </w:r>
             <w:r>
               <w:t xml:space="preserve">, visit </w:t>
@@ -2650,15 +2231,7 @@
           </w:tcPr>
           <w:p>
             <w:r>
-              <w:t xml:space="preserve">Add the following JS to your index file above the express webserver script. </w:t>
-            </w:r>
-            <w:proofErr w:type="gramStart"/>
-            <w:r>
-              <w:t>So</w:t>
-            </w:r>
-            <w:proofErr w:type="gramEnd"/>
-            <w:r>
-              <w:t xml:space="preserve"> it is executed before the weber is started.</w:t>
+              <w:t>Add the following JS to your index file above the express webserver script. So it is executed before the weber is started.</w:t>
             </w:r>
           </w:p>
           <w:p>
@@ -2666,15 +2239,7 @@
               <w:ind w:left="720"/>
             </w:pPr>
             <w:r>
-              <w:t>const sqlite3 = require('sqlite3'</w:t>
-            </w:r>
-            <w:proofErr w:type="gramStart"/>
-            <w:r>
-              <w:t>).verbose</w:t>
-            </w:r>
-            <w:proofErr w:type="gramEnd"/>
-            <w:r>
-              <w:t>();</w:t>
+              <w:t>const sqlite3 = require('sqlite3').verbose();</w:t>
             </w:r>
           </w:p>
           <w:p>
@@ -2682,31 +2247,7 @@
               <w:ind w:left="720"/>
             </w:pPr>
             <w:r>
-              <w:t xml:space="preserve">const </w:t>
-            </w:r>
-            <w:proofErr w:type="spellStart"/>
-            <w:r>
-              <w:t>db</w:t>
-            </w:r>
-            <w:proofErr w:type="spellEnd"/>
-            <w:r>
-              <w:t xml:space="preserve"> = new sqlite3.Database(</w:t>
-            </w:r>
-            <w:proofErr w:type="gramStart"/>
-            <w:r>
-              <w:t>'.database</w:t>
-            </w:r>
-            <w:proofErr w:type="gramEnd"/>
-            <w:r>
-              <w:t>/</w:t>
-            </w:r>
-            <w:proofErr w:type="spellStart"/>
-            <w:r>
-              <w:t>dataSource.db</w:t>
-            </w:r>
-            <w:proofErr w:type="spellEnd"/>
-            <w:r>
-              <w:t>');</w:t>
+              <w:t>const db = new sqlite3.Database('.database/dataSource.db');</w:t>
             </w:r>
           </w:p>
           <w:p>
@@ -2719,38 +2260,15 @@
               <w:ind w:left="720"/>
             </w:pPr>
             <w:r>
-              <w:t xml:space="preserve">let </w:t>
-            </w:r>
-            <w:proofErr w:type="spellStart"/>
-            <w:r>
-              <w:t>myString</w:t>
-            </w:r>
-            <w:proofErr w:type="spellEnd"/>
-            <w:r>
-              <w:t xml:space="preserve"> = '[\n</w:t>
-            </w:r>
-            <w:proofErr w:type="gramStart"/>
-            <w:r>
-              <w:t>';</w:t>
-            </w:r>
-            <w:proofErr w:type="gramEnd"/>
+              <w:t>let myString = '[\n';</w:t>
+            </w:r>
           </w:p>
           <w:p>
             <w:pPr>
               <w:ind w:left="720"/>
             </w:pPr>
-            <w:proofErr w:type="spellStart"/>
-            <w:proofErr w:type="gramStart"/>
-            <w:r>
-              <w:t>db.all</w:t>
-            </w:r>
-            <w:proofErr w:type="spellEnd"/>
-            <w:r>
-              <w:t>(</w:t>
-            </w:r>
-            <w:proofErr w:type="gramEnd"/>
-            <w:r>
-              <w:t>"SELECT * FROM extension", function(err, rows) {</w:t>
+            <w:r>
+              <w:t>db.all("SELECT * FROM extension", function(err, rows) {</w:t>
             </w:r>
           </w:p>
           <w:p>
@@ -2758,38 +2276,15 @@
               <w:ind w:left="720"/>
             </w:pPr>
             <w:r>
-              <w:t xml:space="preserve">  let </w:t>
-            </w:r>
-            <w:proofErr w:type="spellStart"/>
-            <w:r>
-              <w:t>myCounter</w:t>
-            </w:r>
-            <w:proofErr w:type="spellEnd"/>
-            <w:r>
-              <w:t xml:space="preserve"> = </w:t>
-            </w:r>
-            <w:proofErr w:type="gramStart"/>
-            <w:r>
-              <w:t>0;</w:t>
-            </w:r>
-            <w:proofErr w:type="gramEnd"/>
+              <w:t xml:space="preserve">  let myCounter = 0;</w:t>
+            </w:r>
           </w:p>
           <w:p>
             <w:pPr>
               <w:ind w:left="720"/>
             </w:pPr>
             <w:r>
-              <w:t xml:space="preserve">  </w:t>
-            </w:r>
-            <w:proofErr w:type="spellStart"/>
-            <w:proofErr w:type="gramStart"/>
-            <w:r>
-              <w:t>rows.forEach</w:t>
-            </w:r>
-            <w:proofErr w:type="spellEnd"/>
-            <w:proofErr w:type="gramEnd"/>
-            <w:r>
-              <w:t>(function (row) {</w:t>
+              <w:t xml:space="preserve">  rows.forEach(function (row) {</w:t>
             </w:r>
           </w:p>
           <w:p>
@@ -2797,52 +2292,7 @@
               <w:ind w:left="720"/>
             </w:pPr>
             <w:r>
-              <w:t xml:space="preserve">    // </w:t>
-            </w:r>
-            <w:proofErr w:type="gramStart"/>
-            <w:r>
-              <w:t>console.log(</w:t>
-            </w:r>
-            <w:proofErr w:type="spellStart"/>
-            <w:proofErr w:type="gramEnd"/>
-            <w:r>
-              <w:t>row.extID</w:t>
-            </w:r>
-            <w:proofErr w:type="spellEnd"/>
-            <w:r>
-              <w:t xml:space="preserve"> + ": " + row.name + ": " + </w:t>
-            </w:r>
-            <w:proofErr w:type="spellStart"/>
-            <w:r>
-              <w:t>row.hyperlink</w:t>
-            </w:r>
-            <w:proofErr w:type="spellEnd"/>
-            <w:r>
-              <w:t xml:space="preserve"> + ": " + </w:t>
-            </w:r>
-            <w:proofErr w:type="spellStart"/>
-            <w:r>
-              <w:t>row.about</w:t>
-            </w:r>
-            <w:proofErr w:type="spellEnd"/>
-            <w:r>
-              <w:t xml:space="preserve"> + ": " + </w:t>
-            </w:r>
-            <w:proofErr w:type="spellStart"/>
-            <w:r>
-              <w:t>row.image</w:t>
-            </w:r>
-            <w:proofErr w:type="spellEnd"/>
-            <w:r>
-              <w:t xml:space="preserve"> + ": " + </w:t>
-            </w:r>
-            <w:proofErr w:type="spellStart"/>
-            <w:r>
-              <w:t>row.language</w:t>
-            </w:r>
-            <w:proofErr w:type="spellEnd"/>
-            <w:r>
-              <w:t xml:space="preserve">);  </w:t>
+              <w:t xml:space="preserve">    // console.log(row.extID + ": " + row.name + ": " + row.hyperlink + ": " + row.about + ": " + row.image + ": " + row.language);  </w:t>
             </w:r>
           </w:p>
           <w:p>
@@ -2850,114 +2300,11 @@
               <w:ind w:left="720"/>
             </w:pPr>
             <w:r>
-              <w:t xml:space="preserve">    </w:t>
-            </w:r>
-            <w:proofErr w:type="spellStart"/>
-            <w:r>
-              <w:t>myString</w:t>
-            </w:r>
-            <w:proofErr w:type="spellEnd"/>
-            <w:r>
-              <w:t xml:space="preserve"> = </w:t>
-            </w:r>
-            <w:proofErr w:type="spellStart"/>
-            <w:r>
-              <w:t>myString</w:t>
-            </w:r>
-            <w:proofErr w:type="spellEnd"/>
-            <w:r>
-              <w:t xml:space="preserve"> + '{\</w:t>
-            </w:r>
-            <w:proofErr w:type="spellStart"/>
-            <w:r>
-              <w:t>n"extID</w:t>
-            </w:r>
-            <w:proofErr w:type="spellEnd"/>
-            <w:r>
-              <w:t xml:space="preserve">":' + </w:t>
-            </w:r>
-            <w:proofErr w:type="spellStart"/>
-            <w:proofErr w:type="gramStart"/>
-            <w:r>
-              <w:t>row.extID</w:t>
-            </w:r>
-            <w:proofErr w:type="spellEnd"/>
-            <w:proofErr w:type="gramEnd"/>
-            <w:r>
-              <w:t xml:space="preserve"> + ',\</w:t>
-            </w:r>
-            <w:proofErr w:type="spellStart"/>
-            <w:r>
-              <w:t>n"name</w:t>
-            </w:r>
-            <w:proofErr w:type="spellEnd"/>
-            <w:r>
-              <w:t>":"' + row.name + '",\</w:t>
-            </w:r>
-            <w:proofErr w:type="spellStart"/>
-            <w:r>
-              <w:t>n"hyperlink</w:t>
-            </w:r>
-            <w:proofErr w:type="spellEnd"/>
-            <w:r>
-              <w:t xml:space="preserve">":"' + </w:t>
-            </w:r>
-            <w:proofErr w:type="spellStart"/>
-            <w:r>
-              <w:t>row.hyperlink</w:t>
-            </w:r>
-            <w:proofErr w:type="spellEnd"/>
-            <w:r>
-              <w:t xml:space="preserve"> + '",\</w:t>
-            </w:r>
-            <w:proofErr w:type="spellStart"/>
-            <w:r>
-              <w:t>n"about</w:t>
-            </w:r>
-            <w:proofErr w:type="spellEnd"/>
-            <w:r>
-              <w:t xml:space="preserve">":"' + </w:t>
-            </w:r>
-            <w:proofErr w:type="spellStart"/>
+              <w:t xml:space="preserve">    myString = myString + '{\n"extID":' + row.extID + ',\n"name":"' + row.name + '",\n"hyperlink":"' + row.hyperlink + '",\n"about":"' + </w:t>
+            </w:r>
             <w:r>
               <w:lastRenderedPageBreak/>
-              <w:t>row.about</w:t>
-            </w:r>
-            <w:proofErr w:type="spellEnd"/>
-            <w:r>
-              <w:t xml:space="preserve"> + '",\</w:t>
-            </w:r>
-            <w:proofErr w:type="spellStart"/>
-            <w:r>
-              <w:t>n"image</w:t>
-            </w:r>
-            <w:proofErr w:type="spellEnd"/>
-            <w:r>
-              <w:t xml:space="preserve">":"' + </w:t>
-            </w:r>
-            <w:proofErr w:type="spellStart"/>
-            <w:r>
-              <w:t>row.image</w:t>
-            </w:r>
-            <w:proofErr w:type="spellEnd"/>
-            <w:r>
-              <w:t xml:space="preserve"> + '",\</w:t>
-            </w:r>
-            <w:proofErr w:type="spellStart"/>
-            <w:r>
-              <w:t>n"language</w:t>
-            </w:r>
-            <w:proofErr w:type="spellEnd"/>
-            <w:r>
-              <w:t xml:space="preserve">":"' + </w:t>
-            </w:r>
-            <w:proofErr w:type="spellStart"/>
-            <w:r>
-              <w:t>row.language</w:t>
-            </w:r>
-            <w:proofErr w:type="spellEnd"/>
-            <w:r>
-              <w:t>;</w:t>
+              <w:t>row.about + '",\n"image":"' + row.image + '",\n"language":"' + row.language;</w:t>
             </w:r>
           </w:p>
           <w:p>
@@ -2965,46 +2312,15 @@
               <w:ind w:left="720"/>
             </w:pPr>
             <w:r>
-              <w:t xml:space="preserve">    </w:t>
-            </w:r>
-            <w:proofErr w:type="spellStart"/>
-            <w:r>
-              <w:t>myCounter</w:t>
-            </w:r>
-            <w:proofErr w:type="spellEnd"/>
-            <w:r>
-              <w:t>+</w:t>
-            </w:r>
-            <w:proofErr w:type="gramStart"/>
-            <w:r>
-              <w:t>+;</w:t>
-            </w:r>
-            <w:proofErr w:type="gramEnd"/>
+              <w:t xml:space="preserve">    myCounter++;</w:t>
+            </w:r>
           </w:p>
           <w:p>
             <w:pPr>
               <w:ind w:left="720"/>
             </w:pPr>
             <w:r>
-              <w:t xml:space="preserve">    if (</w:t>
-            </w:r>
-            <w:proofErr w:type="spellStart"/>
-            <w:r>
-              <w:t>myCounter</w:t>
-            </w:r>
-            <w:proofErr w:type="spellEnd"/>
-            <w:r>
-              <w:t xml:space="preserve"> == </w:t>
-            </w:r>
-            <w:proofErr w:type="spellStart"/>
-            <w:proofErr w:type="gramStart"/>
-            <w:r>
-              <w:t>rows.length</w:t>
-            </w:r>
-            <w:proofErr w:type="spellEnd"/>
-            <w:proofErr w:type="gramEnd"/>
-            <w:r>
-              <w:t>) {</w:t>
+              <w:t xml:space="preserve">    if (myCounter == rows.length) {</w:t>
             </w:r>
           </w:p>
           <w:p>
@@ -3012,31 +2328,7 @@
               <w:ind w:left="720"/>
             </w:pPr>
             <w:r>
-              <w:t xml:space="preserve">      </w:t>
-            </w:r>
-            <w:proofErr w:type="spellStart"/>
-            <w:r>
-              <w:t>myString</w:t>
-            </w:r>
-            <w:proofErr w:type="spellEnd"/>
-            <w:r>
-              <w:t xml:space="preserve"> = </w:t>
-            </w:r>
-            <w:proofErr w:type="spellStart"/>
-            <w:r>
-              <w:t>myString</w:t>
-            </w:r>
-            <w:proofErr w:type="spellEnd"/>
-            <w:r>
-              <w:t xml:space="preserve"> + '"\</w:t>
-            </w:r>
-            <w:proofErr w:type="gramStart"/>
-            <w:r>
-              <w:t>n}\</w:t>
-            </w:r>
-            <w:proofErr w:type="gramEnd"/>
-            <w:r>
-              <w:t>n';</w:t>
+              <w:t xml:space="preserve">      myString = myString + '"\n}\n';</w:t>
             </w:r>
           </w:p>
           <w:p>
@@ -3052,31 +2344,7 @@
               <w:ind w:left="720"/>
             </w:pPr>
             <w:r>
-              <w:t xml:space="preserve">      </w:t>
-            </w:r>
-            <w:proofErr w:type="spellStart"/>
-            <w:r>
-              <w:t>myString</w:t>
-            </w:r>
-            <w:proofErr w:type="spellEnd"/>
-            <w:r>
-              <w:t xml:space="preserve"> = </w:t>
-            </w:r>
-            <w:proofErr w:type="spellStart"/>
-            <w:r>
-              <w:t>myString</w:t>
-            </w:r>
-            <w:proofErr w:type="spellEnd"/>
-            <w:r>
-              <w:t xml:space="preserve"> + '"\n</w:t>
-            </w:r>
-            <w:proofErr w:type="gramStart"/>
-            <w:r>
-              <w:t>},\</w:t>
-            </w:r>
-            <w:proofErr w:type="gramEnd"/>
-            <w:r>
-              <w:t>n';</w:t>
+              <w:t xml:space="preserve">      myString = myString + '"\n},\n';</w:t>
             </w:r>
           </w:p>
           <w:p>
@@ -3105,64 +2373,23 @@
               <w:ind w:left="720"/>
             </w:pPr>
             <w:r>
-              <w:t xml:space="preserve">   // console.log(</w:t>
-            </w:r>
-            <w:proofErr w:type="spellStart"/>
-            <w:r>
-              <w:t>myString</w:t>
-            </w:r>
-            <w:proofErr w:type="spellEnd"/>
-            <w:proofErr w:type="gramStart"/>
-            <w:r>
-              <w:t>);</w:t>
-            </w:r>
-            <w:proofErr w:type="gramEnd"/>
+              <w:t xml:space="preserve">   // console.log(myString);</w:t>
+            </w:r>
           </w:p>
           <w:p>
             <w:pPr>
               <w:ind w:left="720"/>
             </w:pPr>
             <w:r>
-              <w:t xml:space="preserve">  var fs = require('fs'</w:t>
-            </w:r>
-            <w:proofErr w:type="gramStart"/>
-            <w:r>
-              <w:t>);</w:t>
-            </w:r>
-            <w:proofErr w:type="gramEnd"/>
+              <w:t xml:space="preserve">  var fs = require('fs');</w:t>
+            </w:r>
           </w:p>
           <w:p>
             <w:pPr>
               <w:ind w:left="720"/>
             </w:pPr>
             <w:r>
-              <w:t xml:space="preserve">  </w:t>
-            </w:r>
-            <w:proofErr w:type="spellStart"/>
-            <w:proofErr w:type="gramStart"/>
-            <w:r>
-              <w:t>fs.writeFile</w:t>
-            </w:r>
-            <w:proofErr w:type="spellEnd"/>
-            <w:proofErr w:type="gramEnd"/>
-            <w:r>
-              <w:t>("public/</w:t>
-            </w:r>
-            <w:proofErr w:type="spellStart"/>
-            <w:r>
-              <w:t>frontEndData.json</w:t>
-            </w:r>
-            <w:proofErr w:type="spellEnd"/>
-            <w:r>
-              <w:t xml:space="preserve">", </w:t>
-            </w:r>
-            <w:proofErr w:type="spellStart"/>
-            <w:r>
-              <w:t>myString</w:t>
-            </w:r>
-            <w:proofErr w:type="spellEnd"/>
-            <w:r>
-              <w:t xml:space="preserve"> + "]", function(err) {</w:t>
+              <w:t xml:space="preserve">  fs.writeFile("public/frontEndData.json", myString + "]", function(err) {</w:t>
             </w:r>
           </w:p>
           <w:p>
@@ -3178,13 +2405,8 @@
               <w:ind w:left="720"/>
             </w:pPr>
             <w:r>
-              <w:t xml:space="preserve">        console.log(err</w:t>
-            </w:r>
-            <w:proofErr w:type="gramStart"/>
-            <w:r>
-              <w:t>);</w:t>
-            </w:r>
-            <w:proofErr w:type="gramEnd"/>
+              <w:t xml:space="preserve">        console.log(err);</w:t>
+            </w:r>
           </w:p>
           <w:p>
             <w:pPr>
@@ -3305,20 +2527,7 @@
               <w:t xml:space="preserve">Save design and </w:t>
             </w:r>
             <w:r>
-              <w:t xml:space="preserve">original export files to </w:t>
-            </w:r>
-            <w:proofErr w:type="gramStart"/>
-            <w:r>
-              <w:t>the .</w:t>
-            </w:r>
-            <w:proofErr w:type="spellStart"/>
-            <w:r>
-              <w:t>workingfiles</w:t>
-            </w:r>
-            <w:proofErr w:type="spellEnd"/>
-            <w:proofErr w:type="gramEnd"/>
-            <w:r>
-              <w:t xml:space="preserve"> directory</w:t>
+              <w:t>original export files to the .workingfiles directory</w:t>
             </w:r>
           </w:p>
           <w:p>
@@ -3496,29 +2705,7 @@
                 <w:szCs w:val="21"/>
                 <w:lang w:eastAsia="en-AU"/>
               </w:rPr>
-              <w:t>"</w:t>
-            </w:r>
-            <w:proofErr w:type="spellStart"/>
-            <w:r>
-              <w:rPr>
-                <w:rFonts w:ascii="Consolas" w:eastAsia="Times New Roman" w:hAnsi="Consolas" w:cs="Times New Roman"/>
-                <w:color w:val="CE9178"/>
-                <w:sz w:val="21"/>
-                <w:szCs w:val="21"/>
-                <w:lang w:eastAsia="en-AU"/>
-              </w:rPr>
-              <w:t>en</w:t>
-            </w:r>
-            <w:proofErr w:type="spellEnd"/>
-            <w:r>
-              <w:rPr>
-                <w:rFonts w:ascii="Consolas" w:eastAsia="Times New Roman" w:hAnsi="Consolas" w:cs="Times New Roman"/>
-                <w:color w:val="CE9178"/>
-                <w:sz w:val="21"/>
-                <w:szCs w:val="21"/>
-                <w:lang w:eastAsia="en-AU"/>
-              </w:rPr>
-              <w:t>"</w:t>
+              <w:t>"en"</w:t>
             </w:r>
             <w:r>
               <w:rPr>
@@ -3890,9 +3077,38 @@
                 <w:szCs w:val="21"/>
                 <w:lang w:eastAsia="en-AU"/>
               </w:rPr>
-              <w:t>http-</w:t>
-            </w:r>
-            <w:proofErr w:type="spellStart"/>
+              <w:t>http-equiv</w:t>
+            </w:r>
+            <w:r>
+              <w:rPr>
+                <w:rFonts w:ascii="Consolas" w:eastAsia="Times New Roman" w:hAnsi="Consolas" w:cs="Times New Roman"/>
+                <w:color w:val="CCCCCC"/>
+                <w:sz w:val="21"/>
+                <w:szCs w:val="21"/>
+                <w:lang w:eastAsia="en-AU"/>
+              </w:rPr>
+              <w:t>=</w:t>
+            </w:r>
+            <w:r>
+              <w:rPr>
+                <w:rFonts w:ascii="Consolas" w:eastAsia="Times New Roman" w:hAnsi="Consolas" w:cs="Times New Roman"/>
+                <w:color w:val="CE9178"/>
+                <w:sz w:val="21"/>
+                <w:szCs w:val="21"/>
+                <w:lang w:eastAsia="en-AU"/>
+              </w:rPr>
+              <w:t>"X-UA-Compatible"</w:t>
+            </w:r>
+            <w:r>
+              <w:rPr>
+                <w:rFonts w:ascii="Consolas" w:eastAsia="Times New Roman" w:hAnsi="Consolas" w:cs="Times New Roman"/>
+                <w:color w:val="CCCCCC"/>
+                <w:sz w:val="21"/>
+                <w:szCs w:val="21"/>
+                <w:lang w:eastAsia="en-AU"/>
+              </w:rPr>
+              <w:t xml:space="preserve"> </w:t>
+            </w:r>
             <w:r>
               <w:rPr>
                 <w:rFonts w:ascii="Consolas" w:eastAsia="Times New Roman" w:hAnsi="Consolas" w:cs="Times New Roman"/>
@@ -3901,9 +3117,8 @@
                 <w:szCs w:val="21"/>
                 <w:lang w:eastAsia="en-AU"/>
               </w:rPr>
-              <w:t>equiv</w:t>
-            </w:r>
-            <w:proofErr w:type="spellEnd"/>
+              <w:t>content</w:t>
+            </w:r>
             <w:r>
               <w:rPr>
                 <w:rFonts w:ascii="Consolas" w:eastAsia="Times New Roman" w:hAnsi="Consolas" w:cs="Times New Roman"/>
@@ -3922,69 +3137,7 @@
                 <w:szCs w:val="21"/>
                 <w:lang w:eastAsia="en-AU"/>
               </w:rPr>
-              <w:t>"X-UA-Compatible"</w:t>
-            </w:r>
-            <w:r>
-              <w:rPr>
-                <w:rFonts w:ascii="Consolas" w:eastAsia="Times New Roman" w:hAnsi="Consolas" w:cs="Times New Roman"/>
-                <w:color w:val="CCCCCC"/>
-                <w:sz w:val="21"/>
-                <w:szCs w:val="21"/>
-                <w:lang w:eastAsia="en-AU"/>
-              </w:rPr>
-              <w:t xml:space="preserve"> </w:t>
-            </w:r>
-            <w:r>
-              <w:rPr>
-                <w:rFonts w:ascii="Consolas" w:eastAsia="Times New Roman" w:hAnsi="Consolas" w:cs="Times New Roman"/>
-                <w:color w:val="9CDCFE"/>
-                <w:sz w:val="21"/>
-                <w:szCs w:val="21"/>
-                <w:lang w:eastAsia="en-AU"/>
-              </w:rPr>
-              <w:t>content</w:t>
-            </w:r>
-            <w:r>
-              <w:rPr>
-                <w:rFonts w:ascii="Consolas" w:eastAsia="Times New Roman" w:hAnsi="Consolas" w:cs="Times New Roman"/>
-                <w:color w:val="CCCCCC"/>
-                <w:sz w:val="21"/>
-                <w:szCs w:val="21"/>
-                <w:lang w:eastAsia="en-AU"/>
-              </w:rPr>
-              <w:t>=</w:t>
-            </w:r>
-            <w:r>
-              <w:rPr>
-                <w:rFonts w:ascii="Consolas" w:eastAsia="Times New Roman" w:hAnsi="Consolas" w:cs="Times New Roman"/>
-                <w:color w:val="CE9178"/>
-                <w:sz w:val="21"/>
-                <w:szCs w:val="21"/>
-                <w:lang w:eastAsia="en-AU"/>
-              </w:rPr>
-              <w:t>"</w:t>
-            </w:r>
-            <w:proofErr w:type="spellStart"/>
-            <w:r>
-              <w:rPr>
-                <w:rFonts w:ascii="Consolas" w:eastAsia="Times New Roman" w:hAnsi="Consolas" w:cs="Times New Roman"/>
-                <w:color w:val="CE9178"/>
-                <w:sz w:val="21"/>
-                <w:szCs w:val="21"/>
-                <w:lang w:eastAsia="en-AU"/>
-              </w:rPr>
-              <w:t>ie</w:t>
-            </w:r>
-            <w:proofErr w:type="spellEnd"/>
-            <w:r>
-              <w:rPr>
-                <w:rFonts w:ascii="Consolas" w:eastAsia="Times New Roman" w:hAnsi="Consolas" w:cs="Times New Roman"/>
-                <w:color w:val="CE9178"/>
-                <w:sz w:val="21"/>
-                <w:szCs w:val="21"/>
-                <w:lang w:eastAsia="en-AU"/>
-              </w:rPr>
-              <w:t>=edge"</w:t>
+              <w:t>"ie=edge"</w:t>
             </w:r>
             <w:r>
               <w:rPr>
@@ -4037,51 +3190,7 @@
                 <w:szCs w:val="21"/>
                 <w:lang w:eastAsia="en-AU"/>
               </w:rPr>
-              <w:t>&lt;meta http-</w:t>
-            </w:r>
-            <w:proofErr w:type="spellStart"/>
-            <w:r>
-              <w:rPr>
-                <w:rFonts w:ascii="Consolas" w:eastAsia="Times New Roman" w:hAnsi="Consolas" w:cs="Times New Roman"/>
-                <w:color w:val="CCCCCC"/>
-                <w:sz w:val="21"/>
-                <w:szCs w:val="21"/>
-                <w:lang w:eastAsia="en-AU"/>
-              </w:rPr>
-              <w:t>equiv</w:t>
-            </w:r>
-            <w:proofErr w:type="spellEnd"/>
-            <w:r>
-              <w:rPr>
-                <w:rFonts w:ascii="Consolas" w:eastAsia="Times New Roman" w:hAnsi="Consolas" w:cs="Times New Roman"/>
-                <w:color w:val="CCCCCC"/>
-                <w:sz w:val="21"/>
-                <w:szCs w:val="21"/>
-                <w:lang w:eastAsia="en-AU"/>
-              </w:rPr>
-              <w:t>="Content-Security-Policy" content="script-</w:t>
-            </w:r>
-            <w:proofErr w:type="spellStart"/>
-            <w:r>
-              <w:rPr>
-                <w:rFonts w:ascii="Consolas" w:eastAsia="Times New Roman" w:hAnsi="Consolas" w:cs="Times New Roman"/>
-                <w:color w:val="CCCCCC"/>
-                <w:sz w:val="21"/>
-                <w:szCs w:val="21"/>
-                <w:lang w:eastAsia="en-AU"/>
-              </w:rPr>
-              <w:t>src</w:t>
-            </w:r>
-            <w:proofErr w:type="spellEnd"/>
-            <w:r>
-              <w:rPr>
-                <w:rFonts w:ascii="Consolas" w:eastAsia="Times New Roman" w:hAnsi="Consolas" w:cs="Times New Roman"/>
-                <w:color w:val="CCCCCC"/>
-                <w:sz w:val="21"/>
-                <w:szCs w:val="21"/>
-                <w:lang w:eastAsia="en-AU"/>
-              </w:rPr>
-              <w:t xml:space="preserve"> 'self';"&gt;</w:t>
+              <w:t>&lt;meta http-equiv="Content-Security-Policy" content="script-src 'self';"&gt;</w:t>
             </w:r>
           </w:p>
           <w:p>
@@ -4136,7 +3245,6 @@
               </w:rPr>
               <w:t xml:space="preserve"> </w:t>
             </w:r>
-            <w:proofErr w:type="spellStart"/>
             <w:r>
               <w:rPr>
                 <w:rFonts w:ascii="Consolas" w:eastAsia="Times New Roman" w:hAnsi="Consolas" w:cs="Times New Roman"/>
@@ -4147,7 +3255,6 @@
               </w:rPr>
               <w:t>rel</w:t>
             </w:r>
-            <w:proofErr w:type="spellEnd"/>
             <w:r>
               <w:rPr>
                 <w:rFonts w:ascii="Consolas" w:eastAsia="Times New Roman" w:hAnsi="Consolas" w:cs="Times New Roman"/>
@@ -4178,7 +3285,6 @@
               </w:rPr>
               <w:t xml:space="preserve"> </w:t>
             </w:r>
-            <w:proofErr w:type="spellStart"/>
             <w:r>
               <w:rPr>
                 <w:rFonts w:ascii="Consolas" w:eastAsia="Times New Roman" w:hAnsi="Consolas" w:cs="Times New Roman"/>
@@ -4189,7 +3295,6 @@
               </w:rPr>
               <w:t>href</w:t>
             </w:r>
-            <w:proofErr w:type="spellEnd"/>
             <w:r>
               <w:rPr>
                 <w:rFonts w:ascii="Consolas" w:eastAsia="Times New Roman" w:hAnsi="Consolas" w:cs="Times New Roman"/>
@@ -4208,29 +3313,7 @@
                 <w:szCs w:val="21"/>
                 <w:lang w:eastAsia="en-AU"/>
               </w:rPr>
-              <w:t>"</w:t>
-            </w:r>
-            <w:proofErr w:type="spellStart"/>
-            <w:r>
-              <w:rPr>
-                <w:rFonts w:ascii="Consolas" w:eastAsia="Times New Roman" w:hAnsi="Consolas" w:cs="Times New Roman"/>
-                <w:color w:val="CE9178"/>
-                <w:sz w:val="21"/>
-                <w:szCs w:val="21"/>
-                <w:lang w:eastAsia="en-AU"/>
-              </w:rPr>
-              <w:t>css</w:t>
-            </w:r>
-            <w:proofErr w:type="spellEnd"/>
-            <w:r>
-              <w:rPr>
-                <w:rFonts w:ascii="Consolas" w:eastAsia="Times New Roman" w:hAnsi="Consolas" w:cs="Times New Roman"/>
-                <w:color w:val="CE9178"/>
-                <w:sz w:val="21"/>
-                <w:szCs w:val="21"/>
-                <w:lang w:eastAsia="en-AU"/>
-              </w:rPr>
-              <w:t>/style.css"</w:t>
+              <w:t>"css/style.css"</w:t>
             </w:r>
             <w:r>
               <w:rPr>
@@ -4305,27 +3388,15 @@
               </w:rPr>
               <w:t>&gt;</w:t>
             </w:r>
-            <w:proofErr w:type="spellStart"/>
-            <w:r>
-              <w:rPr>
-                <w:rFonts w:ascii="Consolas" w:eastAsia="Times New Roman" w:hAnsi="Consolas" w:cs="Times New Roman"/>
-                <w:color w:val="CCCCCC"/>
-                <w:sz w:val="21"/>
-                <w:szCs w:val="21"/>
-                <w:lang w:eastAsia="en-AU"/>
-              </w:rPr>
-              <w:t>VSCode</w:t>
-            </w:r>
-            <w:proofErr w:type="spellEnd"/>
-            <w:r>
-              <w:rPr>
-                <w:rFonts w:ascii="Consolas" w:eastAsia="Times New Roman" w:hAnsi="Consolas" w:cs="Times New Roman"/>
-                <w:color w:val="CCCCCC"/>
-                <w:sz w:val="21"/>
-                <w:szCs w:val="21"/>
-                <w:lang w:eastAsia="en-AU"/>
-              </w:rPr>
-              <w:t xml:space="preserve"> Extension Catalogue</w:t>
+            <w:r>
+              <w:rPr>
+                <w:rFonts w:ascii="Consolas" w:eastAsia="Times New Roman" w:hAnsi="Consolas" w:cs="Times New Roman"/>
+                <w:color w:val="CCCCCC"/>
+                <w:sz w:val="21"/>
+                <w:szCs w:val="21"/>
+                <w:lang w:eastAsia="en-AU"/>
+              </w:rPr>
+              <w:t>VSCode Extension Catalogue</w:t>
             </w:r>
             <w:r>
               <w:rPr>
@@ -4410,7 +3481,6 @@
               </w:rPr>
               <w:t xml:space="preserve"> </w:t>
             </w:r>
-            <w:proofErr w:type="spellStart"/>
             <w:r>
               <w:rPr>
                 <w:rFonts w:ascii="Consolas" w:eastAsia="Times New Roman" w:hAnsi="Consolas" w:cs="Times New Roman"/>
@@ -4421,7 +3491,6 @@
               </w:rPr>
               <w:t>rel</w:t>
             </w:r>
-            <w:proofErr w:type="spellEnd"/>
             <w:r>
               <w:rPr>
                 <w:rFonts w:ascii="Consolas" w:eastAsia="Times New Roman" w:hAnsi="Consolas" w:cs="Times New Roman"/>
@@ -4452,7 +3521,6 @@
               </w:rPr>
               <w:t xml:space="preserve"> </w:t>
             </w:r>
-            <w:proofErr w:type="spellStart"/>
             <w:r>
               <w:rPr>
                 <w:rFonts w:ascii="Consolas" w:eastAsia="Times New Roman" w:hAnsi="Consolas" w:cs="Times New Roman"/>
@@ -4463,7 +3531,6 @@
               </w:rPr>
               <w:t>href</w:t>
             </w:r>
-            <w:proofErr w:type="spellEnd"/>
             <w:r>
               <w:rPr>
                 <w:rFonts w:ascii="Consolas" w:eastAsia="Times New Roman" w:hAnsi="Consolas" w:cs="Times New Roman"/>
@@ -4482,29 +3549,7 @@
                 <w:szCs w:val="21"/>
                 <w:lang w:eastAsia="en-AU"/>
               </w:rPr>
-              <w:t>"</w:t>
-            </w:r>
-            <w:proofErr w:type="gramStart"/>
-            <w:r>
-              <w:rPr>
-                <w:rFonts w:ascii="Consolas" w:eastAsia="Times New Roman" w:hAnsi="Consolas" w:cs="Times New Roman"/>
-                <w:color w:val="CE9178"/>
-                <w:sz w:val="21"/>
-                <w:szCs w:val="21"/>
-                <w:lang w:eastAsia="en-AU"/>
-              </w:rPr>
-              <w:t>manifest.json</w:t>
-            </w:r>
-            <w:proofErr w:type="gramEnd"/>
-            <w:r>
-              <w:rPr>
-                <w:rFonts w:ascii="Consolas" w:eastAsia="Times New Roman" w:hAnsi="Consolas" w:cs="Times New Roman"/>
-                <w:color w:val="CE9178"/>
-                <w:sz w:val="21"/>
-                <w:szCs w:val="21"/>
-                <w:lang w:eastAsia="en-AU"/>
-              </w:rPr>
-              <w:t>"</w:t>
+              <w:t>"manifest.json"</w:t>
             </w:r>
             <w:r>
               <w:rPr>
@@ -4579,7 +3624,6 @@
               </w:rPr>
               <w:t xml:space="preserve"> </w:t>
             </w:r>
-            <w:proofErr w:type="spellStart"/>
             <w:r>
               <w:rPr>
                 <w:rFonts w:ascii="Consolas" w:eastAsia="Times New Roman" w:hAnsi="Consolas" w:cs="Times New Roman"/>
@@ -4590,7 +3634,6 @@
               </w:rPr>
               <w:t>rel</w:t>
             </w:r>
-            <w:proofErr w:type="spellEnd"/>
             <w:r>
               <w:rPr>
                 <w:rFonts w:ascii="Consolas" w:eastAsia="Times New Roman" w:hAnsi="Consolas" w:cs="Times New Roman"/>
@@ -4661,7 +3704,6 @@
               </w:rPr>
               <w:t xml:space="preserve"> </w:t>
             </w:r>
-            <w:proofErr w:type="spellStart"/>
             <w:r>
               <w:rPr>
                 <w:rFonts w:ascii="Consolas" w:eastAsia="Times New Roman" w:hAnsi="Consolas" w:cs="Times New Roman"/>
@@ -4672,7 +3714,6 @@
               </w:rPr>
               <w:t>href</w:t>
             </w:r>
-            <w:proofErr w:type="spellEnd"/>
             <w:r>
               <w:rPr>
                 <w:rFonts w:ascii="Consolas" w:eastAsia="Times New Roman" w:hAnsi="Consolas" w:cs="Times New Roman"/>
@@ -4863,7 +3904,6 @@
               </w:rPr>
               <w:t xml:space="preserve"> </w:t>
             </w:r>
-            <w:proofErr w:type="spellStart"/>
             <w:r>
               <w:rPr>
                 <w:rFonts w:ascii="Consolas" w:eastAsia="Times New Roman" w:hAnsi="Consolas" w:cs="Times New Roman"/>
@@ -4874,7 +3914,6 @@
               </w:rPr>
               <w:t>src</w:t>
             </w:r>
-            <w:proofErr w:type="spellEnd"/>
             <w:r>
               <w:rPr>
                 <w:rFonts w:ascii="Consolas" w:eastAsia="Times New Roman" w:hAnsi="Consolas" w:cs="Times New Roman"/>
@@ -4893,29 +3932,7 @@
                 <w:szCs w:val="21"/>
                 <w:lang w:eastAsia="en-AU"/>
               </w:rPr>
-              <w:t>"</w:t>
-            </w:r>
-            <w:proofErr w:type="spellStart"/>
-            <w:r>
-              <w:rPr>
-                <w:rFonts w:ascii="Consolas" w:eastAsia="Times New Roman" w:hAnsi="Consolas" w:cs="Times New Roman"/>
-                <w:color w:val="CE9178"/>
-                <w:sz w:val="21"/>
-                <w:szCs w:val="21"/>
-                <w:lang w:eastAsia="en-AU"/>
-              </w:rPr>
-              <w:t>js</w:t>
-            </w:r>
-            <w:proofErr w:type="spellEnd"/>
-            <w:r>
-              <w:rPr>
-                <w:rFonts w:ascii="Consolas" w:eastAsia="Times New Roman" w:hAnsi="Consolas" w:cs="Times New Roman"/>
-                <w:color w:val="CE9178"/>
-                <w:sz w:val="21"/>
-                <w:szCs w:val="21"/>
-                <w:lang w:eastAsia="en-AU"/>
-              </w:rPr>
-              <w:t>/app.js"</w:t>
+              <w:t>"js/app.js"</w:t>
             </w:r>
             <w:r>
               <w:rPr>
@@ -5074,32 +4091,28 @@
           <w:p>
             <w:pPr>
               <w:rPr>
-                <w:lang w:eastAsia="en-AU"/>
-              </w:rPr>
-            </w:pPr>
-            <w:r>
-              <w:rPr>
-                <w:lang w:eastAsia="en-AU"/>
-              </w:rPr>
-              <w:t>@import url("https://fonts.googleapis.com/css?family=Nunito:400,700&amp;display=swap"</w:t>
-            </w:r>
-            <w:proofErr w:type="gramStart"/>
-            <w:r>
-              <w:rPr>
-                <w:lang w:eastAsia="en-AU"/>
-              </w:rPr>
-              <w:t>);</w:t>
-            </w:r>
-            <w:proofErr w:type="gramEnd"/>
-          </w:p>
-          <w:p>
-            <w:pPr>
-              <w:rPr>
-                <w:lang w:eastAsia="en-AU"/>
-              </w:rPr>
-            </w:pPr>
-            <w:r>
-              <w:rPr>
+                <w:rFonts w:ascii="Lucida Console" w:hAnsi="Lucida Console"/>
+                <w:lang w:eastAsia="en-AU"/>
+              </w:rPr>
+            </w:pPr>
+            <w:r>
+              <w:rPr>
+                <w:rFonts w:ascii="Lucida Console" w:hAnsi="Lucida Console"/>
+                <w:lang w:eastAsia="en-AU"/>
+              </w:rPr>
+              <w:t>@import url("https://fonts.googleapis.com/css?family=Nunito:400,700&amp;display=swap");</w:t>
+            </w:r>
+          </w:p>
+          <w:p>
+            <w:pPr>
+              <w:rPr>
+                <w:rFonts w:ascii="Lucida Console" w:hAnsi="Lucida Console"/>
+                <w:lang w:eastAsia="en-AU"/>
+              </w:rPr>
+            </w:pPr>
+            <w:r>
+              <w:rPr>
+                <w:rFonts w:ascii="Lucida Console" w:hAnsi="Lucida Console"/>
                 <w:lang w:eastAsia="en-AU"/>
               </w:rPr>
               <w:t>* {</w:t>
@@ -5108,74 +4121,58 @@
           <w:p>
             <w:pPr>
               <w:rPr>
-                <w:lang w:eastAsia="en-AU"/>
-              </w:rPr>
-            </w:pPr>
-            <w:r>
-              <w:rPr>
-                <w:lang w:eastAsia="en-AU"/>
-              </w:rPr>
-              <w:t xml:space="preserve">  margin: </w:t>
-            </w:r>
-            <w:proofErr w:type="gramStart"/>
-            <w:r>
-              <w:rPr>
-                <w:lang w:eastAsia="en-AU"/>
-              </w:rPr>
-              <w:t>0;</w:t>
-            </w:r>
-            <w:proofErr w:type="gramEnd"/>
-          </w:p>
-          <w:p>
-            <w:pPr>
-              <w:rPr>
-                <w:lang w:eastAsia="en-AU"/>
-              </w:rPr>
-            </w:pPr>
-            <w:r>
-              <w:rPr>
-                <w:lang w:eastAsia="en-AU"/>
-              </w:rPr>
-              <w:t xml:space="preserve">  padding: </w:t>
-            </w:r>
-            <w:proofErr w:type="gramStart"/>
-            <w:r>
-              <w:rPr>
-                <w:lang w:eastAsia="en-AU"/>
-              </w:rPr>
-              <w:t>0;</w:t>
-            </w:r>
-            <w:proofErr w:type="gramEnd"/>
-          </w:p>
-          <w:p>
-            <w:pPr>
-              <w:rPr>
-                <w:lang w:eastAsia="en-AU"/>
-              </w:rPr>
-            </w:pPr>
-            <w:r>
-              <w:rPr>
-                <w:lang w:eastAsia="en-AU"/>
-              </w:rPr>
-              <w:t xml:space="preserve">  box-sizing: border-</w:t>
-            </w:r>
-            <w:proofErr w:type="gramStart"/>
-            <w:r>
-              <w:rPr>
-                <w:lang w:eastAsia="en-AU"/>
-              </w:rPr>
-              <w:t>box;</w:t>
-            </w:r>
-            <w:proofErr w:type="gramEnd"/>
-          </w:p>
-          <w:p>
-            <w:pPr>
-              <w:rPr>
-                <w:lang w:eastAsia="en-AU"/>
-              </w:rPr>
-            </w:pPr>
-            <w:r>
-              <w:rPr>
+                <w:rFonts w:ascii="Lucida Console" w:hAnsi="Lucida Console"/>
+                <w:lang w:eastAsia="en-AU"/>
+              </w:rPr>
+            </w:pPr>
+            <w:r>
+              <w:rPr>
+                <w:rFonts w:ascii="Lucida Console" w:hAnsi="Lucida Console"/>
+                <w:lang w:eastAsia="en-AU"/>
+              </w:rPr>
+              <w:t xml:space="preserve">  margin: 0;</w:t>
+            </w:r>
+          </w:p>
+          <w:p>
+            <w:pPr>
+              <w:rPr>
+                <w:rFonts w:ascii="Lucida Console" w:hAnsi="Lucida Console"/>
+                <w:lang w:eastAsia="en-AU"/>
+              </w:rPr>
+            </w:pPr>
+            <w:r>
+              <w:rPr>
+                <w:rFonts w:ascii="Lucida Console" w:hAnsi="Lucida Console"/>
+                <w:lang w:eastAsia="en-AU"/>
+              </w:rPr>
+              <w:t xml:space="preserve">  padding: 0;</w:t>
+            </w:r>
+          </w:p>
+          <w:p>
+            <w:pPr>
+              <w:rPr>
+                <w:rFonts w:ascii="Lucida Console" w:hAnsi="Lucida Console"/>
+                <w:lang w:eastAsia="en-AU"/>
+              </w:rPr>
+            </w:pPr>
+            <w:r>
+              <w:rPr>
+                <w:rFonts w:ascii="Lucida Console" w:hAnsi="Lucida Console"/>
+                <w:lang w:eastAsia="en-AU"/>
+              </w:rPr>
+              <w:t xml:space="preserve">  box-sizing: border-box;</w:t>
+            </w:r>
+          </w:p>
+          <w:p>
+            <w:pPr>
+              <w:rPr>
+                <w:rFonts w:ascii="Lucida Console" w:hAnsi="Lucida Console"/>
+                <w:lang w:eastAsia="en-AU"/>
+              </w:rPr>
+            </w:pPr>
+            <w:r>
+              <w:rPr>
+                <w:rFonts w:ascii="Lucida Console" w:hAnsi="Lucida Console"/>
                 <w:lang w:eastAsia="en-AU"/>
               </w:rPr>
               <w:t>}</w:t>
@@ -5184,11 +4181,13 @@
           <w:p>
             <w:pPr>
               <w:rPr>
-                <w:lang w:eastAsia="en-AU"/>
-              </w:rPr>
-            </w:pPr>
-            <w:r>
-              <w:rPr>
+                <w:rFonts w:ascii="Lucida Console" w:hAnsi="Lucida Console"/>
+                <w:lang w:eastAsia="en-AU"/>
+              </w:rPr>
+            </w:pPr>
+            <w:r>
+              <w:rPr>
+                <w:rFonts w:ascii="Lucida Console" w:hAnsi="Lucida Console"/>
                 <w:lang w:eastAsia="en-AU"/>
               </w:rPr>
               <w:t>body {</w:t>
@@ -5197,74 +4196,58 @@
           <w:p>
             <w:pPr>
               <w:rPr>
-                <w:lang w:eastAsia="en-AU"/>
-              </w:rPr>
-            </w:pPr>
-            <w:r>
-              <w:rPr>
-                <w:lang w:eastAsia="en-AU"/>
-              </w:rPr>
-              <w:t xml:space="preserve">  background: #</w:t>
-            </w:r>
-            <w:proofErr w:type="gramStart"/>
-            <w:r>
-              <w:rPr>
-                <w:lang w:eastAsia="en-AU"/>
-              </w:rPr>
-              <w:t>fdfdfd;</w:t>
-            </w:r>
-            <w:proofErr w:type="gramEnd"/>
-          </w:p>
-          <w:p>
-            <w:pPr>
-              <w:rPr>
-                <w:lang w:eastAsia="en-AU"/>
-              </w:rPr>
-            </w:pPr>
-            <w:r>
-              <w:rPr>
-                <w:lang w:eastAsia="en-AU"/>
-              </w:rPr>
-              <w:t xml:space="preserve">  font-family: "Nunito", sans-</w:t>
-            </w:r>
-            <w:proofErr w:type="gramStart"/>
-            <w:r>
-              <w:rPr>
-                <w:lang w:eastAsia="en-AU"/>
-              </w:rPr>
-              <w:t>serif;</w:t>
-            </w:r>
-            <w:proofErr w:type="gramEnd"/>
-          </w:p>
-          <w:p>
-            <w:pPr>
-              <w:rPr>
-                <w:lang w:eastAsia="en-AU"/>
-              </w:rPr>
-            </w:pPr>
-            <w:r>
-              <w:rPr>
-                <w:lang w:eastAsia="en-AU"/>
-              </w:rPr>
-              <w:t xml:space="preserve">  font-size: </w:t>
-            </w:r>
-            <w:proofErr w:type="gramStart"/>
-            <w:r>
-              <w:rPr>
-                <w:lang w:eastAsia="en-AU"/>
-              </w:rPr>
-              <w:t>1rem;</w:t>
-            </w:r>
-            <w:proofErr w:type="gramEnd"/>
-          </w:p>
-          <w:p>
-            <w:pPr>
-              <w:rPr>
-                <w:lang w:eastAsia="en-AU"/>
-              </w:rPr>
-            </w:pPr>
-            <w:r>
-              <w:rPr>
+                <w:rFonts w:ascii="Lucida Console" w:hAnsi="Lucida Console"/>
+                <w:lang w:eastAsia="en-AU"/>
+              </w:rPr>
+            </w:pPr>
+            <w:r>
+              <w:rPr>
+                <w:rFonts w:ascii="Lucida Console" w:hAnsi="Lucida Console"/>
+                <w:lang w:eastAsia="en-AU"/>
+              </w:rPr>
+              <w:t xml:space="preserve">  background: #fdfdfd;</w:t>
+            </w:r>
+          </w:p>
+          <w:p>
+            <w:pPr>
+              <w:rPr>
+                <w:rFonts w:ascii="Lucida Console" w:hAnsi="Lucida Console"/>
+                <w:lang w:eastAsia="en-AU"/>
+              </w:rPr>
+            </w:pPr>
+            <w:r>
+              <w:rPr>
+                <w:rFonts w:ascii="Lucida Console" w:hAnsi="Lucida Console"/>
+                <w:lang w:eastAsia="en-AU"/>
+              </w:rPr>
+              <w:t xml:space="preserve">  font-family: "Nunito", sans-serif;</w:t>
+            </w:r>
+          </w:p>
+          <w:p>
+            <w:pPr>
+              <w:rPr>
+                <w:rFonts w:ascii="Lucida Console" w:hAnsi="Lucida Console"/>
+                <w:lang w:eastAsia="en-AU"/>
+              </w:rPr>
+            </w:pPr>
+            <w:r>
+              <w:rPr>
+                <w:rFonts w:ascii="Lucida Console" w:hAnsi="Lucida Console"/>
+                <w:lang w:eastAsia="en-AU"/>
+              </w:rPr>
+              <w:t xml:space="preserve">  font-size: 1rem;</w:t>
+            </w:r>
+          </w:p>
+          <w:p>
+            <w:pPr>
+              <w:rPr>
+                <w:rFonts w:ascii="Lucida Console" w:hAnsi="Lucida Console"/>
+                <w:lang w:eastAsia="en-AU"/>
+              </w:rPr>
+            </w:pPr>
+            <w:r>
+              <w:rPr>
+                <w:rFonts w:ascii="Lucida Console" w:hAnsi="Lucida Console"/>
                 <w:lang w:eastAsia="en-AU"/>
               </w:rPr>
               <w:t>}</w:t>
@@ -5273,11 +4256,13 @@
           <w:p>
             <w:pPr>
               <w:rPr>
-                <w:lang w:eastAsia="en-AU"/>
-              </w:rPr>
-            </w:pPr>
-            <w:r>
-              <w:rPr>
+                <w:rFonts w:ascii="Lucida Console" w:hAnsi="Lucida Console"/>
+                <w:lang w:eastAsia="en-AU"/>
+              </w:rPr>
+            </w:pPr>
+            <w:r>
+              <w:rPr>
+                <w:rFonts w:ascii="Lucida Console" w:hAnsi="Lucida Console"/>
                 <w:lang w:eastAsia="en-AU"/>
               </w:rPr>
               <w:t>main {</w:t>
@@ -5286,109 +4271,72 @@
           <w:p>
             <w:pPr>
               <w:rPr>
-                <w:lang w:eastAsia="en-AU"/>
-              </w:rPr>
-            </w:pPr>
-            <w:r>
-              <w:rPr>
-                <w:lang w:eastAsia="en-AU"/>
-              </w:rPr>
-              <w:t xml:space="preserve">  </w:t>
-            </w:r>
-            <w:proofErr w:type="gramStart"/>
-            <w:r>
-              <w:rPr>
-                <w:lang w:eastAsia="en-AU"/>
-              </w:rPr>
-              <w:t>max-width</w:t>
-            </w:r>
-            <w:proofErr w:type="gramEnd"/>
-            <w:r>
-              <w:rPr>
-                <w:lang w:eastAsia="en-AU"/>
-              </w:rPr>
-              <w:t>: 900px;</w:t>
-            </w:r>
-          </w:p>
-          <w:p>
-            <w:pPr>
-              <w:rPr>
-                <w:lang w:eastAsia="en-AU"/>
-              </w:rPr>
-            </w:pPr>
-            <w:r>
-              <w:rPr>
-                <w:lang w:eastAsia="en-AU"/>
-              </w:rPr>
-              <w:t xml:space="preserve">  margin: </w:t>
-            </w:r>
-            <w:proofErr w:type="gramStart"/>
-            <w:r>
-              <w:rPr>
-                <w:lang w:eastAsia="en-AU"/>
-              </w:rPr>
-              <w:t>auto;</w:t>
-            </w:r>
-            <w:proofErr w:type="gramEnd"/>
-          </w:p>
-          <w:p>
-            <w:pPr>
-              <w:rPr>
-                <w:lang w:eastAsia="en-AU"/>
-              </w:rPr>
-            </w:pPr>
-            <w:r>
-              <w:rPr>
-                <w:lang w:eastAsia="en-AU"/>
-              </w:rPr>
-              <w:t xml:space="preserve">  padding: 0.</w:t>
-            </w:r>
-            <w:proofErr w:type="gramStart"/>
-            <w:r>
-              <w:rPr>
-                <w:lang w:eastAsia="en-AU"/>
-              </w:rPr>
-              <w:t>5rem;</w:t>
-            </w:r>
-            <w:proofErr w:type="gramEnd"/>
-          </w:p>
-          <w:p>
-            <w:pPr>
-              <w:rPr>
-                <w:lang w:eastAsia="en-AU"/>
-              </w:rPr>
-            </w:pPr>
-            <w:r>
-              <w:rPr>
-                <w:lang w:eastAsia="en-AU"/>
-              </w:rPr>
-              <w:t xml:space="preserve">  text-align: </w:t>
-            </w:r>
-            <w:proofErr w:type="spellStart"/>
-            <w:proofErr w:type="gramStart"/>
-            <w:r>
-              <w:rPr>
-                <w:lang w:eastAsia="en-AU"/>
-              </w:rPr>
-              <w:t>center</w:t>
-            </w:r>
-            <w:proofErr w:type="spellEnd"/>
-            <w:r>
-              <w:rPr>
-                <w:lang w:eastAsia="en-AU"/>
-              </w:rPr>
-              <w:t>;</w:t>
-            </w:r>
-            <w:proofErr w:type="gramEnd"/>
-          </w:p>
-          <w:p>
-            <w:pPr>
-              <w:rPr>
-                <w:lang w:eastAsia="en-AU"/>
-              </w:rPr>
-            </w:pPr>
-            <w:r>
-              <w:rPr>
+                <w:rFonts w:ascii="Lucida Console" w:hAnsi="Lucida Console"/>
+                <w:lang w:eastAsia="en-AU"/>
+              </w:rPr>
+            </w:pPr>
+            <w:r>
+              <w:rPr>
+                <w:rFonts w:ascii="Lucida Console" w:hAnsi="Lucida Console"/>
+                <w:lang w:eastAsia="en-AU"/>
+              </w:rPr>
+              <w:t xml:space="preserve">  max-width: 900px;</w:t>
+            </w:r>
+          </w:p>
+          <w:p>
+            <w:pPr>
+              <w:rPr>
+                <w:rFonts w:ascii="Lucida Console" w:hAnsi="Lucida Console"/>
+                <w:lang w:eastAsia="en-AU"/>
+              </w:rPr>
+            </w:pPr>
+            <w:r>
+              <w:rPr>
+                <w:rFonts w:ascii="Lucida Console" w:hAnsi="Lucida Console"/>
+                <w:lang w:eastAsia="en-AU"/>
+              </w:rPr>
+              <w:t xml:space="preserve">  margin: auto;</w:t>
+            </w:r>
+          </w:p>
+          <w:p>
+            <w:pPr>
+              <w:rPr>
+                <w:rFonts w:ascii="Lucida Console" w:hAnsi="Lucida Console"/>
+                <w:lang w:eastAsia="en-AU"/>
+              </w:rPr>
+            </w:pPr>
+            <w:r>
+              <w:rPr>
+                <w:rFonts w:ascii="Lucida Console" w:hAnsi="Lucida Console"/>
+                <w:lang w:eastAsia="en-AU"/>
+              </w:rPr>
+              <w:t xml:space="preserve">  padding: 0.5rem;</w:t>
+            </w:r>
+          </w:p>
+          <w:p>
+            <w:pPr>
+              <w:rPr>
+                <w:rFonts w:ascii="Lucida Console" w:hAnsi="Lucida Console"/>
+                <w:lang w:eastAsia="en-AU"/>
+              </w:rPr>
+            </w:pPr>
+            <w:r>
+              <w:rPr>
+                <w:rFonts w:ascii="Lucida Console" w:hAnsi="Lucida Console"/>
+                <w:lang w:eastAsia="en-AU"/>
+              </w:rPr>
+              <w:t xml:space="preserve">  text-align: center;</w:t>
+            </w:r>
+          </w:p>
+          <w:p>
+            <w:pPr>
+              <w:rPr>
+                <w:lang w:eastAsia="en-AU"/>
+              </w:rPr>
+            </w:pPr>
+            <w:r>
+              <w:rPr>
+                <w:rFonts w:ascii="Lucida Console" w:hAnsi="Lucida Console"/>
                 <w:lang w:eastAsia="en-AU"/>
               </w:rPr>
               <w:t>}</w:t>
@@ -5547,29 +4495,7 @@
                 <w:szCs w:val="21"/>
                 <w:lang w:eastAsia="en-AU"/>
               </w:rPr>
-              <w:t>"</w:t>
-            </w:r>
-            <w:proofErr w:type="spellStart"/>
-            <w:r>
-              <w:rPr>
-                <w:rFonts w:ascii="Consolas" w:eastAsia="Times New Roman" w:hAnsi="Consolas" w:cs="Times New Roman"/>
-                <w:color w:val="CE9178"/>
-                <w:sz w:val="21"/>
-                <w:szCs w:val="21"/>
-                <w:lang w:eastAsia="en-AU"/>
-              </w:rPr>
-              <w:t>en</w:t>
-            </w:r>
-            <w:proofErr w:type="spellEnd"/>
-            <w:r>
-              <w:rPr>
-                <w:rFonts w:ascii="Consolas" w:eastAsia="Times New Roman" w:hAnsi="Consolas" w:cs="Times New Roman"/>
-                <w:color w:val="CE9178"/>
-                <w:sz w:val="21"/>
-                <w:szCs w:val="21"/>
-                <w:lang w:eastAsia="en-AU"/>
-              </w:rPr>
-              <w:t>"</w:t>
+              <w:t>"en"</w:t>
             </w:r>
             <w:r>
               <w:rPr>
@@ -5941,9 +4867,38 @@
                 <w:szCs w:val="21"/>
                 <w:lang w:eastAsia="en-AU"/>
               </w:rPr>
-              <w:t>http-</w:t>
-            </w:r>
-            <w:proofErr w:type="spellStart"/>
+              <w:t>http-equiv</w:t>
+            </w:r>
+            <w:r>
+              <w:rPr>
+                <w:rFonts w:ascii="Consolas" w:eastAsia="Times New Roman" w:hAnsi="Consolas" w:cs="Times New Roman"/>
+                <w:color w:val="CCCCCC"/>
+                <w:sz w:val="21"/>
+                <w:szCs w:val="21"/>
+                <w:lang w:eastAsia="en-AU"/>
+              </w:rPr>
+              <w:t>=</w:t>
+            </w:r>
+            <w:r>
+              <w:rPr>
+                <w:rFonts w:ascii="Consolas" w:eastAsia="Times New Roman" w:hAnsi="Consolas" w:cs="Times New Roman"/>
+                <w:color w:val="CE9178"/>
+                <w:sz w:val="21"/>
+                <w:szCs w:val="21"/>
+                <w:lang w:eastAsia="en-AU"/>
+              </w:rPr>
+              <w:t>"X-UA-Compatible"</w:t>
+            </w:r>
+            <w:r>
+              <w:rPr>
+                <w:rFonts w:ascii="Consolas" w:eastAsia="Times New Roman" w:hAnsi="Consolas" w:cs="Times New Roman"/>
+                <w:color w:val="CCCCCC"/>
+                <w:sz w:val="21"/>
+                <w:szCs w:val="21"/>
+                <w:lang w:eastAsia="en-AU"/>
+              </w:rPr>
+              <w:t xml:space="preserve"> </w:t>
+            </w:r>
             <w:r>
               <w:rPr>
                 <w:rFonts w:ascii="Consolas" w:eastAsia="Times New Roman" w:hAnsi="Consolas" w:cs="Times New Roman"/>
@@ -5952,9 +4907,8 @@
                 <w:szCs w:val="21"/>
                 <w:lang w:eastAsia="en-AU"/>
               </w:rPr>
-              <w:t>equiv</w:t>
-            </w:r>
-            <w:proofErr w:type="spellEnd"/>
+              <w:t>content</w:t>
+            </w:r>
             <w:r>
               <w:rPr>
                 <w:rFonts w:ascii="Consolas" w:eastAsia="Times New Roman" w:hAnsi="Consolas" w:cs="Times New Roman"/>
@@ -5973,69 +4927,7 @@
                 <w:szCs w:val="21"/>
                 <w:lang w:eastAsia="en-AU"/>
               </w:rPr>
-              <w:t>"X-UA-Compatible"</w:t>
-            </w:r>
-            <w:r>
-              <w:rPr>
-                <w:rFonts w:ascii="Consolas" w:eastAsia="Times New Roman" w:hAnsi="Consolas" w:cs="Times New Roman"/>
-                <w:color w:val="CCCCCC"/>
-                <w:sz w:val="21"/>
-                <w:szCs w:val="21"/>
-                <w:lang w:eastAsia="en-AU"/>
-              </w:rPr>
-              <w:t xml:space="preserve"> </w:t>
-            </w:r>
-            <w:r>
-              <w:rPr>
-                <w:rFonts w:ascii="Consolas" w:eastAsia="Times New Roman" w:hAnsi="Consolas" w:cs="Times New Roman"/>
-                <w:color w:val="9CDCFE"/>
-                <w:sz w:val="21"/>
-                <w:szCs w:val="21"/>
-                <w:lang w:eastAsia="en-AU"/>
-              </w:rPr>
-              <w:t>content</w:t>
-            </w:r>
-            <w:r>
-              <w:rPr>
-                <w:rFonts w:ascii="Consolas" w:eastAsia="Times New Roman" w:hAnsi="Consolas" w:cs="Times New Roman"/>
-                <w:color w:val="CCCCCC"/>
-                <w:sz w:val="21"/>
-                <w:szCs w:val="21"/>
-                <w:lang w:eastAsia="en-AU"/>
-              </w:rPr>
-              <w:t>=</w:t>
-            </w:r>
-            <w:r>
-              <w:rPr>
-                <w:rFonts w:ascii="Consolas" w:eastAsia="Times New Roman" w:hAnsi="Consolas" w:cs="Times New Roman"/>
-                <w:color w:val="CE9178"/>
-                <w:sz w:val="21"/>
-                <w:szCs w:val="21"/>
-                <w:lang w:eastAsia="en-AU"/>
-              </w:rPr>
-              <w:t>"</w:t>
-            </w:r>
-            <w:proofErr w:type="spellStart"/>
-            <w:r>
-              <w:rPr>
-                <w:rFonts w:ascii="Consolas" w:eastAsia="Times New Roman" w:hAnsi="Consolas" w:cs="Times New Roman"/>
-                <w:color w:val="CE9178"/>
-                <w:sz w:val="21"/>
-                <w:szCs w:val="21"/>
-                <w:lang w:eastAsia="en-AU"/>
-              </w:rPr>
-              <w:t>ie</w:t>
-            </w:r>
-            <w:proofErr w:type="spellEnd"/>
-            <w:r>
-              <w:rPr>
-                <w:rFonts w:ascii="Consolas" w:eastAsia="Times New Roman" w:hAnsi="Consolas" w:cs="Times New Roman"/>
-                <w:color w:val="CE9178"/>
-                <w:sz w:val="21"/>
-                <w:szCs w:val="21"/>
-                <w:lang w:eastAsia="en-AU"/>
-              </w:rPr>
-              <w:t>=edge"</w:t>
+              <w:t>"ie=edge"</w:t>
             </w:r>
             <w:r>
               <w:rPr>
@@ -6110,7 +5002,6 @@
               </w:rPr>
               <w:t xml:space="preserve"> </w:t>
             </w:r>
-            <w:proofErr w:type="spellStart"/>
             <w:r>
               <w:rPr>
                 <w:rFonts w:ascii="Consolas" w:eastAsia="Times New Roman" w:hAnsi="Consolas" w:cs="Times New Roman"/>
@@ -6121,7 +5012,6 @@
               </w:rPr>
               <w:t>rel</w:t>
             </w:r>
-            <w:proofErr w:type="spellEnd"/>
             <w:r>
               <w:rPr>
                 <w:rFonts w:ascii="Consolas" w:eastAsia="Times New Roman" w:hAnsi="Consolas" w:cs="Times New Roman"/>
@@ -6152,7 +5042,6 @@
               </w:rPr>
               <w:t xml:space="preserve"> </w:t>
             </w:r>
-            <w:proofErr w:type="spellStart"/>
             <w:r>
               <w:rPr>
                 <w:rFonts w:ascii="Consolas" w:eastAsia="Times New Roman" w:hAnsi="Consolas" w:cs="Times New Roman"/>
@@ -6163,7 +5052,6 @@
               </w:rPr>
               <w:t>href</w:t>
             </w:r>
-            <w:proofErr w:type="spellEnd"/>
             <w:r>
               <w:rPr>
                 <w:rFonts w:ascii="Consolas" w:eastAsia="Times New Roman" w:hAnsi="Consolas" w:cs="Times New Roman"/>
@@ -6182,29 +5070,7 @@
                 <w:szCs w:val="21"/>
                 <w:lang w:eastAsia="en-AU"/>
               </w:rPr>
-              <w:t>"</w:t>
-            </w:r>
-            <w:proofErr w:type="spellStart"/>
-            <w:r>
-              <w:rPr>
-                <w:rFonts w:ascii="Consolas" w:eastAsia="Times New Roman" w:hAnsi="Consolas" w:cs="Times New Roman"/>
-                <w:color w:val="CE9178"/>
-                <w:sz w:val="21"/>
-                <w:szCs w:val="21"/>
-                <w:lang w:eastAsia="en-AU"/>
-              </w:rPr>
-              <w:t>css</w:t>
-            </w:r>
-            <w:proofErr w:type="spellEnd"/>
-            <w:r>
-              <w:rPr>
-                <w:rFonts w:ascii="Consolas" w:eastAsia="Times New Roman" w:hAnsi="Consolas" w:cs="Times New Roman"/>
-                <w:color w:val="CE9178"/>
-                <w:sz w:val="21"/>
-                <w:szCs w:val="21"/>
-                <w:lang w:eastAsia="en-AU"/>
-              </w:rPr>
-              <w:t>/style.css"</w:t>
+              <w:t>"css/style.css"</w:t>
             </w:r>
             <w:r>
               <w:rPr>
@@ -6279,27 +5145,15 @@
               </w:rPr>
               <w:t>&gt;</w:t>
             </w:r>
-            <w:proofErr w:type="spellStart"/>
-            <w:r>
-              <w:rPr>
-                <w:rFonts w:ascii="Consolas" w:eastAsia="Times New Roman" w:hAnsi="Consolas" w:cs="Times New Roman"/>
-                <w:color w:val="CCCCCC"/>
-                <w:sz w:val="21"/>
-                <w:szCs w:val="21"/>
-                <w:lang w:eastAsia="en-AU"/>
-              </w:rPr>
-              <w:t>VSCode</w:t>
-            </w:r>
-            <w:proofErr w:type="spellEnd"/>
-            <w:r>
-              <w:rPr>
-                <w:rFonts w:ascii="Consolas" w:eastAsia="Times New Roman" w:hAnsi="Consolas" w:cs="Times New Roman"/>
-                <w:color w:val="CCCCCC"/>
-                <w:sz w:val="21"/>
-                <w:szCs w:val="21"/>
-                <w:lang w:eastAsia="en-AU"/>
-              </w:rPr>
-              <w:t xml:space="preserve"> Extension Catalogue</w:t>
+            <w:r>
+              <w:rPr>
+                <w:rFonts w:ascii="Consolas" w:eastAsia="Times New Roman" w:hAnsi="Consolas" w:cs="Times New Roman"/>
+                <w:color w:val="CCCCCC"/>
+                <w:sz w:val="21"/>
+                <w:szCs w:val="21"/>
+                <w:lang w:eastAsia="en-AU"/>
+              </w:rPr>
+              <w:t>VSCode Extension Catalogue</w:t>
             </w:r>
             <w:r>
               <w:rPr>
@@ -6384,7 +5238,6 @@
               </w:rPr>
               <w:t xml:space="preserve"> </w:t>
             </w:r>
-            <w:proofErr w:type="spellStart"/>
             <w:r>
               <w:rPr>
                 <w:rFonts w:ascii="Consolas" w:eastAsia="Times New Roman" w:hAnsi="Consolas" w:cs="Times New Roman"/>
@@ -6395,7 +5248,6 @@
               </w:rPr>
               <w:t>rel</w:t>
             </w:r>
-            <w:proofErr w:type="spellEnd"/>
             <w:r>
               <w:rPr>
                 <w:rFonts w:ascii="Consolas" w:eastAsia="Times New Roman" w:hAnsi="Consolas" w:cs="Times New Roman"/>
@@ -6426,7 +5278,6 @@
               </w:rPr>
               <w:t xml:space="preserve"> </w:t>
             </w:r>
-            <w:proofErr w:type="spellStart"/>
             <w:r>
               <w:rPr>
                 <w:rFonts w:ascii="Consolas" w:eastAsia="Times New Roman" w:hAnsi="Consolas" w:cs="Times New Roman"/>
@@ -6437,7 +5288,6 @@
               </w:rPr>
               <w:t>href</w:t>
             </w:r>
-            <w:proofErr w:type="spellEnd"/>
             <w:r>
               <w:rPr>
                 <w:rFonts w:ascii="Consolas" w:eastAsia="Times New Roman" w:hAnsi="Consolas" w:cs="Times New Roman"/>
@@ -6456,29 +5306,7 @@
                 <w:szCs w:val="21"/>
                 <w:lang w:eastAsia="en-AU"/>
               </w:rPr>
-              <w:t>"</w:t>
-            </w:r>
-            <w:proofErr w:type="gramStart"/>
-            <w:r>
-              <w:rPr>
-                <w:rFonts w:ascii="Consolas" w:eastAsia="Times New Roman" w:hAnsi="Consolas" w:cs="Times New Roman"/>
-                <w:color w:val="CE9178"/>
-                <w:sz w:val="21"/>
-                <w:szCs w:val="21"/>
-                <w:lang w:eastAsia="en-AU"/>
-              </w:rPr>
-              <w:t>manifest.json</w:t>
-            </w:r>
-            <w:proofErr w:type="gramEnd"/>
-            <w:r>
-              <w:rPr>
-                <w:rFonts w:ascii="Consolas" w:eastAsia="Times New Roman" w:hAnsi="Consolas" w:cs="Times New Roman"/>
-                <w:color w:val="CE9178"/>
-                <w:sz w:val="21"/>
-                <w:szCs w:val="21"/>
-                <w:lang w:eastAsia="en-AU"/>
-              </w:rPr>
-              <w:t>"</w:t>
+              <w:t>"manifest.json"</w:t>
             </w:r>
             <w:r>
               <w:rPr>
@@ -6553,7 +5381,6 @@
               </w:rPr>
               <w:t xml:space="preserve"> </w:t>
             </w:r>
-            <w:proofErr w:type="spellStart"/>
             <w:r>
               <w:rPr>
                 <w:rFonts w:ascii="Consolas" w:eastAsia="Times New Roman" w:hAnsi="Consolas" w:cs="Times New Roman"/>
@@ -6564,7 +5391,6 @@
               </w:rPr>
               <w:t>rel</w:t>
             </w:r>
-            <w:proofErr w:type="spellEnd"/>
             <w:r>
               <w:rPr>
                 <w:rFonts w:ascii="Consolas" w:eastAsia="Times New Roman" w:hAnsi="Consolas" w:cs="Times New Roman"/>
@@ -6635,7 +5461,6 @@
               </w:rPr>
               <w:t xml:space="preserve"> </w:t>
             </w:r>
-            <w:proofErr w:type="spellStart"/>
             <w:r>
               <w:rPr>
                 <w:rFonts w:ascii="Consolas" w:eastAsia="Times New Roman" w:hAnsi="Consolas" w:cs="Times New Roman"/>
@@ -6646,7 +5471,6 @@
               </w:rPr>
               <w:t>href</w:t>
             </w:r>
-            <w:proofErr w:type="spellEnd"/>
             <w:r>
               <w:rPr>
                 <w:rFonts w:ascii="Consolas" w:eastAsia="Times New Roman" w:hAnsi="Consolas" w:cs="Times New Roman"/>
@@ -6922,7 +5746,6 @@
               </w:rPr>
               <w:t>&lt;</w:t>
             </w:r>
-            <w:proofErr w:type="spellStart"/>
             <w:r>
               <w:rPr>
                 <w:rFonts w:ascii="Consolas" w:eastAsia="Times New Roman" w:hAnsi="Consolas" w:cs="Times New Roman"/>
@@ -6933,7 +5756,6 @@
               </w:rPr>
               <w:t>img</w:t>
             </w:r>
-            <w:proofErr w:type="spellEnd"/>
             <w:r>
               <w:rPr>
                 <w:rFonts w:ascii="Consolas" w:eastAsia="Times New Roman" w:hAnsi="Consolas" w:cs="Times New Roman"/>
@@ -6944,7 +5766,6 @@
               </w:rPr>
               <w:t xml:space="preserve"> </w:t>
             </w:r>
-            <w:proofErr w:type="spellStart"/>
             <w:r>
               <w:rPr>
                 <w:rFonts w:ascii="Consolas" w:eastAsia="Times New Roman" w:hAnsi="Consolas" w:cs="Times New Roman"/>
@@ -6955,7 +5776,6 @@
               </w:rPr>
               <w:t>src</w:t>
             </w:r>
-            <w:proofErr w:type="spellEnd"/>
             <w:r>
               <w:rPr>
                 <w:rFonts w:ascii="Consolas" w:eastAsia="Times New Roman" w:hAnsi="Consolas" w:cs="Times New Roman"/>
@@ -7039,27 +5859,15 @@
               </w:rPr>
               <w:t>&gt;</w:t>
             </w:r>
-            <w:proofErr w:type="spellStart"/>
-            <w:r>
-              <w:rPr>
-                <w:rFonts w:ascii="Consolas" w:eastAsia="Times New Roman" w:hAnsi="Consolas" w:cs="Times New Roman"/>
-                <w:color w:val="CCCCCC"/>
-                <w:sz w:val="21"/>
-                <w:szCs w:val="21"/>
-                <w:lang w:eastAsia="en-AU"/>
-              </w:rPr>
-              <w:t>VSCode</w:t>
-            </w:r>
-            <w:proofErr w:type="spellEnd"/>
-            <w:r>
-              <w:rPr>
-                <w:rFonts w:ascii="Consolas" w:eastAsia="Times New Roman" w:hAnsi="Consolas" w:cs="Times New Roman"/>
-                <w:color w:val="CCCCCC"/>
-                <w:sz w:val="21"/>
-                <w:szCs w:val="21"/>
-                <w:lang w:eastAsia="en-AU"/>
-              </w:rPr>
-              <w:t xml:space="preserve"> Extensions</w:t>
+            <w:r>
+              <w:rPr>
+                <w:rFonts w:ascii="Consolas" w:eastAsia="Times New Roman" w:hAnsi="Consolas" w:cs="Times New Roman"/>
+                <w:color w:val="CCCCCC"/>
+                <w:sz w:val="21"/>
+                <w:szCs w:val="21"/>
+                <w:lang w:eastAsia="en-AU"/>
+              </w:rPr>
+              <w:t>VSCode Extensions</w:t>
             </w:r>
             <w:r>
               <w:rPr>
@@ -7112,7 +5920,6 @@
                 <w:szCs w:val="21"/>
                 <w:lang w:eastAsia="en-AU"/>
               </w:rPr>
-              <w:lastRenderedPageBreak/>
               <w:t xml:space="preserve">        </w:t>
             </w:r>
             <w:r>
@@ -7125,7 +5932,6 @@
               </w:rPr>
               <w:t>&lt;</w:t>
             </w:r>
-            <w:proofErr w:type="spellStart"/>
             <w:r>
               <w:rPr>
                 <w:rFonts w:ascii="Consolas" w:eastAsia="Times New Roman" w:hAnsi="Consolas" w:cs="Times New Roman"/>
@@ -7136,7 +5942,6 @@
               </w:rPr>
               <w:t>ul</w:t>
             </w:r>
-            <w:proofErr w:type="spellEnd"/>
             <w:r>
               <w:rPr>
                 <w:rFonts w:ascii="Consolas" w:eastAsia="Times New Roman" w:hAnsi="Consolas" w:cs="Times New Roman"/>
@@ -7175,29 +5980,7 @@
                 <w:szCs w:val="21"/>
                 <w:lang w:eastAsia="en-AU"/>
               </w:rPr>
-              <w:t>"</w:t>
-            </w:r>
-            <w:proofErr w:type="spellStart"/>
-            <w:r>
-              <w:rPr>
-                <w:rFonts w:ascii="Consolas" w:eastAsia="Times New Roman" w:hAnsi="Consolas" w:cs="Times New Roman"/>
-                <w:color w:val="CE9178"/>
-                <w:sz w:val="21"/>
-                <w:szCs w:val="21"/>
-                <w:lang w:eastAsia="en-AU"/>
-              </w:rPr>
-              <w:t>topnav</w:t>
-            </w:r>
-            <w:proofErr w:type="spellEnd"/>
-            <w:r>
-              <w:rPr>
-                <w:rFonts w:ascii="Consolas" w:eastAsia="Times New Roman" w:hAnsi="Consolas" w:cs="Times New Roman"/>
-                <w:color w:val="CE9178"/>
-                <w:sz w:val="21"/>
-                <w:szCs w:val="21"/>
-                <w:lang w:eastAsia="en-AU"/>
-              </w:rPr>
-              <w:t>"</w:t>
+              <w:t>"topnav"</w:t>
             </w:r>
             <w:r>
               <w:rPr>
@@ -7282,7 +6065,6 @@
               </w:rPr>
               <w:t xml:space="preserve"> </w:t>
             </w:r>
-            <w:proofErr w:type="spellStart"/>
             <w:r>
               <w:rPr>
                 <w:rFonts w:ascii="Consolas" w:eastAsia="Times New Roman" w:hAnsi="Consolas" w:cs="Times New Roman"/>
@@ -7293,7 +6075,6 @@
               </w:rPr>
               <w:t>href</w:t>
             </w:r>
-            <w:proofErr w:type="spellEnd"/>
             <w:r>
               <w:rPr>
                 <w:rFonts w:ascii="Consolas" w:eastAsia="Times New Roman" w:hAnsi="Consolas" w:cs="Times New Roman"/>
@@ -7405,6 +6186,7 @@
                 <w:szCs w:val="21"/>
                 <w:lang w:eastAsia="en-AU"/>
               </w:rPr>
+              <w:lastRenderedPageBreak/>
               <w:t xml:space="preserve">          </w:t>
             </w:r>
             <w:r>
@@ -7457,7 +6239,6 @@
               </w:rPr>
               <w:t xml:space="preserve"> </w:t>
             </w:r>
-            <w:proofErr w:type="spellStart"/>
             <w:r>
               <w:rPr>
                 <w:rFonts w:ascii="Consolas" w:eastAsia="Times New Roman" w:hAnsi="Consolas" w:cs="Times New Roman"/>
@@ -7468,7 +6249,6 @@
               </w:rPr>
               <w:t>href</w:t>
             </w:r>
-            <w:proofErr w:type="spellEnd"/>
             <w:r>
               <w:rPr>
                 <w:rFonts w:ascii="Consolas" w:eastAsia="Times New Roman" w:hAnsi="Consolas" w:cs="Times New Roman"/>
@@ -7632,7 +6412,6 @@
               </w:rPr>
               <w:t xml:space="preserve"> </w:t>
             </w:r>
-            <w:proofErr w:type="spellStart"/>
             <w:r>
               <w:rPr>
                 <w:rFonts w:ascii="Consolas" w:eastAsia="Times New Roman" w:hAnsi="Consolas" w:cs="Times New Roman"/>
@@ -7643,7 +6422,6 @@
               </w:rPr>
               <w:t>href</w:t>
             </w:r>
-            <w:proofErr w:type="spellEnd"/>
             <w:r>
               <w:rPr>
                 <w:rFonts w:ascii="Consolas" w:eastAsia="Times New Roman" w:hAnsi="Consolas" w:cs="Times New Roman"/>
@@ -7767,7 +6545,6 @@
               </w:rPr>
               <w:t>&lt;/</w:t>
             </w:r>
-            <w:proofErr w:type="spellStart"/>
             <w:r>
               <w:rPr>
                 <w:rFonts w:ascii="Consolas" w:eastAsia="Times New Roman" w:hAnsi="Consolas" w:cs="Times New Roman"/>
@@ -7778,7 +6555,6 @@
               </w:rPr>
               <w:t>ul</w:t>
             </w:r>
-            <w:proofErr w:type="spellEnd"/>
             <w:r>
               <w:rPr>
                 <w:rFonts w:ascii="Consolas" w:eastAsia="Times New Roman" w:hAnsi="Consolas" w:cs="Times New Roman"/>
@@ -7948,7 +6724,6 @@
               </w:rPr>
               <w:t xml:space="preserve"> </w:t>
             </w:r>
-            <w:proofErr w:type="spellStart"/>
             <w:r>
               <w:rPr>
                 <w:rFonts w:ascii="Consolas" w:eastAsia="Times New Roman" w:hAnsi="Consolas" w:cs="Times New Roman"/>
@@ -7959,7 +6734,6 @@
               </w:rPr>
               <w:t>src</w:t>
             </w:r>
-            <w:proofErr w:type="spellEnd"/>
             <w:r>
               <w:rPr>
                 <w:rFonts w:ascii="Consolas" w:eastAsia="Times New Roman" w:hAnsi="Consolas" w:cs="Times New Roman"/>
@@ -7978,29 +6752,7 @@
                 <w:szCs w:val="21"/>
                 <w:lang w:eastAsia="en-AU"/>
               </w:rPr>
-              <w:t>"</w:t>
-            </w:r>
-            <w:proofErr w:type="spellStart"/>
-            <w:r>
-              <w:rPr>
-                <w:rFonts w:ascii="Consolas" w:eastAsia="Times New Roman" w:hAnsi="Consolas" w:cs="Times New Roman"/>
-                <w:color w:val="CE9178"/>
-                <w:sz w:val="21"/>
-                <w:szCs w:val="21"/>
-                <w:lang w:eastAsia="en-AU"/>
-              </w:rPr>
-              <w:t>js</w:t>
-            </w:r>
-            <w:proofErr w:type="spellEnd"/>
-            <w:r>
-              <w:rPr>
-                <w:rFonts w:ascii="Consolas" w:eastAsia="Times New Roman" w:hAnsi="Consolas" w:cs="Times New Roman"/>
-                <w:color w:val="CE9178"/>
-                <w:sz w:val="21"/>
-                <w:szCs w:val="21"/>
-                <w:lang w:eastAsia="en-AU"/>
-              </w:rPr>
-              <w:t>/app.js"</w:t>
+              <w:t>"js/app.js"</w:t>
             </w:r>
             <w:r>
               <w:rPr>
@@ -8226,7 +6978,6 @@
               </w:rPr>
               <w:t xml:space="preserve">: </w:t>
             </w:r>
-            <w:proofErr w:type="gramStart"/>
             <w:r>
               <w:rPr>
                 <w:rFonts w:ascii="Consolas" w:eastAsia="Times New Roman" w:hAnsi="Consolas" w:cs="Times New Roman"/>
@@ -8247,7 +6998,6 @@
               </w:rPr>
               <w:t>;</w:t>
             </w:r>
-            <w:proofErr w:type="gramEnd"/>
           </w:p>
           <w:p>
             <w:pPr>
@@ -8299,18 +7049,7 @@
                 <w:szCs w:val="21"/>
                 <w:lang w:eastAsia="en-AU"/>
               </w:rPr>
-              <w:t>space-</w:t>
-            </w:r>
-            <w:proofErr w:type="gramStart"/>
-            <w:r>
-              <w:rPr>
-                <w:rFonts w:ascii="Consolas" w:eastAsia="Times New Roman" w:hAnsi="Consolas" w:cs="Times New Roman"/>
-                <w:color w:val="CE9178"/>
-                <w:sz w:val="21"/>
-                <w:szCs w:val="21"/>
-                <w:lang w:eastAsia="en-AU"/>
-              </w:rPr>
-              <w:t>between</w:t>
+              <w:t>space-between</w:t>
             </w:r>
             <w:r>
               <w:rPr>
@@ -8322,7 +7061,6 @@
               </w:rPr>
               <w:t>;</w:t>
             </w:r>
-            <w:proofErr w:type="gramEnd"/>
           </w:p>
           <w:p>
             <w:pPr>
@@ -8366,8 +7104,6 @@
               </w:rPr>
               <w:t xml:space="preserve">: </w:t>
             </w:r>
-            <w:proofErr w:type="spellStart"/>
-            <w:proofErr w:type="gramStart"/>
             <w:r>
               <w:rPr>
                 <w:rFonts w:ascii="Consolas" w:eastAsia="Times New Roman" w:hAnsi="Consolas" w:cs="Times New Roman"/>
@@ -8378,7 +7114,6 @@
               </w:rPr>
               <w:t>center</w:t>
             </w:r>
-            <w:proofErr w:type="spellEnd"/>
             <w:r>
               <w:rPr>
                 <w:rFonts w:ascii="Consolas" w:eastAsia="Times New Roman" w:hAnsi="Consolas" w:cs="Times New Roman"/>
@@ -8389,7 +7124,6 @@
               </w:rPr>
               <w:t>;</w:t>
             </w:r>
-            <w:proofErr w:type="gramEnd"/>
           </w:p>
           <w:p>
             <w:pPr>
@@ -8446,7 +7180,6 @@
               </w:rPr>
               <w:t xml:space="preserve"> </w:t>
             </w:r>
-            <w:proofErr w:type="spellStart"/>
             <w:r>
               <w:rPr>
                 <w:rFonts w:ascii="Consolas" w:eastAsia="Times New Roman" w:hAnsi="Consolas" w:cs="Times New Roman"/>
@@ -8457,7 +7190,6 @@
               </w:rPr>
               <w:t>img</w:t>
             </w:r>
-            <w:proofErr w:type="spellEnd"/>
             <w:r>
               <w:rPr>
                 <w:rFonts w:ascii="Consolas" w:eastAsia="Times New Roman" w:hAnsi="Consolas" w:cs="Times New Roman"/>
@@ -8511,7 +7243,6 @@
               </w:rPr>
               <w:t>:</w:t>
             </w:r>
-            <w:proofErr w:type="gramStart"/>
             <w:r>
               <w:rPr>
                 <w:rFonts w:ascii="Consolas" w:eastAsia="Times New Roman" w:hAnsi="Consolas" w:cs="Times New Roman"/>
@@ -8532,7 +7263,6 @@
               </w:rPr>
               <w:t>;</w:t>
             </w:r>
-            <w:proofErr w:type="gramEnd"/>
           </w:p>
           <w:p>
             <w:pPr>
@@ -8589,7 +7319,6 @@
               </w:rPr>
               <w:t xml:space="preserve"> </w:t>
             </w:r>
-            <w:proofErr w:type="spellStart"/>
             <w:r>
               <w:rPr>
                 <w:rFonts w:ascii="Consolas" w:eastAsia="Times New Roman" w:hAnsi="Consolas" w:cs="Times New Roman"/>
@@ -8600,7 +7329,6 @@
               </w:rPr>
               <w:t>ul</w:t>
             </w:r>
-            <w:proofErr w:type="spellEnd"/>
             <w:r>
               <w:rPr>
                 <w:rFonts w:ascii="Consolas" w:eastAsia="Times New Roman" w:hAnsi="Consolas" w:cs="Times New Roman"/>
@@ -8654,7 +7382,6 @@
               </w:rPr>
               <w:t xml:space="preserve">: </w:t>
             </w:r>
-            <w:proofErr w:type="gramStart"/>
             <w:r>
               <w:rPr>
                 <w:rFonts w:ascii="Consolas" w:eastAsia="Times New Roman" w:hAnsi="Consolas" w:cs="Times New Roman"/>
@@ -8675,7 +7402,6 @@
               </w:rPr>
               <w:t>;</w:t>
             </w:r>
-            <w:proofErr w:type="gramEnd"/>
           </w:p>
           <w:p>
             <w:pPr>
@@ -8719,7 +7445,6 @@
               </w:rPr>
               <w:t xml:space="preserve">: </w:t>
             </w:r>
-            <w:proofErr w:type="gramStart"/>
             <w:r>
               <w:rPr>
                 <w:rFonts w:ascii="Consolas" w:eastAsia="Times New Roman" w:hAnsi="Consolas" w:cs="Times New Roman"/>
@@ -8740,7 +7465,6 @@
               </w:rPr>
               <w:t>;</w:t>
             </w:r>
-            <w:proofErr w:type="gramEnd"/>
           </w:p>
           <w:p>
             <w:pPr>
@@ -8860,7 +7584,6 @@
               </w:rPr>
               <w:t xml:space="preserve">: </w:t>
             </w:r>
-            <w:proofErr w:type="gramStart"/>
             <w:r>
               <w:rPr>
                 <w:rFonts w:ascii="Consolas" w:eastAsia="Times New Roman" w:hAnsi="Consolas" w:cs="Times New Roman"/>
@@ -8881,7 +7604,6 @@
               </w:rPr>
               <w:t>;</w:t>
             </w:r>
-            <w:proofErr w:type="gramEnd"/>
           </w:p>
           <w:p>
             <w:pPr>
@@ -8938,7 +7660,6 @@
               </w:rPr>
               <w:t xml:space="preserve"> </w:t>
             </w:r>
-            <w:proofErr w:type="spellStart"/>
             <w:r>
               <w:rPr>
                 <w:rFonts w:ascii="Consolas" w:eastAsia="Times New Roman" w:hAnsi="Consolas" w:cs="Times New Roman"/>
@@ -8949,7 +7670,6 @@
               </w:rPr>
               <w:t>ul</w:t>
             </w:r>
-            <w:proofErr w:type="spellEnd"/>
             <w:r>
               <w:rPr>
                 <w:rFonts w:ascii="Consolas" w:eastAsia="Times New Roman" w:hAnsi="Consolas" w:cs="Times New Roman"/>
@@ -9023,7 +7743,6 @@
               </w:rPr>
               <w:t xml:space="preserve">    </w:t>
             </w:r>
-            <w:proofErr w:type="spellStart"/>
             <w:r>
               <w:rPr>
                 <w:rFonts w:ascii="Consolas" w:eastAsia="Times New Roman" w:hAnsi="Consolas" w:cs="Times New Roman"/>
@@ -9032,18 +7751,7 @@
                 <w:szCs w:val="21"/>
                 <w:lang w:eastAsia="en-AU"/>
               </w:rPr>
-              <w:t>text-decoration-</w:t>
-            </w:r>
-            <w:proofErr w:type="gramStart"/>
-            <w:r>
-              <w:rPr>
-                <w:rFonts w:ascii="Consolas" w:eastAsia="Times New Roman" w:hAnsi="Consolas" w:cs="Times New Roman"/>
-                <w:color w:val="9CDCFE"/>
-                <w:sz w:val="21"/>
-                <w:szCs w:val="21"/>
-                <w:lang w:eastAsia="en-AU"/>
-              </w:rPr>
-              <w:t>line</w:t>
+              <w:t>text-decoration-line</w:t>
             </w:r>
             <w:r>
               <w:rPr>
@@ -9065,8 +7773,6 @@
               </w:rPr>
               <w:t>none</w:t>
             </w:r>
-            <w:proofErr w:type="spellEnd"/>
-            <w:proofErr w:type="gramEnd"/>
             <w:r>
               <w:rPr>
                 <w:rFonts w:ascii="Consolas" w:eastAsia="Times New Roman" w:hAnsi="Consolas" w:cs="Times New Roman"/>
@@ -9120,7 +7826,6 @@
               </w:rPr>
               <w:t xml:space="preserve">: </w:t>
             </w:r>
-            <w:proofErr w:type="gramStart"/>
             <w:r>
               <w:rPr>
                 <w:rFonts w:ascii="Consolas" w:eastAsia="Times New Roman" w:hAnsi="Consolas" w:cs="Times New Roman"/>
@@ -9139,18 +7844,7 @@
                 <w:szCs w:val="21"/>
                 <w:lang w:eastAsia="en-AU"/>
               </w:rPr>
-              <w:t>;</w:t>
-            </w:r>
-            <w:proofErr w:type="gramEnd"/>
-            <w:r>
-              <w:rPr>
-                <w:rFonts w:ascii="Consolas" w:eastAsia="Times New Roman" w:hAnsi="Consolas" w:cs="Times New Roman"/>
-                <w:color w:val="CCCCCC"/>
-                <w:sz w:val="21"/>
-                <w:szCs w:val="21"/>
-                <w:lang w:eastAsia="en-AU"/>
-              </w:rPr>
-              <w:t xml:space="preserve"> </w:t>
+              <w:t xml:space="preserve">; </w:t>
             </w:r>
           </w:p>
           <w:p>
@@ -9175,7 +7869,6 @@
               </w:rPr>
               <w:t xml:space="preserve">    </w:t>
             </w:r>
-            <w:proofErr w:type="spellStart"/>
             <w:r>
               <w:rPr>
                 <w:rFonts w:ascii="Consolas" w:eastAsia="Times New Roman" w:hAnsi="Consolas" w:cs="Times New Roman"/>
@@ -9186,7 +7879,6 @@
               </w:rPr>
               <w:t>color</w:t>
             </w:r>
-            <w:proofErr w:type="spellEnd"/>
             <w:r>
               <w:rPr>
                 <w:rFonts w:ascii="Consolas" w:eastAsia="Times New Roman" w:hAnsi="Consolas" w:cs="Times New Roman"/>
@@ -9205,18 +7897,7 @@
                 <w:szCs w:val="21"/>
                 <w:lang w:eastAsia="en-AU"/>
               </w:rPr>
-              <w:t>#</w:t>
-            </w:r>
-            <w:proofErr w:type="gramStart"/>
-            <w:r>
-              <w:rPr>
-                <w:rFonts w:ascii="Consolas" w:eastAsia="Times New Roman" w:hAnsi="Consolas" w:cs="Times New Roman"/>
-                <w:color w:val="CE9178"/>
-                <w:sz w:val="21"/>
-                <w:szCs w:val="21"/>
-                <w:lang w:eastAsia="en-AU"/>
-              </w:rPr>
-              <w:t>393b45</w:t>
+              <w:t>#393b45</w:t>
             </w:r>
             <w:r>
               <w:rPr>
@@ -9228,7 +7909,6 @@
               </w:rPr>
               <w:t>;</w:t>
             </w:r>
-            <w:proofErr w:type="gramEnd"/>
           </w:p>
           <w:p>
             <w:pPr>
@@ -9285,7 +7965,6 @@
               </w:rPr>
               <w:t xml:space="preserve"> </w:t>
             </w:r>
-            <w:proofErr w:type="spellStart"/>
             <w:r>
               <w:rPr>
                 <w:rFonts w:ascii="Consolas" w:eastAsia="Times New Roman" w:hAnsi="Consolas" w:cs="Times New Roman"/>
@@ -9296,7 +7975,6 @@
               </w:rPr>
               <w:t>ul</w:t>
             </w:r>
-            <w:proofErr w:type="spellEnd"/>
             <w:r>
               <w:rPr>
                 <w:rFonts w:ascii="Consolas" w:eastAsia="Times New Roman" w:hAnsi="Consolas" w:cs="Times New Roman"/>
@@ -9327,7 +8005,6 @@
               </w:rPr>
               <w:t xml:space="preserve"> </w:t>
             </w:r>
-            <w:proofErr w:type="gramStart"/>
             <w:r>
               <w:rPr>
                 <w:rFonts w:ascii="Consolas" w:eastAsia="Times New Roman" w:hAnsi="Consolas" w:cs="Times New Roman"/>
@@ -9338,7 +8015,6 @@
               </w:rPr>
               <w:t>a:hover</w:t>
             </w:r>
-            <w:proofErr w:type="gramEnd"/>
             <w:r>
               <w:rPr>
                 <w:rFonts w:ascii="Consolas" w:eastAsia="Times New Roman" w:hAnsi="Consolas" w:cs="Times New Roman"/>
@@ -9372,7 +8048,6 @@
               </w:rPr>
               <w:t xml:space="preserve">    </w:t>
             </w:r>
-            <w:proofErr w:type="spellStart"/>
             <w:r>
               <w:rPr>
                 <w:rFonts w:ascii="Consolas" w:eastAsia="Times New Roman" w:hAnsi="Consolas" w:cs="Times New Roman"/>
@@ -9383,7 +8058,6 @@
               </w:rPr>
               <w:t>color</w:t>
             </w:r>
-            <w:proofErr w:type="spellEnd"/>
             <w:r>
               <w:rPr>
                 <w:rFonts w:ascii="Consolas" w:eastAsia="Times New Roman" w:hAnsi="Consolas" w:cs="Times New Roman"/>
@@ -9402,18 +8076,7 @@
                 <w:szCs w:val="21"/>
                 <w:lang w:eastAsia="en-AU"/>
               </w:rPr>
-              <w:t>#</w:t>
-            </w:r>
-            <w:proofErr w:type="gramStart"/>
-            <w:r>
-              <w:rPr>
-                <w:rFonts w:ascii="Consolas" w:eastAsia="Times New Roman" w:hAnsi="Consolas" w:cs="Times New Roman"/>
-                <w:color w:val="CE9178"/>
-                <w:sz w:val="21"/>
-                <w:szCs w:val="21"/>
-                <w:lang w:eastAsia="en-AU"/>
-              </w:rPr>
-              <w:t>14E6DD</w:t>
+              <w:t>#14E6DD</w:t>
             </w:r>
             <w:r>
               <w:rPr>
@@ -9425,7 +8088,6 @@
               </w:rPr>
               <w:t>;</w:t>
             </w:r>
-            <w:proofErr w:type="gramEnd"/>
           </w:p>
           <w:p>
             <w:pPr>
@@ -9525,7 +8187,6 @@
               </w:rPr>
               <w:t xml:space="preserve">    </w:t>
             </w:r>
-            <w:proofErr w:type="spellStart"/>
             <w:r>
               <w:rPr>
                 <w:rFonts w:ascii="Consolas" w:eastAsia="Times New Roman" w:hAnsi="Consolas" w:cs="Times New Roman"/>
@@ -9536,7 +8197,6 @@
               </w:rPr>
               <w:t>color</w:t>
             </w:r>
-            <w:proofErr w:type="spellEnd"/>
             <w:r>
               <w:rPr>
                 <w:rFonts w:ascii="Consolas" w:eastAsia="Times New Roman" w:hAnsi="Consolas" w:cs="Times New Roman"/>
@@ -9555,18 +8215,7 @@
                 <w:szCs w:val="21"/>
                 <w:lang w:eastAsia="en-AU"/>
               </w:rPr>
-              <w:t>#</w:t>
-            </w:r>
-            <w:proofErr w:type="gramStart"/>
-            <w:r>
-              <w:rPr>
-                <w:rFonts w:ascii="Consolas" w:eastAsia="Times New Roman" w:hAnsi="Consolas" w:cs="Times New Roman"/>
-                <w:color w:val="CE9178"/>
-                <w:sz w:val="21"/>
-                <w:szCs w:val="21"/>
-                <w:lang w:eastAsia="en-AU"/>
-              </w:rPr>
-              <w:t>106D69</w:t>
+              <w:t>#106D69</w:t>
             </w:r>
             <w:r>
               <w:rPr>
@@ -9578,7 +8227,6 @@
               </w:rPr>
               <w:t>;</w:t>
             </w:r>
-            <w:proofErr w:type="gramEnd"/>
           </w:p>
           <w:p>
             <w:pPr>
@@ -9600,7 +8248,6 @@
                 <w:szCs w:val="21"/>
                 <w:lang w:eastAsia="en-AU"/>
               </w:rPr>
-              <w:lastRenderedPageBreak/>
               <w:t xml:space="preserve">    </w:t>
             </w:r>
             <w:r>
@@ -9631,18 +8278,7 @@
                 <w:szCs w:val="21"/>
                 <w:lang w:eastAsia="en-AU"/>
               </w:rPr>
-              <w:t>0.</w:t>
-            </w:r>
-            <w:proofErr w:type="gramStart"/>
-            <w:r>
-              <w:rPr>
-                <w:rFonts w:ascii="Consolas" w:eastAsia="Times New Roman" w:hAnsi="Consolas" w:cs="Times New Roman"/>
-                <w:color w:val="B5CEA8"/>
-                <w:sz w:val="21"/>
-                <w:szCs w:val="21"/>
-                <w:lang w:eastAsia="en-AU"/>
-              </w:rPr>
-              <w:t>5rem</w:t>
+              <w:t>0.5rem</w:t>
             </w:r>
             <w:r>
               <w:rPr>
@@ -9654,7 +8290,6 @@
               </w:rPr>
               <w:t>;</w:t>
             </w:r>
-            <w:proofErr w:type="gramEnd"/>
           </w:p>
           <w:p>
             <w:pPr>
@@ -9844,9 +8479,142 @@
                 <w:szCs w:val="21"/>
                 <w:lang w:eastAsia="en-AU"/>
               </w:rPr>
-              <w:t>"</w:t>
-            </w:r>
-            <w:proofErr w:type="spellStart"/>
+              <w:t>"en"</w:t>
+            </w:r>
+            <w:r>
+              <w:rPr>
+                <w:rFonts w:ascii="Consolas" w:eastAsia="Times New Roman" w:hAnsi="Consolas" w:cs="Times New Roman"/>
+                <w:color w:val="808080"/>
+                <w:sz w:val="21"/>
+                <w:szCs w:val="21"/>
+                <w:lang w:eastAsia="en-AU"/>
+              </w:rPr>
+              <w:t>&gt;</w:t>
+            </w:r>
+          </w:p>
+          <w:p>
+            <w:pPr>
+              <w:shd w:val="clear" w:color="auto" w:fill="1F1F1F"/>
+              <w:rPr>
+                <w:rFonts w:ascii="Consolas" w:eastAsia="Times New Roman" w:hAnsi="Consolas" w:cs="Times New Roman"/>
+                <w:color w:val="CCCCCC"/>
+                <w:sz w:val="21"/>
+                <w:szCs w:val="21"/>
+                <w:lang w:eastAsia="en-AU"/>
+              </w:rPr>
+            </w:pPr>
+            <w:r>
+              <w:rPr>
+                <w:rFonts w:ascii="Consolas" w:eastAsia="Times New Roman" w:hAnsi="Consolas" w:cs="Times New Roman"/>
+                <w:color w:val="CCCCCC"/>
+                <w:sz w:val="21"/>
+                <w:szCs w:val="21"/>
+                <w:lang w:eastAsia="en-AU"/>
+              </w:rPr>
+              <w:t xml:space="preserve">  </w:t>
+            </w:r>
+            <w:r>
+              <w:rPr>
+                <w:rFonts w:ascii="Consolas" w:eastAsia="Times New Roman" w:hAnsi="Consolas" w:cs="Times New Roman"/>
+                <w:color w:val="808080"/>
+                <w:sz w:val="21"/>
+                <w:szCs w:val="21"/>
+                <w:lang w:eastAsia="en-AU"/>
+              </w:rPr>
+              <w:t>&lt;</w:t>
+            </w:r>
+            <w:r>
+              <w:rPr>
+                <w:rFonts w:ascii="Consolas" w:eastAsia="Times New Roman" w:hAnsi="Consolas" w:cs="Times New Roman"/>
+                <w:color w:val="569CD6"/>
+                <w:sz w:val="21"/>
+                <w:szCs w:val="21"/>
+                <w:lang w:eastAsia="en-AU"/>
+              </w:rPr>
+              <w:t>head</w:t>
+            </w:r>
+            <w:r>
+              <w:rPr>
+                <w:rFonts w:ascii="Consolas" w:eastAsia="Times New Roman" w:hAnsi="Consolas" w:cs="Times New Roman"/>
+                <w:color w:val="808080"/>
+                <w:sz w:val="21"/>
+                <w:szCs w:val="21"/>
+                <w:lang w:eastAsia="en-AU"/>
+              </w:rPr>
+              <w:t>&gt;</w:t>
+            </w:r>
+          </w:p>
+          <w:p>
+            <w:pPr>
+              <w:shd w:val="clear" w:color="auto" w:fill="1F1F1F"/>
+              <w:rPr>
+                <w:rFonts w:ascii="Consolas" w:eastAsia="Times New Roman" w:hAnsi="Consolas" w:cs="Times New Roman"/>
+                <w:color w:val="CCCCCC"/>
+                <w:sz w:val="21"/>
+                <w:szCs w:val="21"/>
+                <w:lang w:eastAsia="en-AU"/>
+              </w:rPr>
+            </w:pPr>
+            <w:r>
+              <w:rPr>
+                <w:rFonts w:ascii="Consolas" w:eastAsia="Times New Roman" w:hAnsi="Consolas" w:cs="Times New Roman"/>
+                <w:color w:val="CCCCCC"/>
+                <w:sz w:val="21"/>
+                <w:szCs w:val="21"/>
+                <w:lang w:eastAsia="en-AU"/>
+              </w:rPr>
+              <w:t xml:space="preserve">   </w:t>
+            </w:r>
+            <w:r>
+              <w:rPr>
+                <w:rFonts w:ascii="Consolas" w:eastAsia="Times New Roman" w:hAnsi="Consolas" w:cs="Times New Roman"/>
+                <w:color w:val="808080"/>
+                <w:sz w:val="21"/>
+                <w:szCs w:val="21"/>
+                <w:lang w:eastAsia="en-AU"/>
+              </w:rPr>
+              <w:t>&lt;</w:t>
+            </w:r>
+            <w:r>
+              <w:rPr>
+                <w:rFonts w:ascii="Consolas" w:eastAsia="Times New Roman" w:hAnsi="Consolas" w:cs="Times New Roman"/>
+                <w:color w:val="569CD6"/>
+                <w:sz w:val="21"/>
+                <w:szCs w:val="21"/>
+                <w:lang w:eastAsia="en-AU"/>
+              </w:rPr>
+              <w:t>meta</w:t>
+            </w:r>
+            <w:r>
+              <w:rPr>
+                <w:rFonts w:ascii="Consolas" w:eastAsia="Times New Roman" w:hAnsi="Consolas" w:cs="Times New Roman"/>
+                <w:color w:val="CCCCCC"/>
+                <w:sz w:val="21"/>
+                <w:szCs w:val="21"/>
+                <w:lang w:eastAsia="en-AU"/>
+              </w:rPr>
+              <w:t xml:space="preserve"> </w:t>
+            </w:r>
+            <w:r>
+              <w:rPr>
+                <w:rFonts w:ascii="Consolas" w:eastAsia="Times New Roman" w:hAnsi="Consolas" w:cs="Times New Roman"/>
+                <w:color w:val="9CDCFE"/>
+                <w:sz w:val="21"/>
+                <w:szCs w:val="21"/>
+                <w:lang w:eastAsia="en-AU"/>
+              </w:rPr>
+              <w:t>charset</w:t>
+            </w:r>
+            <w:r>
+              <w:rPr>
+                <w:rFonts w:ascii="Consolas" w:eastAsia="Times New Roman" w:hAnsi="Consolas" w:cs="Times New Roman"/>
+                <w:color w:val="CCCCCC"/>
+                <w:sz w:val="21"/>
+                <w:szCs w:val="21"/>
+                <w:lang w:eastAsia="en-AU"/>
+              </w:rPr>
+              <w:t>=</w:t>
+            </w:r>
             <w:r>
               <w:rPr>
                 <w:rFonts w:ascii="Consolas" w:eastAsia="Times New Roman" w:hAnsi="Consolas" w:cs="Times New Roman"/>
@@ -9855,9 +8623,100 @@
                 <w:szCs w:val="21"/>
                 <w:lang w:eastAsia="en-AU"/>
               </w:rPr>
-              <w:t>en</w:t>
-            </w:r>
-            <w:proofErr w:type="spellEnd"/>
+              <w:t>"UTF-8"</w:t>
+            </w:r>
+            <w:r>
+              <w:rPr>
+                <w:rFonts w:ascii="Consolas" w:eastAsia="Times New Roman" w:hAnsi="Consolas" w:cs="Times New Roman"/>
+                <w:color w:val="CCCCCC"/>
+                <w:sz w:val="21"/>
+                <w:szCs w:val="21"/>
+                <w:lang w:eastAsia="en-AU"/>
+              </w:rPr>
+              <w:t xml:space="preserve"> </w:t>
+            </w:r>
+            <w:r>
+              <w:rPr>
+                <w:rFonts w:ascii="Consolas" w:eastAsia="Times New Roman" w:hAnsi="Consolas" w:cs="Times New Roman"/>
+                <w:color w:val="808080"/>
+                <w:sz w:val="21"/>
+                <w:szCs w:val="21"/>
+                <w:lang w:eastAsia="en-AU"/>
+              </w:rPr>
+              <w:t>/&gt;</w:t>
+            </w:r>
+          </w:p>
+          <w:p>
+            <w:pPr>
+              <w:shd w:val="clear" w:color="auto" w:fill="1F1F1F"/>
+              <w:rPr>
+                <w:rFonts w:ascii="Consolas" w:eastAsia="Times New Roman" w:hAnsi="Consolas" w:cs="Times New Roman"/>
+                <w:color w:val="CCCCCC"/>
+                <w:sz w:val="21"/>
+                <w:szCs w:val="21"/>
+                <w:lang w:eastAsia="en-AU"/>
+              </w:rPr>
+            </w:pPr>
+            <w:r>
+              <w:rPr>
+                <w:rFonts w:ascii="Consolas" w:eastAsia="Times New Roman" w:hAnsi="Consolas" w:cs="Times New Roman"/>
+                <w:color w:val="CCCCCC"/>
+                <w:sz w:val="21"/>
+                <w:szCs w:val="21"/>
+                <w:lang w:eastAsia="en-AU"/>
+              </w:rPr>
+              <w:t xml:space="preserve">   </w:t>
+            </w:r>
+            <w:r>
+              <w:rPr>
+                <w:rFonts w:ascii="Consolas" w:eastAsia="Times New Roman" w:hAnsi="Consolas" w:cs="Times New Roman"/>
+                <w:color w:val="808080"/>
+                <w:sz w:val="21"/>
+                <w:szCs w:val="21"/>
+                <w:lang w:eastAsia="en-AU"/>
+              </w:rPr>
+              <w:t>&lt;</w:t>
+            </w:r>
+            <w:r>
+              <w:rPr>
+                <w:rFonts w:ascii="Consolas" w:eastAsia="Times New Roman" w:hAnsi="Consolas" w:cs="Times New Roman"/>
+                <w:color w:val="569CD6"/>
+                <w:sz w:val="21"/>
+                <w:szCs w:val="21"/>
+                <w:lang w:eastAsia="en-AU"/>
+              </w:rPr>
+              <w:t>meta</w:t>
+            </w:r>
+            <w:r>
+              <w:rPr>
+                <w:rFonts w:ascii="Consolas" w:eastAsia="Times New Roman" w:hAnsi="Consolas" w:cs="Times New Roman"/>
+                <w:color w:val="CCCCCC"/>
+                <w:sz w:val="21"/>
+                <w:szCs w:val="21"/>
+                <w:lang w:eastAsia="en-AU"/>
+              </w:rPr>
+              <w:t xml:space="preserve"> </w:t>
+            </w:r>
+            <w:r>
+              <w:rPr>
+                <w:rFonts w:ascii="Consolas" w:eastAsia="Times New Roman" w:hAnsi="Consolas" w:cs="Times New Roman"/>
+                <w:color w:val="9CDCFE"/>
+                <w:sz w:val="21"/>
+                <w:szCs w:val="21"/>
+                <w:lang w:eastAsia="en-AU"/>
+              </w:rPr>
+              <w:t>name</w:t>
+            </w:r>
+            <w:r>
+              <w:rPr>
+                <w:rFonts w:ascii="Consolas" w:eastAsia="Times New Roman" w:hAnsi="Consolas" w:cs="Times New Roman"/>
+                <w:color w:val="CCCCCC"/>
+                <w:sz w:val="21"/>
+                <w:szCs w:val="21"/>
+                <w:lang w:eastAsia="en-AU"/>
+              </w:rPr>
+              <w:t>=</w:t>
+            </w:r>
             <w:r>
               <w:rPr>
                 <w:rFonts w:ascii="Consolas" w:eastAsia="Times New Roman" w:hAnsi="Consolas" w:cs="Times New Roman"/>
@@ -9866,7 +8725,535 @@
                 <w:szCs w:val="21"/>
                 <w:lang w:eastAsia="en-AU"/>
               </w:rPr>
-              <w:t>"</w:t>
+              <w:t>"viewport"</w:t>
+            </w:r>
+            <w:r>
+              <w:rPr>
+                <w:rFonts w:ascii="Consolas" w:eastAsia="Times New Roman" w:hAnsi="Consolas" w:cs="Times New Roman"/>
+                <w:color w:val="CCCCCC"/>
+                <w:sz w:val="21"/>
+                <w:szCs w:val="21"/>
+                <w:lang w:eastAsia="en-AU"/>
+              </w:rPr>
+              <w:t xml:space="preserve"> </w:t>
+            </w:r>
+            <w:r>
+              <w:rPr>
+                <w:rFonts w:ascii="Consolas" w:eastAsia="Times New Roman" w:hAnsi="Consolas" w:cs="Times New Roman"/>
+                <w:color w:val="9CDCFE"/>
+                <w:sz w:val="21"/>
+                <w:szCs w:val="21"/>
+                <w:lang w:eastAsia="en-AU"/>
+              </w:rPr>
+              <w:t>content</w:t>
+            </w:r>
+            <w:r>
+              <w:rPr>
+                <w:rFonts w:ascii="Consolas" w:eastAsia="Times New Roman" w:hAnsi="Consolas" w:cs="Times New Roman"/>
+                <w:color w:val="CCCCCC"/>
+                <w:sz w:val="21"/>
+                <w:szCs w:val="21"/>
+                <w:lang w:eastAsia="en-AU"/>
+              </w:rPr>
+              <w:t>=</w:t>
+            </w:r>
+            <w:r>
+              <w:rPr>
+                <w:rFonts w:ascii="Consolas" w:eastAsia="Times New Roman" w:hAnsi="Consolas" w:cs="Times New Roman"/>
+                <w:color w:val="CE9178"/>
+                <w:sz w:val="21"/>
+                <w:szCs w:val="21"/>
+                <w:lang w:eastAsia="en-AU"/>
+              </w:rPr>
+              <w:t>"width=device-width, initial-scale=1.0"</w:t>
+            </w:r>
+            <w:r>
+              <w:rPr>
+                <w:rFonts w:ascii="Consolas" w:eastAsia="Times New Roman" w:hAnsi="Consolas" w:cs="Times New Roman"/>
+                <w:color w:val="CCCCCC"/>
+                <w:sz w:val="21"/>
+                <w:szCs w:val="21"/>
+                <w:lang w:eastAsia="en-AU"/>
+              </w:rPr>
+              <w:t xml:space="preserve"> </w:t>
+            </w:r>
+            <w:r>
+              <w:rPr>
+                <w:rFonts w:ascii="Consolas" w:eastAsia="Times New Roman" w:hAnsi="Consolas" w:cs="Times New Roman"/>
+                <w:color w:val="808080"/>
+                <w:sz w:val="21"/>
+                <w:szCs w:val="21"/>
+                <w:lang w:eastAsia="en-AU"/>
+              </w:rPr>
+              <w:t>/&gt;</w:t>
+            </w:r>
+          </w:p>
+          <w:p>
+            <w:pPr>
+              <w:shd w:val="clear" w:color="auto" w:fill="1F1F1F"/>
+              <w:rPr>
+                <w:rFonts w:ascii="Consolas" w:eastAsia="Times New Roman" w:hAnsi="Consolas" w:cs="Times New Roman"/>
+                <w:color w:val="CCCCCC"/>
+                <w:sz w:val="21"/>
+                <w:szCs w:val="21"/>
+                <w:lang w:eastAsia="en-AU"/>
+              </w:rPr>
+            </w:pPr>
+            <w:r>
+              <w:rPr>
+                <w:rFonts w:ascii="Consolas" w:eastAsia="Times New Roman" w:hAnsi="Consolas" w:cs="Times New Roman"/>
+                <w:color w:val="CCCCCC"/>
+                <w:sz w:val="21"/>
+                <w:szCs w:val="21"/>
+                <w:lang w:eastAsia="en-AU"/>
+              </w:rPr>
+              <w:t xml:space="preserve">   </w:t>
+            </w:r>
+            <w:r>
+              <w:rPr>
+                <w:rFonts w:ascii="Consolas" w:eastAsia="Times New Roman" w:hAnsi="Consolas" w:cs="Times New Roman"/>
+                <w:color w:val="808080"/>
+                <w:sz w:val="21"/>
+                <w:szCs w:val="21"/>
+                <w:lang w:eastAsia="en-AU"/>
+              </w:rPr>
+              <w:t>&lt;</w:t>
+            </w:r>
+            <w:r>
+              <w:rPr>
+                <w:rFonts w:ascii="Consolas" w:eastAsia="Times New Roman" w:hAnsi="Consolas" w:cs="Times New Roman"/>
+                <w:color w:val="569CD6"/>
+                <w:sz w:val="21"/>
+                <w:szCs w:val="21"/>
+                <w:lang w:eastAsia="en-AU"/>
+              </w:rPr>
+              <w:t>meta</w:t>
+            </w:r>
+            <w:r>
+              <w:rPr>
+                <w:rFonts w:ascii="Consolas" w:eastAsia="Times New Roman" w:hAnsi="Consolas" w:cs="Times New Roman"/>
+                <w:color w:val="CCCCCC"/>
+                <w:sz w:val="21"/>
+                <w:szCs w:val="21"/>
+                <w:lang w:eastAsia="en-AU"/>
+              </w:rPr>
+              <w:t xml:space="preserve"> </w:t>
+            </w:r>
+            <w:r>
+              <w:rPr>
+                <w:rFonts w:ascii="Consolas" w:eastAsia="Times New Roman" w:hAnsi="Consolas" w:cs="Times New Roman"/>
+                <w:color w:val="9CDCFE"/>
+                <w:sz w:val="21"/>
+                <w:szCs w:val="21"/>
+                <w:lang w:eastAsia="en-AU"/>
+              </w:rPr>
+              <w:t>http-equiv</w:t>
+            </w:r>
+            <w:r>
+              <w:rPr>
+                <w:rFonts w:ascii="Consolas" w:eastAsia="Times New Roman" w:hAnsi="Consolas" w:cs="Times New Roman"/>
+                <w:color w:val="CCCCCC"/>
+                <w:sz w:val="21"/>
+                <w:szCs w:val="21"/>
+                <w:lang w:eastAsia="en-AU"/>
+              </w:rPr>
+              <w:t>=</w:t>
+            </w:r>
+            <w:r>
+              <w:rPr>
+                <w:rFonts w:ascii="Consolas" w:eastAsia="Times New Roman" w:hAnsi="Consolas" w:cs="Times New Roman"/>
+                <w:color w:val="CE9178"/>
+                <w:sz w:val="21"/>
+                <w:szCs w:val="21"/>
+                <w:lang w:eastAsia="en-AU"/>
+              </w:rPr>
+              <w:t>"X-UA-Compatible"</w:t>
+            </w:r>
+            <w:r>
+              <w:rPr>
+                <w:rFonts w:ascii="Consolas" w:eastAsia="Times New Roman" w:hAnsi="Consolas" w:cs="Times New Roman"/>
+                <w:color w:val="CCCCCC"/>
+                <w:sz w:val="21"/>
+                <w:szCs w:val="21"/>
+                <w:lang w:eastAsia="en-AU"/>
+              </w:rPr>
+              <w:t xml:space="preserve"> </w:t>
+            </w:r>
+            <w:r>
+              <w:rPr>
+                <w:rFonts w:ascii="Consolas" w:eastAsia="Times New Roman" w:hAnsi="Consolas" w:cs="Times New Roman"/>
+                <w:color w:val="9CDCFE"/>
+                <w:sz w:val="21"/>
+                <w:szCs w:val="21"/>
+                <w:lang w:eastAsia="en-AU"/>
+              </w:rPr>
+              <w:t>content</w:t>
+            </w:r>
+            <w:r>
+              <w:rPr>
+                <w:rFonts w:ascii="Consolas" w:eastAsia="Times New Roman" w:hAnsi="Consolas" w:cs="Times New Roman"/>
+                <w:color w:val="CCCCCC"/>
+                <w:sz w:val="21"/>
+                <w:szCs w:val="21"/>
+                <w:lang w:eastAsia="en-AU"/>
+              </w:rPr>
+              <w:t>=</w:t>
+            </w:r>
+            <w:r>
+              <w:rPr>
+                <w:rFonts w:ascii="Consolas" w:eastAsia="Times New Roman" w:hAnsi="Consolas" w:cs="Times New Roman"/>
+                <w:color w:val="CE9178"/>
+                <w:sz w:val="21"/>
+                <w:szCs w:val="21"/>
+                <w:lang w:eastAsia="en-AU"/>
+              </w:rPr>
+              <w:t>"ie=edge"</w:t>
+            </w:r>
+            <w:r>
+              <w:rPr>
+                <w:rFonts w:ascii="Consolas" w:eastAsia="Times New Roman" w:hAnsi="Consolas" w:cs="Times New Roman"/>
+                <w:color w:val="CCCCCC"/>
+                <w:sz w:val="21"/>
+                <w:szCs w:val="21"/>
+                <w:lang w:eastAsia="en-AU"/>
+              </w:rPr>
+              <w:t xml:space="preserve"> </w:t>
+            </w:r>
+            <w:r>
+              <w:rPr>
+                <w:rFonts w:ascii="Consolas" w:eastAsia="Times New Roman" w:hAnsi="Consolas" w:cs="Times New Roman"/>
+                <w:color w:val="808080"/>
+                <w:sz w:val="21"/>
+                <w:szCs w:val="21"/>
+                <w:lang w:eastAsia="en-AU"/>
+              </w:rPr>
+              <w:t>/&gt;</w:t>
+            </w:r>
+          </w:p>
+          <w:p>
+            <w:pPr>
+              <w:shd w:val="clear" w:color="auto" w:fill="1F1F1F"/>
+              <w:rPr>
+                <w:rFonts w:ascii="Consolas" w:eastAsia="Times New Roman" w:hAnsi="Consolas" w:cs="Times New Roman"/>
+                <w:color w:val="CCCCCC"/>
+                <w:sz w:val="21"/>
+                <w:szCs w:val="21"/>
+                <w:lang w:eastAsia="en-AU"/>
+              </w:rPr>
+            </w:pPr>
+            <w:r>
+              <w:rPr>
+                <w:rFonts w:ascii="Consolas" w:eastAsia="Times New Roman" w:hAnsi="Consolas" w:cs="Times New Roman"/>
+                <w:color w:val="CCCCCC"/>
+                <w:sz w:val="21"/>
+                <w:szCs w:val="21"/>
+                <w:lang w:eastAsia="en-AU"/>
+              </w:rPr>
+              <w:t xml:space="preserve">   </w:t>
+            </w:r>
+            <w:r>
+              <w:rPr>
+                <w:rFonts w:ascii="Consolas" w:eastAsia="Times New Roman" w:hAnsi="Consolas" w:cs="Times New Roman"/>
+                <w:color w:val="808080"/>
+                <w:sz w:val="21"/>
+                <w:szCs w:val="21"/>
+                <w:lang w:eastAsia="en-AU"/>
+              </w:rPr>
+              <w:t>&lt;</w:t>
+            </w:r>
+            <w:r>
+              <w:rPr>
+                <w:rFonts w:ascii="Consolas" w:eastAsia="Times New Roman" w:hAnsi="Consolas" w:cs="Times New Roman"/>
+                <w:color w:val="569CD6"/>
+                <w:sz w:val="21"/>
+                <w:szCs w:val="21"/>
+                <w:lang w:eastAsia="en-AU"/>
+              </w:rPr>
+              <w:t>meta</w:t>
+            </w:r>
+            <w:r>
+              <w:rPr>
+                <w:rFonts w:ascii="Consolas" w:eastAsia="Times New Roman" w:hAnsi="Consolas" w:cs="Times New Roman"/>
+                <w:color w:val="CCCCCC"/>
+                <w:sz w:val="21"/>
+                <w:szCs w:val="21"/>
+                <w:lang w:eastAsia="en-AU"/>
+              </w:rPr>
+              <w:t xml:space="preserve"> </w:t>
+            </w:r>
+            <w:r>
+              <w:rPr>
+                <w:rFonts w:ascii="Consolas" w:eastAsia="Times New Roman" w:hAnsi="Consolas" w:cs="Times New Roman"/>
+                <w:color w:val="9CDCFE"/>
+                <w:sz w:val="21"/>
+                <w:szCs w:val="21"/>
+                <w:lang w:eastAsia="en-AU"/>
+              </w:rPr>
+              <w:t>http-equiv</w:t>
+            </w:r>
+            <w:r>
+              <w:rPr>
+                <w:rFonts w:ascii="Consolas" w:eastAsia="Times New Roman" w:hAnsi="Consolas" w:cs="Times New Roman"/>
+                <w:color w:val="CCCCCC"/>
+                <w:sz w:val="21"/>
+                <w:szCs w:val="21"/>
+                <w:lang w:eastAsia="en-AU"/>
+              </w:rPr>
+              <w:t>=</w:t>
+            </w:r>
+            <w:r>
+              <w:rPr>
+                <w:rFonts w:ascii="Consolas" w:eastAsia="Times New Roman" w:hAnsi="Consolas" w:cs="Times New Roman"/>
+                <w:color w:val="CE9178"/>
+                <w:sz w:val="21"/>
+                <w:szCs w:val="21"/>
+                <w:lang w:eastAsia="en-AU"/>
+              </w:rPr>
+              <w:t>"Content-Security-Policy"</w:t>
+            </w:r>
+            <w:r>
+              <w:rPr>
+                <w:rFonts w:ascii="Consolas" w:eastAsia="Times New Roman" w:hAnsi="Consolas" w:cs="Times New Roman"/>
+                <w:color w:val="CCCCCC"/>
+                <w:sz w:val="21"/>
+                <w:szCs w:val="21"/>
+                <w:lang w:eastAsia="en-AU"/>
+              </w:rPr>
+              <w:t xml:space="preserve"> </w:t>
+            </w:r>
+            <w:r>
+              <w:rPr>
+                <w:rFonts w:ascii="Consolas" w:eastAsia="Times New Roman" w:hAnsi="Consolas" w:cs="Times New Roman"/>
+                <w:color w:val="9CDCFE"/>
+                <w:sz w:val="21"/>
+                <w:szCs w:val="21"/>
+                <w:lang w:eastAsia="en-AU"/>
+              </w:rPr>
+              <w:t>content</w:t>
+            </w:r>
+            <w:r>
+              <w:rPr>
+                <w:rFonts w:ascii="Consolas" w:eastAsia="Times New Roman" w:hAnsi="Consolas" w:cs="Times New Roman"/>
+                <w:color w:val="CCCCCC"/>
+                <w:sz w:val="21"/>
+                <w:szCs w:val="21"/>
+                <w:lang w:eastAsia="en-AU"/>
+              </w:rPr>
+              <w:t>=</w:t>
+            </w:r>
+            <w:r>
+              <w:rPr>
+                <w:rFonts w:ascii="Consolas" w:eastAsia="Times New Roman" w:hAnsi="Consolas" w:cs="Times New Roman"/>
+                <w:color w:val="CE9178"/>
+                <w:sz w:val="21"/>
+                <w:szCs w:val="21"/>
+                <w:lang w:eastAsia="en-AU"/>
+              </w:rPr>
+              <w:t>"script-src 'self';"</w:t>
+            </w:r>
+            <w:r>
+              <w:rPr>
+                <w:rFonts w:ascii="Consolas" w:eastAsia="Times New Roman" w:hAnsi="Consolas" w:cs="Times New Roman"/>
+                <w:color w:val="CCCCCC"/>
+                <w:sz w:val="21"/>
+                <w:szCs w:val="21"/>
+                <w:lang w:eastAsia="en-AU"/>
+              </w:rPr>
+              <w:t xml:space="preserve"> </w:t>
+            </w:r>
+            <w:r>
+              <w:rPr>
+                <w:rFonts w:ascii="Consolas" w:eastAsia="Times New Roman" w:hAnsi="Consolas" w:cs="Times New Roman"/>
+                <w:color w:val="808080"/>
+                <w:sz w:val="21"/>
+                <w:szCs w:val="21"/>
+                <w:lang w:eastAsia="en-AU"/>
+              </w:rPr>
+              <w:t>/&gt;</w:t>
+            </w:r>
+          </w:p>
+          <w:p>
+            <w:pPr>
+              <w:shd w:val="clear" w:color="auto" w:fill="1F1F1F"/>
+              <w:rPr>
+                <w:rFonts w:ascii="Consolas" w:eastAsia="Times New Roman" w:hAnsi="Consolas" w:cs="Times New Roman"/>
+                <w:color w:val="CCCCCC"/>
+                <w:sz w:val="21"/>
+                <w:szCs w:val="21"/>
+                <w:lang w:eastAsia="en-AU"/>
+              </w:rPr>
+            </w:pPr>
+            <w:r>
+              <w:rPr>
+                <w:rFonts w:ascii="Consolas" w:eastAsia="Times New Roman" w:hAnsi="Consolas" w:cs="Times New Roman"/>
+                <w:color w:val="CCCCCC"/>
+                <w:sz w:val="21"/>
+                <w:szCs w:val="21"/>
+                <w:lang w:eastAsia="en-AU"/>
+              </w:rPr>
+              <w:t xml:space="preserve">   </w:t>
+            </w:r>
+            <w:r>
+              <w:rPr>
+                <w:rFonts w:ascii="Consolas" w:eastAsia="Times New Roman" w:hAnsi="Consolas" w:cs="Times New Roman"/>
+                <w:color w:val="808080"/>
+                <w:sz w:val="21"/>
+                <w:szCs w:val="21"/>
+                <w:lang w:eastAsia="en-AU"/>
+              </w:rPr>
+              <w:t>&lt;</w:t>
+            </w:r>
+            <w:r>
+              <w:rPr>
+                <w:rFonts w:ascii="Consolas" w:eastAsia="Times New Roman" w:hAnsi="Consolas" w:cs="Times New Roman"/>
+                <w:color w:val="569CD6"/>
+                <w:sz w:val="21"/>
+                <w:szCs w:val="21"/>
+                <w:lang w:eastAsia="en-AU"/>
+              </w:rPr>
+              <w:t>link</w:t>
+            </w:r>
+            <w:r>
+              <w:rPr>
+                <w:rFonts w:ascii="Consolas" w:eastAsia="Times New Roman" w:hAnsi="Consolas" w:cs="Times New Roman"/>
+                <w:color w:val="CCCCCC"/>
+                <w:sz w:val="21"/>
+                <w:szCs w:val="21"/>
+                <w:lang w:eastAsia="en-AU"/>
+              </w:rPr>
+              <w:t xml:space="preserve"> </w:t>
+            </w:r>
+            <w:r>
+              <w:rPr>
+                <w:rFonts w:ascii="Consolas" w:eastAsia="Times New Roman" w:hAnsi="Consolas" w:cs="Times New Roman"/>
+                <w:color w:val="9CDCFE"/>
+                <w:sz w:val="21"/>
+                <w:szCs w:val="21"/>
+                <w:lang w:eastAsia="en-AU"/>
+              </w:rPr>
+              <w:t>rel</w:t>
+            </w:r>
+            <w:r>
+              <w:rPr>
+                <w:rFonts w:ascii="Consolas" w:eastAsia="Times New Roman" w:hAnsi="Consolas" w:cs="Times New Roman"/>
+                <w:color w:val="CCCCCC"/>
+                <w:sz w:val="21"/>
+                <w:szCs w:val="21"/>
+                <w:lang w:eastAsia="en-AU"/>
+              </w:rPr>
+              <w:t>=</w:t>
+            </w:r>
+            <w:r>
+              <w:rPr>
+                <w:rFonts w:ascii="Consolas" w:eastAsia="Times New Roman" w:hAnsi="Consolas" w:cs="Times New Roman"/>
+                <w:color w:val="CE9178"/>
+                <w:sz w:val="21"/>
+                <w:szCs w:val="21"/>
+                <w:lang w:eastAsia="en-AU"/>
+              </w:rPr>
+              <w:t>"stylesheet"</w:t>
+            </w:r>
+            <w:r>
+              <w:rPr>
+                <w:rFonts w:ascii="Consolas" w:eastAsia="Times New Roman" w:hAnsi="Consolas" w:cs="Times New Roman"/>
+                <w:color w:val="CCCCCC"/>
+                <w:sz w:val="21"/>
+                <w:szCs w:val="21"/>
+                <w:lang w:eastAsia="en-AU"/>
+              </w:rPr>
+              <w:t xml:space="preserve"> </w:t>
+            </w:r>
+            <w:r>
+              <w:rPr>
+                <w:rFonts w:ascii="Consolas" w:eastAsia="Times New Roman" w:hAnsi="Consolas" w:cs="Times New Roman"/>
+                <w:color w:val="9CDCFE"/>
+                <w:sz w:val="21"/>
+                <w:szCs w:val="21"/>
+                <w:lang w:eastAsia="en-AU"/>
+              </w:rPr>
+              <w:t>href</w:t>
+            </w:r>
+            <w:r>
+              <w:rPr>
+                <w:rFonts w:ascii="Consolas" w:eastAsia="Times New Roman" w:hAnsi="Consolas" w:cs="Times New Roman"/>
+                <w:color w:val="CCCCCC"/>
+                <w:sz w:val="21"/>
+                <w:szCs w:val="21"/>
+                <w:lang w:eastAsia="en-AU"/>
+              </w:rPr>
+              <w:t>=</w:t>
+            </w:r>
+            <w:r>
+              <w:rPr>
+                <w:rFonts w:ascii="Consolas" w:eastAsia="Times New Roman" w:hAnsi="Consolas" w:cs="Times New Roman"/>
+                <w:color w:val="CE9178"/>
+                <w:sz w:val="21"/>
+                <w:szCs w:val="21"/>
+                <w:lang w:eastAsia="en-AU"/>
+              </w:rPr>
+              <w:t>"css/style.css"</w:t>
+            </w:r>
+            <w:r>
+              <w:rPr>
+                <w:rFonts w:ascii="Consolas" w:eastAsia="Times New Roman" w:hAnsi="Consolas" w:cs="Times New Roman"/>
+                <w:color w:val="CCCCCC"/>
+                <w:sz w:val="21"/>
+                <w:szCs w:val="21"/>
+                <w:lang w:eastAsia="en-AU"/>
+              </w:rPr>
+              <w:t xml:space="preserve"> </w:t>
+            </w:r>
+            <w:r>
+              <w:rPr>
+                <w:rFonts w:ascii="Consolas" w:eastAsia="Times New Roman" w:hAnsi="Consolas" w:cs="Times New Roman"/>
+                <w:color w:val="808080"/>
+                <w:sz w:val="21"/>
+                <w:szCs w:val="21"/>
+                <w:lang w:eastAsia="en-AU"/>
+              </w:rPr>
+              <w:t>/&gt;</w:t>
+            </w:r>
+          </w:p>
+          <w:p>
+            <w:pPr>
+              <w:shd w:val="clear" w:color="auto" w:fill="1F1F1F"/>
+              <w:rPr>
+                <w:rFonts w:ascii="Consolas" w:eastAsia="Times New Roman" w:hAnsi="Consolas" w:cs="Times New Roman"/>
+                <w:color w:val="CCCCCC"/>
+                <w:sz w:val="21"/>
+                <w:szCs w:val="21"/>
+                <w:lang w:eastAsia="en-AU"/>
+              </w:rPr>
+            </w:pPr>
+            <w:r>
+              <w:rPr>
+                <w:rFonts w:ascii="Consolas" w:eastAsia="Times New Roman" w:hAnsi="Consolas" w:cs="Times New Roman"/>
+                <w:color w:val="CCCCCC"/>
+                <w:sz w:val="21"/>
+                <w:szCs w:val="21"/>
+                <w:lang w:eastAsia="en-AU"/>
+              </w:rPr>
+              <w:t xml:space="preserve">   </w:t>
+            </w:r>
+            <w:r>
+              <w:rPr>
+                <w:rFonts w:ascii="Consolas" w:eastAsia="Times New Roman" w:hAnsi="Consolas" w:cs="Times New Roman"/>
+                <w:color w:val="808080"/>
+                <w:sz w:val="21"/>
+                <w:szCs w:val="21"/>
+                <w:lang w:eastAsia="en-AU"/>
+              </w:rPr>
+              <w:t>&lt;</w:t>
+            </w:r>
+            <w:r>
+              <w:rPr>
+                <w:rFonts w:ascii="Consolas" w:eastAsia="Times New Roman" w:hAnsi="Consolas" w:cs="Times New Roman"/>
+                <w:color w:val="569CD6"/>
+                <w:sz w:val="21"/>
+                <w:szCs w:val="21"/>
+                <w:lang w:eastAsia="en-AU"/>
+              </w:rPr>
+              <w:t>title</w:t>
             </w:r>
             <w:r>
               <w:rPr>
@@ -9878,6 +9265,46 @@
               </w:rPr>
               <w:t>&gt;</w:t>
             </w:r>
+            <w:r>
+              <w:rPr>
+                <w:rFonts w:ascii="Consolas" w:eastAsia="Times New Roman" w:hAnsi="Consolas" w:cs="Times New Roman"/>
+                <w:color w:val="CCCCCC"/>
+                <w:sz w:val="21"/>
+                <w:szCs w:val="21"/>
+                <w:lang w:eastAsia="en-AU"/>
+              </w:rPr>
+              <w:t>VSCode Extension Catalogue</w:t>
+            </w:r>
+            <w:r>
+              <w:rPr>
+                <w:rFonts w:ascii="Consolas" w:eastAsia="Times New Roman" w:hAnsi="Consolas" w:cs="Times New Roman"/>
+                <w:color w:val="808080"/>
+                <w:sz w:val="21"/>
+                <w:szCs w:val="21"/>
+                <w:lang w:eastAsia="en-AU"/>
+              </w:rPr>
+              <w:t>&lt;/</w:t>
+            </w:r>
+            <w:r>
+              <w:rPr>
+                <w:rFonts w:ascii="Consolas" w:eastAsia="Times New Roman" w:hAnsi="Consolas" w:cs="Times New Roman"/>
+                <w:color w:val="569CD6"/>
+                <w:sz w:val="21"/>
+                <w:szCs w:val="21"/>
+                <w:lang w:eastAsia="en-AU"/>
+              </w:rPr>
+              <w:t>title</w:t>
+            </w:r>
+            <w:r>
+              <w:rPr>
+                <w:rFonts w:ascii="Consolas" w:eastAsia="Times New Roman" w:hAnsi="Consolas" w:cs="Times New Roman"/>
+                <w:color w:val="808080"/>
+                <w:sz w:val="21"/>
+                <w:szCs w:val="21"/>
+                <w:lang w:eastAsia="en-AU"/>
+              </w:rPr>
+              <w:t>&gt;</w:t>
+            </w:r>
           </w:p>
           <w:p>
             <w:pPr>
@@ -9898,7 +9325,7 @@
                 <w:szCs w:val="21"/>
                 <w:lang w:eastAsia="en-AU"/>
               </w:rPr>
-              <w:t xml:space="preserve">  </w:t>
+              <w:t xml:space="preserve">   </w:t>
             </w:r>
             <w:r>
               <w:rPr>
@@ -9918,17 +9345,107 @@
                 <w:szCs w:val="21"/>
                 <w:lang w:eastAsia="en-AU"/>
               </w:rPr>
-              <w:t>head</w:t>
-            </w:r>
-            <w:r>
-              <w:rPr>
-                <w:rFonts w:ascii="Consolas" w:eastAsia="Times New Roman" w:hAnsi="Consolas" w:cs="Times New Roman"/>
-                <w:color w:val="808080"/>
-                <w:sz w:val="21"/>
-                <w:szCs w:val="21"/>
-                <w:lang w:eastAsia="en-AU"/>
-              </w:rPr>
-              <w:t>&gt;</w:t>
+              <w:t>link</w:t>
+            </w:r>
+            <w:r>
+              <w:rPr>
+                <w:rFonts w:ascii="Consolas" w:eastAsia="Times New Roman" w:hAnsi="Consolas" w:cs="Times New Roman"/>
+                <w:color w:val="CCCCCC"/>
+                <w:sz w:val="21"/>
+                <w:szCs w:val="21"/>
+                <w:lang w:eastAsia="en-AU"/>
+              </w:rPr>
+              <w:t xml:space="preserve"> </w:t>
+            </w:r>
+            <w:r>
+              <w:rPr>
+                <w:rFonts w:ascii="Consolas" w:eastAsia="Times New Roman" w:hAnsi="Consolas" w:cs="Times New Roman"/>
+                <w:color w:val="9CDCFE"/>
+                <w:sz w:val="21"/>
+                <w:szCs w:val="21"/>
+                <w:lang w:eastAsia="en-AU"/>
+              </w:rPr>
+              <w:t>rel</w:t>
+            </w:r>
+            <w:r>
+              <w:rPr>
+                <w:rFonts w:ascii="Consolas" w:eastAsia="Times New Roman" w:hAnsi="Consolas" w:cs="Times New Roman"/>
+                <w:color w:val="CCCCCC"/>
+                <w:sz w:val="21"/>
+                <w:szCs w:val="21"/>
+                <w:lang w:eastAsia="en-AU"/>
+              </w:rPr>
+              <w:t>=</w:t>
+            </w:r>
+            <w:r>
+              <w:rPr>
+                <w:rFonts w:ascii="Consolas" w:eastAsia="Times New Roman" w:hAnsi="Consolas" w:cs="Times New Roman"/>
+                <w:color w:val="CE9178"/>
+                <w:sz w:val="21"/>
+                <w:szCs w:val="21"/>
+                <w:lang w:eastAsia="en-AU"/>
+              </w:rPr>
+              <w:t>"manifest"</w:t>
+            </w:r>
+            <w:r>
+              <w:rPr>
+                <w:rFonts w:ascii="Consolas" w:eastAsia="Times New Roman" w:hAnsi="Consolas" w:cs="Times New Roman"/>
+                <w:color w:val="CCCCCC"/>
+                <w:sz w:val="21"/>
+                <w:szCs w:val="21"/>
+                <w:lang w:eastAsia="en-AU"/>
+              </w:rPr>
+              <w:t xml:space="preserve"> </w:t>
+            </w:r>
+            <w:r>
+              <w:rPr>
+                <w:rFonts w:ascii="Consolas" w:eastAsia="Times New Roman" w:hAnsi="Consolas" w:cs="Times New Roman"/>
+                <w:color w:val="9CDCFE"/>
+                <w:sz w:val="21"/>
+                <w:szCs w:val="21"/>
+                <w:lang w:eastAsia="en-AU"/>
+              </w:rPr>
+              <w:t>href</w:t>
+            </w:r>
+            <w:r>
+              <w:rPr>
+                <w:rFonts w:ascii="Consolas" w:eastAsia="Times New Roman" w:hAnsi="Consolas" w:cs="Times New Roman"/>
+                <w:color w:val="CCCCCC"/>
+                <w:sz w:val="21"/>
+                <w:szCs w:val="21"/>
+                <w:lang w:eastAsia="en-AU"/>
+              </w:rPr>
+              <w:t>=</w:t>
+            </w:r>
+            <w:r>
+              <w:rPr>
+                <w:rFonts w:ascii="Consolas" w:eastAsia="Times New Roman" w:hAnsi="Consolas" w:cs="Times New Roman"/>
+                <w:color w:val="CE9178"/>
+                <w:sz w:val="21"/>
+                <w:szCs w:val="21"/>
+                <w:lang w:eastAsia="en-AU"/>
+              </w:rPr>
+              <w:t>"manifest.json"</w:t>
+            </w:r>
+            <w:r>
+              <w:rPr>
+                <w:rFonts w:ascii="Consolas" w:eastAsia="Times New Roman" w:hAnsi="Consolas" w:cs="Times New Roman"/>
+                <w:color w:val="CCCCCC"/>
+                <w:sz w:val="21"/>
+                <w:szCs w:val="21"/>
+                <w:lang w:eastAsia="en-AU"/>
+              </w:rPr>
+              <w:t xml:space="preserve"> </w:t>
+            </w:r>
+            <w:r>
+              <w:rPr>
+                <w:rFonts w:ascii="Consolas" w:eastAsia="Times New Roman" w:hAnsi="Consolas" w:cs="Times New Roman"/>
+                <w:color w:val="808080"/>
+                <w:sz w:val="21"/>
+                <w:szCs w:val="21"/>
+                <w:lang w:eastAsia="en-AU"/>
+              </w:rPr>
+              <w:t>/&gt;</w:t>
             </w:r>
           </w:p>
           <w:p>
@@ -9970,6 +9487,188 @@
                 <w:szCs w:val="21"/>
                 <w:lang w:eastAsia="en-AU"/>
               </w:rPr>
+              <w:t>link</w:t>
+            </w:r>
+            <w:r>
+              <w:rPr>
+                <w:rFonts w:ascii="Consolas" w:eastAsia="Times New Roman" w:hAnsi="Consolas" w:cs="Times New Roman"/>
+                <w:color w:val="CCCCCC"/>
+                <w:sz w:val="21"/>
+                <w:szCs w:val="21"/>
+                <w:lang w:eastAsia="en-AU"/>
+              </w:rPr>
+              <w:t xml:space="preserve"> </w:t>
+            </w:r>
+            <w:r>
+              <w:rPr>
+                <w:rFonts w:ascii="Consolas" w:eastAsia="Times New Roman" w:hAnsi="Consolas" w:cs="Times New Roman"/>
+                <w:color w:val="9CDCFE"/>
+                <w:sz w:val="21"/>
+                <w:szCs w:val="21"/>
+                <w:lang w:eastAsia="en-AU"/>
+              </w:rPr>
+              <w:t>rel</w:t>
+            </w:r>
+            <w:r>
+              <w:rPr>
+                <w:rFonts w:ascii="Consolas" w:eastAsia="Times New Roman" w:hAnsi="Consolas" w:cs="Times New Roman"/>
+                <w:color w:val="CCCCCC"/>
+                <w:sz w:val="21"/>
+                <w:szCs w:val="21"/>
+                <w:lang w:eastAsia="en-AU"/>
+              </w:rPr>
+              <w:t>=</w:t>
+            </w:r>
+            <w:r>
+              <w:rPr>
+                <w:rFonts w:ascii="Consolas" w:eastAsia="Times New Roman" w:hAnsi="Consolas" w:cs="Times New Roman"/>
+                <w:color w:val="CE9178"/>
+                <w:sz w:val="21"/>
+                <w:szCs w:val="21"/>
+                <w:lang w:eastAsia="en-AU"/>
+              </w:rPr>
+              <w:t>"icon"</w:t>
+            </w:r>
+            <w:r>
+              <w:rPr>
+                <w:rFonts w:ascii="Consolas" w:eastAsia="Times New Roman" w:hAnsi="Consolas" w:cs="Times New Roman"/>
+                <w:color w:val="CCCCCC"/>
+                <w:sz w:val="21"/>
+                <w:szCs w:val="21"/>
+                <w:lang w:eastAsia="en-AU"/>
+              </w:rPr>
+              <w:t xml:space="preserve"> </w:t>
+            </w:r>
+            <w:r>
+              <w:rPr>
+                <w:rFonts w:ascii="Consolas" w:eastAsia="Times New Roman" w:hAnsi="Consolas" w:cs="Times New Roman"/>
+                <w:color w:val="9CDCFE"/>
+                <w:sz w:val="21"/>
+                <w:szCs w:val="21"/>
+                <w:lang w:eastAsia="en-AU"/>
+              </w:rPr>
+              <w:t>type</w:t>
+            </w:r>
+            <w:r>
+              <w:rPr>
+                <w:rFonts w:ascii="Consolas" w:eastAsia="Times New Roman" w:hAnsi="Consolas" w:cs="Times New Roman"/>
+                <w:color w:val="CCCCCC"/>
+                <w:sz w:val="21"/>
+                <w:szCs w:val="21"/>
+                <w:lang w:eastAsia="en-AU"/>
+              </w:rPr>
+              <w:t>=</w:t>
+            </w:r>
+            <w:r>
+              <w:rPr>
+                <w:rFonts w:ascii="Consolas" w:eastAsia="Times New Roman" w:hAnsi="Consolas" w:cs="Times New Roman"/>
+                <w:color w:val="CE9178"/>
+                <w:sz w:val="21"/>
+                <w:szCs w:val="21"/>
+                <w:lang w:eastAsia="en-AU"/>
+              </w:rPr>
+              <w:t>"image/x-icon"</w:t>
+            </w:r>
+            <w:r>
+              <w:rPr>
+                <w:rFonts w:ascii="Consolas" w:eastAsia="Times New Roman" w:hAnsi="Consolas" w:cs="Times New Roman"/>
+                <w:color w:val="CCCCCC"/>
+                <w:sz w:val="21"/>
+                <w:szCs w:val="21"/>
+                <w:lang w:eastAsia="en-AU"/>
+              </w:rPr>
+              <w:t xml:space="preserve"> </w:t>
+            </w:r>
+            <w:r>
+              <w:rPr>
+                <w:rFonts w:ascii="Consolas" w:eastAsia="Times New Roman" w:hAnsi="Consolas" w:cs="Times New Roman"/>
+                <w:color w:val="9CDCFE"/>
+                <w:sz w:val="21"/>
+                <w:szCs w:val="21"/>
+                <w:lang w:eastAsia="en-AU"/>
+              </w:rPr>
+              <w:t>href</w:t>
+            </w:r>
+            <w:r>
+              <w:rPr>
+                <w:rFonts w:ascii="Consolas" w:eastAsia="Times New Roman" w:hAnsi="Consolas" w:cs="Times New Roman"/>
+                <w:color w:val="CCCCCC"/>
+                <w:sz w:val="21"/>
+                <w:szCs w:val="21"/>
+                <w:lang w:eastAsia="en-AU"/>
+              </w:rPr>
+              <w:t>=</w:t>
+            </w:r>
+            <w:r>
+              <w:rPr>
+                <w:rFonts w:ascii="Consolas" w:eastAsia="Times New Roman" w:hAnsi="Consolas" w:cs="Times New Roman"/>
+                <w:color w:val="CE9178"/>
+                <w:sz w:val="21"/>
+                <w:szCs w:val="21"/>
+                <w:lang w:eastAsia="en-AU"/>
+              </w:rPr>
+              <w:t>"images\favicon.png"</w:t>
+            </w:r>
+            <w:r>
+              <w:rPr>
+                <w:rFonts w:ascii="Consolas" w:eastAsia="Times New Roman" w:hAnsi="Consolas" w:cs="Times New Roman"/>
+                <w:color w:val="CCCCCC"/>
+                <w:sz w:val="21"/>
+                <w:szCs w:val="21"/>
+                <w:lang w:eastAsia="en-AU"/>
+              </w:rPr>
+              <w:t xml:space="preserve"> </w:t>
+            </w:r>
+            <w:r>
+              <w:rPr>
+                <w:rFonts w:ascii="Consolas" w:eastAsia="Times New Roman" w:hAnsi="Consolas" w:cs="Times New Roman"/>
+                <w:color w:val="808080"/>
+                <w:sz w:val="21"/>
+                <w:szCs w:val="21"/>
+                <w:lang w:eastAsia="en-AU"/>
+              </w:rPr>
+              <w:t>/&gt;</w:t>
+            </w:r>
+          </w:p>
+          <w:p>
+            <w:pPr>
+              <w:shd w:val="clear" w:color="auto" w:fill="1F1F1F"/>
+              <w:rPr>
+                <w:rFonts w:ascii="Consolas" w:eastAsia="Times New Roman" w:hAnsi="Consolas" w:cs="Times New Roman"/>
+                <w:color w:val="CCCCCC"/>
+                <w:sz w:val="21"/>
+                <w:szCs w:val="21"/>
+                <w:lang w:eastAsia="en-AU"/>
+              </w:rPr>
+            </w:pPr>
+            <w:r>
+              <w:rPr>
+                <w:rFonts w:ascii="Consolas" w:eastAsia="Times New Roman" w:hAnsi="Consolas" w:cs="Times New Roman"/>
+                <w:color w:val="CCCCCC"/>
+                <w:sz w:val="21"/>
+                <w:szCs w:val="21"/>
+                <w:lang w:eastAsia="en-AU"/>
+              </w:rPr>
+              <w:t xml:space="preserve">   </w:t>
+            </w:r>
+            <w:r>
+              <w:rPr>
+                <w:rFonts w:ascii="Consolas" w:eastAsia="Times New Roman" w:hAnsi="Consolas" w:cs="Times New Roman"/>
+                <w:color w:val="808080"/>
+                <w:sz w:val="21"/>
+                <w:szCs w:val="21"/>
+                <w:lang w:eastAsia="en-AU"/>
+              </w:rPr>
+              <w:t>&lt;</w:t>
+            </w:r>
+            <w:r>
+              <w:rPr>
+                <w:rFonts w:ascii="Consolas" w:eastAsia="Times New Roman" w:hAnsi="Consolas" w:cs="Times New Roman"/>
+                <w:color w:val="569CD6"/>
+                <w:sz w:val="21"/>
+                <w:szCs w:val="21"/>
+                <w:lang w:eastAsia="en-AU"/>
+              </w:rPr>
               <w:t>meta</w:t>
             </w:r>
             <w:r>
@@ -9990,7 +9689,7 @@
                 <w:szCs w:val="21"/>
                 <w:lang w:eastAsia="en-AU"/>
               </w:rPr>
-              <w:t>charset</w:t>
+              <w:t>name</w:t>
             </w:r>
             <w:r>
               <w:rPr>
@@ -10010,1251 +9709,7 @@
                 <w:szCs w:val="21"/>
                 <w:lang w:eastAsia="en-AU"/>
               </w:rPr>
-              <w:t>"UTF-8"</w:t>
-            </w:r>
-            <w:r>
-              <w:rPr>
-                <w:rFonts w:ascii="Consolas" w:eastAsia="Times New Roman" w:hAnsi="Consolas" w:cs="Times New Roman"/>
-                <w:color w:val="CCCCCC"/>
-                <w:sz w:val="21"/>
-                <w:szCs w:val="21"/>
-                <w:lang w:eastAsia="en-AU"/>
-              </w:rPr>
-              <w:t xml:space="preserve"> </w:t>
-            </w:r>
-            <w:r>
-              <w:rPr>
-                <w:rFonts w:ascii="Consolas" w:eastAsia="Times New Roman" w:hAnsi="Consolas" w:cs="Times New Roman"/>
-                <w:color w:val="808080"/>
-                <w:sz w:val="21"/>
-                <w:szCs w:val="21"/>
-                <w:lang w:eastAsia="en-AU"/>
-              </w:rPr>
-              <w:t>/&gt;</w:t>
-            </w:r>
-          </w:p>
-          <w:p>
-            <w:pPr>
-              <w:shd w:val="clear" w:color="auto" w:fill="1F1F1F"/>
-              <w:rPr>
-                <w:rFonts w:ascii="Consolas" w:eastAsia="Times New Roman" w:hAnsi="Consolas" w:cs="Times New Roman"/>
-                <w:color w:val="CCCCCC"/>
-                <w:sz w:val="21"/>
-                <w:szCs w:val="21"/>
-                <w:lang w:eastAsia="en-AU"/>
-              </w:rPr>
-            </w:pPr>
-            <w:r>
-              <w:rPr>
-                <w:rFonts w:ascii="Consolas" w:eastAsia="Times New Roman" w:hAnsi="Consolas" w:cs="Times New Roman"/>
-                <w:color w:val="CCCCCC"/>
-                <w:sz w:val="21"/>
-                <w:szCs w:val="21"/>
-                <w:lang w:eastAsia="en-AU"/>
-              </w:rPr>
-              <w:t xml:space="preserve">   </w:t>
-            </w:r>
-            <w:r>
-              <w:rPr>
-                <w:rFonts w:ascii="Consolas" w:eastAsia="Times New Roman" w:hAnsi="Consolas" w:cs="Times New Roman"/>
-                <w:color w:val="808080"/>
-                <w:sz w:val="21"/>
-                <w:szCs w:val="21"/>
-                <w:lang w:eastAsia="en-AU"/>
-              </w:rPr>
-              <w:t>&lt;</w:t>
-            </w:r>
-            <w:r>
-              <w:rPr>
-                <w:rFonts w:ascii="Consolas" w:eastAsia="Times New Roman" w:hAnsi="Consolas" w:cs="Times New Roman"/>
-                <w:color w:val="569CD6"/>
-                <w:sz w:val="21"/>
-                <w:szCs w:val="21"/>
-                <w:lang w:eastAsia="en-AU"/>
-              </w:rPr>
-              <w:t>meta</w:t>
-            </w:r>
-            <w:r>
-              <w:rPr>
-                <w:rFonts w:ascii="Consolas" w:eastAsia="Times New Roman" w:hAnsi="Consolas" w:cs="Times New Roman"/>
-                <w:color w:val="CCCCCC"/>
-                <w:sz w:val="21"/>
-                <w:szCs w:val="21"/>
-                <w:lang w:eastAsia="en-AU"/>
-              </w:rPr>
-              <w:t xml:space="preserve"> </w:t>
-            </w:r>
-            <w:r>
-              <w:rPr>
-                <w:rFonts w:ascii="Consolas" w:eastAsia="Times New Roman" w:hAnsi="Consolas" w:cs="Times New Roman"/>
-                <w:color w:val="9CDCFE"/>
-                <w:sz w:val="21"/>
-                <w:szCs w:val="21"/>
-                <w:lang w:eastAsia="en-AU"/>
-              </w:rPr>
-              <w:t>name</w:t>
-            </w:r>
-            <w:r>
-              <w:rPr>
-                <w:rFonts w:ascii="Consolas" w:eastAsia="Times New Roman" w:hAnsi="Consolas" w:cs="Times New Roman"/>
-                <w:color w:val="CCCCCC"/>
-                <w:sz w:val="21"/>
-                <w:szCs w:val="21"/>
-                <w:lang w:eastAsia="en-AU"/>
-              </w:rPr>
-              <w:t>=</w:t>
-            </w:r>
-            <w:r>
-              <w:rPr>
-                <w:rFonts w:ascii="Consolas" w:eastAsia="Times New Roman" w:hAnsi="Consolas" w:cs="Times New Roman"/>
-                <w:color w:val="CE9178"/>
-                <w:sz w:val="21"/>
-                <w:szCs w:val="21"/>
-                <w:lang w:eastAsia="en-AU"/>
-              </w:rPr>
-              <w:t>"viewport"</w:t>
-            </w:r>
-            <w:r>
-              <w:rPr>
-                <w:rFonts w:ascii="Consolas" w:eastAsia="Times New Roman" w:hAnsi="Consolas" w:cs="Times New Roman"/>
-                <w:color w:val="CCCCCC"/>
-                <w:sz w:val="21"/>
-                <w:szCs w:val="21"/>
-                <w:lang w:eastAsia="en-AU"/>
-              </w:rPr>
-              <w:t xml:space="preserve"> </w:t>
-            </w:r>
-            <w:r>
-              <w:rPr>
-                <w:rFonts w:ascii="Consolas" w:eastAsia="Times New Roman" w:hAnsi="Consolas" w:cs="Times New Roman"/>
-                <w:color w:val="9CDCFE"/>
-                <w:sz w:val="21"/>
-                <w:szCs w:val="21"/>
-                <w:lang w:eastAsia="en-AU"/>
-              </w:rPr>
-              <w:t>content</w:t>
-            </w:r>
-            <w:r>
-              <w:rPr>
-                <w:rFonts w:ascii="Consolas" w:eastAsia="Times New Roman" w:hAnsi="Consolas" w:cs="Times New Roman"/>
-                <w:color w:val="CCCCCC"/>
-                <w:sz w:val="21"/>
-                <w:szCs w:val="21"/>
-                <w:lang w:eastAsia="en-AU"/>
-              </w:rPr>
-              <w:t>=</w:t>
-            </w:r>
-            <w:r>
-              <w:rPr>
-                <w:rFonts w:ascii="Consolas" w:eastAsia="Times New Roman" w:hAnsi="Consolas" w:cs="Times New Roman"/>
-                <w:color w:val="CE9178"/>
-                <w:sz w:val="21"/>
-                <w:szCs w:val="21"/>
-                <w:lang w:eastAsia="en-AU"/>
-              </w:rPr>
-              <w:t>"width=device-width, initial-scale=1.0"</w:t>
-            </w:r>
-            <w:r>
-              <w:rPr>
-                <w:rFonts w:ascii="Consolas" w:eastAsia="Times New Roman" w:hAnsi="Consolas" w:cs="Times New Roman"/>
-                <w:color w:val="CCCCCC"/>
-                <w:sz w:val="21"/>
-                <w:szCs w:val="21"/>
-                <w:lang w:eastAsia="en-AU"/>
-              </w:rPr>
-              <w:t xml:space="preserve"> </w:t>
-            </w:r>
-            <w:r>
-              <w:rPr>
-                <w:rFonts w:ascii="Consolas" w:eastAsia="Times New Roman" w:hAnsi="Consolas" w:cs="Times New Roman"/>
-                <w:color w:val="808080"/>
-                <w:sz w:val="21"/>
-                <w:szCs w:val="21"/>
-                <w:lang w:eastAsia="en-AU"/>
-              </w:rPr>
-              <w:t>/&gt;</w:t>
-            </w:r>
-          </w:p>
-          <w:p>
-            <w:pPr>
-              <w:shd w:val="clear" w:color="auto" w:fill="1F1F1F"/>
-              <w:rPr>
-                <w:rFonts w:ascii="Consolas" w:eastAsia="Times New Roman" w:hAnsi="Consolas" w:cs="Times New Roman"/>
-                <w:color w:val="CCCCCC"/>
-                <w:sz w:val="21"/>
-                <w:szCs w:val="21"/>
-                <w:lang w:eastAsia="en-AU"/>
-              </w:rPr>
-            </w:pPr>
-            <w:r>
-              <w:rPr>
-                <w:rFonts w:ascii="Consolas" w:eastAsia="Times New Roman" w:hAnsi="Consolas" w:cs="Times New Roman"/>
-                <w:color w:val="CCCCCC"/>
-                <w:sz w:val="21"/>
-                <w:szCs w:val="21"/>
-                <w:lang w:eastAsia="en-AU"/>
-              </w:rPr>
-              <w:t xml:space="preserve">   </w:t>
-            </w:r>
-            <w:r>
-              <w:rPr>
-                <w:rFonts w:ascii="Consolas" w:eastAsia="Times New Roman" w:hAnsi="Consolas" w:cs="Times New Roman"/>
-                <w:color w:val="808080"/>
-                <w:sz w:val="21"/>
-                <w:szCs w:val="21"/>
-                <w:lang w:eastAsia="en-AU"/>
-              </w:rPr>
-              <w:t>&lt;</w:t>
-            </w:r>
-            <w:r>
-              <w:rPr>
-                <w:rFonts w:ascii="Consolas" w:eastAsia="Times New Roman" w:hAnsi="Consolas" w:cs="Times New Roman"/>
-                <w:color w:val="569CD6"/>
-                <w:sz w:val="21"/>
-                <w:szCs w:val="21"/>
-                <w:lang w:eastAsia="en-AU"/>
-              </w:rPr>
-              <w:t>meta</w:t>
-            </w:r>
-            <w:r>
-              <w:rPr>
-                <w:rFonts w:ascii="Consolas" w:eastAsia="Times New Roman" w:hAnsi="Consolas" w:cs="Times New Roman"/>
-                <w:color w:val="CCCCCC"/>
-                <w:sz w:val="21"/>
-                <w:szCs w:val="21"/>
-                <w:lang w:eastAsia="en-AU"/>
-              </w:rPr>
-              <w:t xml:space="preserve"> </w:t>
-            </w:r>
-            <w:r>
-              <w:rPr>
-                <w:rFonts w:ascii="Consolas" w:eastAsia="Times New Roman" w:hAnsi="Consolas" w:cs="Times New Roman"/>
-                <w:color w:val="9CDCFE"/>
-                <w:sz w:val="21"/>
-                <w:szCs w:val="21"/>
-                <w:lang w:eastAsia="en-AU"/>
-              </w:rPr>
-              <w:t>http-</w:t>
-            </w:r>
-            <w:proofErr w:type="spellStart"/>
-            <w:r>
-              <w:rPr>
-                <w:rFonts w:ascii="Consolas" w:eastAsia="Times New Roman" w:hAnsi="Consolas" w:cs="Times New Roman"/>
-                <w:color w:val="9CDCFE"/>
-                <w:sz w:val="21"/>
-                <w:szCs w:val="21"/>
-                <w:lang w:eastAsia="en-AU"/>
-              </w:rPr>
-              <w:t>equiv</w:t>
-            </w:r>
-            <w:proofErr w:type="spellEnd"/>
-            <w:r>
-              <w:rPr>
-                <w:rFonts w:ascii="Consolas" w:eastAsia="Times New Roman" w:hAnsi="Consolas" w:cs="Times New Roman"/>
-                <w:color w:val="CCCCCC"/>
-                <w:sz w:val="21"/>
-                <w:szCs w:val="21"/>
-                <w:lang w:eastAsia="en-AU"/>
-              </w:rPr>
-              <w:t>=</w:t>
-            </w:r>
-            <w:r>
-              <w:rPr>
-                <w:rFonts w:ascii="Consolas" w:eastAsia="Times New Roman" w:hAnsi="Consolas" w:cs="Times New Roman"/>
-                <w:color w:val="CE9178"/>
-                <w:sz w:val="21"/>
-                <w:szCs w:val="21"/>
-                <w:lang w:eastAsia="en-AU"/>
-              </w:rPr>
-              <w:t>"X-UA-Compatible"</w:t>
-            </w:r>
-            <w:r>
-              <w:rPr>
-                <w:rFonts w:ascii="Consolas" w:eastAsia="Times New Roman" w:hAnsi="Consolas" w:cs="Times New Roman"/>
-                <w:color w:val="CCCCCC"/>
-                <w:sz w:val="21"/>
-                <w:szCs w:val="21"/>
-                <w:lang w:eastAsia="en-AU"/>
-              </w:rPr>
-              <w:t xml:space="preserve"> </w:t>
-            </w:r>
-            <w:r>
-              <w:rPr>
-                <w:rFonts w:ascii="Consolas" w:eastAsia="Times New Roman" w:hAnsi="Consolas" w:cs="Times New Roman"/>
-                <w:color w:val="9CDCFE"/>
-                <w:sz w:val="21"/>
-                <w:szCs w:val="21"/>
-                <w:lang w:eastAsia="en-AU"/>
-              </w:rPr>
-              <w:t>content</w:t>
-            </w:r>
-            <w:r>
-              <w:rPr>
-                <w:rFonts w:ascii="Consolas" w:eastAsia="Times New Roman" w:hAnsi="Consolas" w:cs="Times New Roman"/>
-                <w:color w:val="CCCCCC"/>
-                <w:sz w:val="21"/>
-                <w:szCs w:val="21"/>
-                <w:lang w:eastAsia="en-AU"/>
-              </w:rPr>
-              <w:t>=</w:t>
-            </w:r>
-            <w:r>
-              <w:rPr>
-                <w:rFonts w:ascii="Consolas" w:eastAsia="Times New Roman" w:hAnsi="Consolas" w:cs="Times New Roman"/>
-                <w:color w:val="CE9178"/>
-                <w:sz w:val="21"/>
-                <w:szCs w:val="21"/>
-                <w:lang w:eastAsia="en-AU"/>
-              </w:rPr>
-              <w:t>"</w:t>
-            </w:r>
-            <w:proofErr w:type="spellStart"/>
-            <w:r>
-              <w:rPr>
-                <w:rFonts w:ascii="Consolas" w:eastAsia="Times New Roman" w:hAnsi="Consolas" w:cs="Times New Roman"/>
-                <w:color w:val="CE9178"/>
-                <w:sz w:val="21"/>
-                <w:szCs w:val="21"/>
-                <w:lang w:eastAsia="en-AU"/>
-              </w:rPr>
-              <w:t>ie</w:t>
-            </w:r>
-            <w:proofErr w:type="spellEnd"/>
-            <w:r>
-              <w:rPr>
-                <w:rFonts w:ascii="Consolas" w:eastAsia="Times New Roman" w:hAnsi="Consolas" w:cs="Times New Roman"/>
-                <w:color w:val="CE9178"/>
-                <w:sz w:val="21"/>
-                <w:szCs w:val="21"/>
-                <w:lang w:eastAsia="en-AU"/>
-              </w:rPr>
-              <w:t>=edge"</w:t>
-            </w:r>
-            <w:r>
-              <w:rPr>
-                <w:rFonts w:ascii="Consolas" w:eastAsia="Times New Roman" w:hAnsi="Consolas" w:cs="Times New Roman"/>
-                <w:color w:val="CCCCCC"/>
-                <w:sz w:val="21"/>
-                <w:szCs w:val="21"/>
-                <w:lang w:eastAsia="en-AU"/>
-              </w:rPr>
-              <w:t xml:space="preserve"> </w:t>
-            </w:r>
-            <w:r>
-              <w:rPr>
-                <w:rFonts w:ascii="Consolas" w:eastAsia="Times New Roman" w:hAnsi="Consolas" w:cs="Times New Roman"/>
-                <w:color w:val="808080"/>
-                <w:sz w:val="21"/>
-                <w:szCs w:val="21"/>
-                <w:lang w:eastAsia="en-AU"/>
-              </w:rPr>
-              <w:t>/&gt;</w:t>
-            </w:r>
-          </w:p>
-          <w:p>
-            <w:pPr>
-              <w:shd w:val="clear" w:color="auto" w:fill="1F1F1F"/>
-              <w:rPr>
-                <w:rFonts w:ascii="Consolas" w:eastAsia="Times New Roman" w:hAnsi="Consolas" w:cs="Times New Roman"/>
-                <w:color w:val="CCCCCC"/>
-                <w:sz w:val="21"/>
-                <w:szCs w:val="21"/>
-                <w:lang w:eastAsia="en-AU"/>
-              </w:rPr>
-            </w:pPr>
-            <w:r>
-              <w:rPr>
-                <w:rFonts w:ascii="Consolas" w:eastAsia="Times New Roman" w:hAnsi="Consolas" w:cs="Times New Roman"/>
-                <w:color w:val="CCCCCC"/>
-                <w:sz w:val="21"/>
-                <w:szCs w:val="21"/>
-                <w:lang w:eastAsia="en-AU"/>
-              </w:rPr>
-              <w:t xml:space="preserve">   </w:t>
-            </w:r>
-            <w:r>
-              <w:rPr>
-                <w:rFonts w:ascii="Consolas" w:eastAsia="Times New Roman" w:hAnsi="Consolas" w:cs="Times New Roman"/>
-                <w:color w:val="808080"/>
-                <w:sz w:val="21"/>
-                <w:szCs w:val="21"/>
-                <w:lang w:eastAsia="en-AU"/>
-              </w:rPr>
-              <w:t>&lt;</w:t>
-            </w:r>
-            <w:r>
-              <w:rPr>
-                <w:rFonts w:ascii="Consolas" w:eastAsia="Times New Roman" w:hAnsi="Consolas" w:cs="Times New Roman"/>
-                <w:color w:val="569CD6"/>
-                <w:sz w:val="21"/>
-                <w:szCs w:val="21"/>
-                <w:lang w:eastAsia="en-AU"/>
-              </w:rPr>
-              <w:t>meta</w:t>
-            </w:r>
-            <w:r>
-              <w:rPr>
-                <w:rFonts w:ascii="Consolas" w:eastAsia="Times New Roman" w:hAnsi="Consolas" w:cs="Times New Roman"/>
-                <w:color w:val="CCCCCC"/>
-                <w:sz w:val="21"/>
-                <w:szCs w:val="21"/>
-                <w:lang w:eastAsia="en-AU"/>
-              </w:rPr>
-              <w:t xml:space="preserve"> </w:t>
-            </w:r>
-            <w:r>
-              <w:rPr>
-                <w:rFonts w:ascii="Consolas" w:eastAsia="Times New Roman" w:hAnsi="Consolas" w:cs="Times New Roman"/>
-                <w:color w:val="9CDCFE"/>
-                <w:sz w:val="21"/>
-                <w:szCs w:val="21"/>
-                <w:lang w:eastAsia="en-AU"/>
-              </w:rPr>
-              <w:t>http-</w:t>
-            </w:r>
-            <w:proofErr w:type="spellStart"/>
-            <w:r>
-              <w:rPr>
-                <w:rFonts w:ascii="Consolas" w:eastAsia="Times New Roman" w:hAnsi="Consolas" w:cs="Times New Roman"/>
-                <w:color w:val="9CDCFE"/>
-                <w:sz w:val="21"/>
-                <w:szCs w:val="21"/>
-                <w:lang w:eastAsia="en-AU"/>
-              </w:rPr>
-              <w:t>equiv</w:t>
-            </w:r>
-            <w:proofErr w:type="spellEnd"/>
-            <w:r>
-              <w:rPr>
-                <w:rFonts w:ascii="Consolas" w:eastAsia="Times New Roman" w:hAnsi="Consolas" w:cs="Times New Roman"/>
-                <w:color w:val="CCCCCC"/>
-                <w:sz w:val="21"/>
-                <w:szCs w:val="21"/>
-                <w:lang w:eastAsia="en-AU"/>
-              </w:rPr>
-              <w:t>=</w:t>
-            </w:r>
-            <w:r>
-              <w:rPr>
-                <w:rFonts w:ascii="Consolas" w:eastAsia="Times New Roman" w:hAnsi="Consolas" w:cs="Times New Roman"/>
-                <w:color w:val="CE9178"/>
-                <w:sz w:val="21"/>
-                <w:szCs w:val="21"/>
-                <w:lang w:eastAsia="en-AU"/>
-              </w:rPr>
-              <w:t>"Content-Security-Policy"</w:t>
-            </w:r>
-            <w:r>
-              <w:rPr>
-                <w:rFonts w:ascii="Consolas" w:eastAsia="Times New Roman" w:hAnsi="Consolas" w:cs="Times New Roman"/>
-                <w:color w:val="CCCCCC"/>
-                <w:sz w:val="21"/>
-                <w:szCs w:val="21"/>
-                <w:lang w:eastAsia="en-AU"/>
-              </w:rPr>
-              <w:t xml:space="preserve"> </w:t>
-            </w:r>
-            <w:r>
-              <w:rPr>
-                <w:rFonts w:ascii="Consolas" w:eastAsia="Times New Roman" w:hAnsi="Consolas" w:cs="Times New Roman"/>
-                <w:color w:val="9CDCFE"/>
-                <w:sz w:val="21"/>
-                <w:szCs w:val="21"/>
-                <w:lang w:eastAsia="en-AU"/>
-              </w:rPr>
-              <w:t>content</w:t>
-            </w:r>
-            <w:r>
-              <w:rPr>
-                <w:rFonts w:ascii="Consolas" w:eastAsia="Times New Roman" w:hAnsi="Consolas" w:cs="Times New Roman"/>
-                <w:color w:val="CCCCCC"/>
-                <w:sz w:val="21"/>
-                <w:szCs w:val="21"/>
-                <w:lang w:eastAsia="en-AU"/>
-              </w:rPr>
-              <w:t>=</w:t>
-            </w:r>
-            <w:r>
-              <w:rPr>
-                <w:rFonts w:ascii="Consolas" w:eastAsia="Times New Roman" w:hAnsi="Consolas" w:cs="Times New Roman"/>
-                <w:color w:val="CE9178"/>
-                <w:sz w:val="21"/>
-                <w:szCs w:val="21"/>
-                <w:lang w:eastAsia="en-AU"/>
-              </w:rPr>
-              <w:t>"script-</w:t>
-            </w:r>
-            <w:proofErr w:type="spellStart"/>
-            <w:r>
-              <w:rPr>
-                <w:rFonts w:ascii="Consolas" w:eastAsia="Times New Roman" w:hAnsi="Consolas" w:cs="Times New Roman"/>
-                <w:color w:val="CE9178"/>
-                <w:sz w:val="21"/>
-                <w:szCs w:val="21"/>
-                <w:lang w:eastAsia="en-AU"/>
-              </w:rPr>
-              <w:t>src</w:t>
-            </w:r>
-            <w:proofErr w:type="spellEnd"/>
-            <w:r>
-              <w:rPr>
-                <w:rFonts w:ascii="Consolas" w:eastAsia="Times New Roman" w:hAnsi="Consolas" w:cs="Times New Roman"/>
-                <w:color w:val="CE9178"/>
-                <w:sz w:val="21"/>
-                <w:szCs w:val="21"/>
-                <w:lang w:eastAsia="en-AU"/>
-              </w:rPr>
-              <w:t xml:space="preserve"> 'self';"</w:t>
-            </w:r>
-            <w:r>
-              <w:rPr>
-                <w:rFonts w:ascii="Consolas" w:eastAsia="Times New Roman" w:hAnsi="Consolas" w:cs="Times New Roman"/>
-                <w:color w:val="CCCCCC"/>
-                <w:sz w:val="21"/>
-                <w:szCs w:val="21"/>
-                <w:lang w:eastAsia="en-AU"/>
-              </w:rPr>
-              <w:t xml:space="preserve"> </w:t>
-            </w:r>
-            <w:r>
-              <w:rPr>
-                <w:rFonts w:ascii="Consolas" w:eastAsia="Times New Roman" w:hAnsi="Consolas" w:cs="Times New Roman"/>
-                <w:color w:val="808080"/>
-                <w:sz w:val="21"/>
-                <w:szCs w:val="21"/>
-                <w:lang w:eastAsia="en-AU"/>
-              </w:rPr>
-              <w:t>/&gt;</w:t>
-            </w:r>
-          </w:p>
-          <w:p>
-            <w:pPr>
-              <w:shd w:val="clear" w:color="auto" w:fill="1F1F1F"/>
-              <w:rPr>
-                <w:rFonts w:ascii="Consolas" w:eastAsia="Times New Roman" w:hAnsi="Consolas" w:cs="Times New Roman"/>
-                <w:color w:val="CCCCCC"/>
-                <w:sz w:val="21"/>
-                <w:szCs w:val="21"/>
-                <w:lang w:eastAsia="en-AU"/>
-              </w:rPr>
-            </w:pPr>
-            <w:r>
-              <w:rPr>
-                <w:rFonts w:ascii="Consolas" w:eastAsia="Times New Roman" w:hAnsi="Consolas" w:cs="Times New Roman"/>
-                <w:color w:val="CCCCCC"/>
-                <w:sz w:val="21"/>
-                <w:szCs w:val="21"/>
-                <w:lang w:eastAsia="en-AU"/>
-              </w:rPr>
-              <w:t xml:space="preserve">   </w:t>
-            </w:r>
-            <w:r>
-              <w:rPr>
-                <w:rFonts w:ascii="Consolas" w:eastAsia="Times New Roman" w:hAnsi="Consolas" w:cs="Times New Roman"/>
-                <w:color w:val="808080"/>
-                <w:sz w:val="21"/>
-                <w:szCs w:val="21"/>
-                <w:lang w:eastAsia="en-AU"/>
-              </w:rPr>
-              <w:t>&lt;</w:t>
-            </w:r>
-            <w:r>
-              <w:rPr>
-                <w:rFonts w:ascii="Consolas" w:eastAsia="Times New Roman" w:hAnsi="Consolas" w:cs="Times New Roman"/>
-                <w:color w:val="569CD6"/>
-                <w:sz w:val="21"/>
-                <w:szCs w:val="21"/>
-                <w:lang w:eastAsia="en-AU"/>
-              </w:rPr>
-              <w:t>link</w:t>
-            </w:r>
-            <w:r>
-              <w:rPr>
-                <w:rFonts w:ascii="Consolas" w:eastAsia="Times New Roman" w:hAnsi="Consolas" w:cs="Times New Roman"/>
-                <w:color w:val="CCCCCC"/>
-                <w:sz w:val="21"/>
-                <w:szCs w:val="21"/>
-                <w:lang w:eastAsia="en-AU"/>
-              </w:rPr>
-              <w:t xml:space="preserve"> </w:t>
-            </w:r>
-            <w:proofErr w:type="spellStart"/>
-            <w:r>
-              <w:rPr>
-                <w:rFonts w:ascii="Consolas" w:eastAsia="Times New Roman" w:hAnsi="Consolas" w:cs="Times New Roman"/>
-                <w:color w:val="9CDCFE"/>
-                <w:sz w:val="21"/>
-                <w:szCs w:val="21"/>
-                <w:lang w:eastAsia="en-AU"/>
-              </w:rPr>
-              <w:t>rel</w:t>
-            </w:r>
-            <w:proofErr w:type="spellEnd"/>
-            <w:r>
-              <w:rPr>
-                <w:rFonts w:ascii="Consolas" w:eastAsia="Times New Roman" w:hAnsi="Consolas" w:cs="Times New Roman"/>
-                <w:color w:val="CCCCCC"/>
-                <w:sz w:val="21"/>
-                <w:szCs w:val="21"/>
-                <w:lang w:eastAsia="en-AU"/>
-              </w:rPr>
-              <w:t>=</w:t>
-            </w:r>
-            <w:r>
-              <w:rPr>
-                <w:rFonts w:ascii="Consolas" w:eastAsia="Times New Roman" w:hAnsi="Consolas" w:cs="Times New Roman"/>
-                <w:color w:val="CE9178"/>
-                <w:sz w:val="21"/>
-                <w:szCs w:val="21"/>
-                <w:lang w:eastAsia="en-AU"/>
-              </w:rPr>
-              <w:t>"stylesheet"</w:t>
-            </w:r>
-            <w:r>
-              <w:rPr>
-                <w:rFonts w:ascii="Consolas" w:eastAsia="Times New Roman" w:hAnsi="Consolas" w:cs="Times New Roman"/>
-                <w:color w:val="CCCCCC"/>
-                <w:sz w:val="21"/>
-                <w:szCs w:val="21"/>
-                <w:lang w:eastAsia="en-AU"/>
-              </w:rPr>
-              <w:t xml:space="preserve"> </w:t>
-            </w:r>
-            <w:proofErr w:type="spellStart"/>
-            <w:r>
-              <w:rPr>
-                <w:rFonts w:ascii="Consolas" w:eastAsia="Times New Roman" w:hAnsi="Consolas" w:cs="Times New Roman"/>
-                <w:color w:val="9CDCFE"/>
-                <w:sz w:val="21"/>
-                <w:szCs w:val="21"/>
-                <w:lang w:eastAsia="en-AU"/>
-              </w:rPr>
-              <w:t>href</w:t>
-            </w:r>
-            <w:proofErr w:type="spellEnd"/>
-            <w:r>
-              <w:rPr>
-                <w:rFonts w:ascii="Consolas" w:eastAsia="Times New Roman" w:hAnsi="Consolas" w:cs="Times New Roman"/>
-                <w:color w:val="CCCCCC"/>
-                <w:sz w:val="21"/>
-                <w:szCs w:val="21"/>
-                <w:lang w:eastAsia="en-AU"/>
-              </w:rPr>
-              <w:t>=</w:t>
-            </w:r>
-            <w:r>
-              <w:rPr>
-                <w:rFonts w:ascii="Consolas" w:eastAsia="Times New Roman" w:hAnsi="Consolas" w:cs="Times New Roman"/>
-                <w:color w:val="CE9178"/>
-                <w:sz w:val="21"/>
-                <w:szCs w:val="21"/>
-                <w:lang w:eastAsia="en-AU"/>
-              </w:rPr>
-              <w:t>"</w:t>
-            </w:r>
-            <w:proofErr w:type="spellStart"/>
-            <w:r>
-              <w:rPr>
-                <w:rFonts w:ascii="Consolas" w:eastAsia="Times New Roman" w:hAnsi="Consolas" w:cs="Times New Roman"/>
-                <w:color w:val="CE9178"/>
-                <w:sz w:val="21"/>
-                <w:szCs w:val="21"/>
-                <w:lang w:eastAsia="en-AU"/>
-              </w:rPr>
-              <w:t>css</w:t>
-            </w:r>
-            <w:proofErr w:type="spellEnd"/>
-            <w:r>
-              <w:rPr>
-                <w:rFonts w:ascii="Consolas" w:eastAsia="Times New Roman" w:hAnsi="Consolas" w:cs="Times New Roman"/>
-                <w:color w:val="CE9178"/>
-                <w:sz w:val="21"/>
-                <w:szCs w:val="21"/>
-                <w:lang w:eastAsia="en-AU"/>
-              </w:rPr>
-              <w:t>/style.css"</w:t>
-            </w:r>
-            <w:r>
-              <w:rPr>
-                <w:rFonts w:ascii="Consolas" w:eastAsia="Times New Roman" w:hAnsi="Consolas" w:cs="Times New Roman"/>
-                <w:color w:val="CCCCCC"/>
-                <w:sz w:val="21"/>
-                <w:szCs w:val="21"/>
-                <w:lang w:eastAsia="en-AU"/>
-              </w:rPr>
-              <w:t xml:space="preserve"> </w:t>
-            </w:r>
-            <w:r>
-              <w:rPr>
-                <w:rFonts w:ascii="Consolas" w:eastAsia="Times New Roman" w:hAnsi="Consolas" w:cs="Times New Roman"/>
-                <w:color w:val="808080"/>
-                <w:sz w:val="21"/>
-                <w:szCs w:val="21"/>
-                <w:lang w:eastAsia="en-AU"/>
-              </w:rPr>
-              <w:t>/&gt;</w:t>
-            </w:r>
-          </w:p>
-          <w:p>
-            <w:pPr>
-              <w:shd w:val="clear" w:color="auto" w:fill="1F1F1F"/>
-              <w:rPr>
-                <w:rFonts w:ascii="Consolas" w:eastAsia="Times New Roman" w:hAnsi="Consolas" w:cs="Times New Roman"/>
-                <w:color w:val="CCCCCC"/>
-                <w:sz w:val="21"/>
-                <w:szCs w:val="21"/>
-                <w:lang w:eastAsia="en-AU"/>
-              </w:rPr>
-            </w:pPr>
-            <w:r>
-              <w:rPr>
-                <w:rFonts w:ascii="Consolas" w:eastAsia="Times New Roman" w:hAnsi="Consolas" w:cs="Times New Roman"/>
-                <w:color w:val="CCCCCC"/>
-                <w:sz w:val="21"/>
-                <w:szCs w:val="21"/>
-                <w:lang w:eastAsia="en-AU"/>
-              </w:rPr>
-              <w:t xml:space="preserve">   </w:t>
-            </w:r>
-            <w:r>
-              <w:rPr>
-                <w:rFonts w:ascii="Consolas" w:eastAsia="Times New Roman" w:hAnsi="Consolas" w:cs="Times New Roman"/>
-                <w:color w:val="808080"/>
-                <w:sz w:val="21"/>
-                <w:szCs w:val="21"/>
-                <w:lang w:eastAsia="en-AU"/>
-              </w:rPr>
-              <w:t>&lt;</w:t>
-            </w:r>
-            <w:r>
-              <w:rPr>
-                <w:rFonts w:ascii="Consolas" w:eastAsia="Times New Roman" w:hAnsi="Consolas" w:cs="Times New Roman"/>
-                <w:color w:val="569CD6"/>
-                <w:sz w:val="21"/>
-                <w:szCs w:val="21"/>
-                <w:lang w:eastAsia="en-AU"/>
-              </w:rPr>
-              <w:t>title</w:t>
-            </w:r>
-            <w:r>
-              <w:rPr>
-                <w:rFonts w:ascii="Consolas" w:eastAsia="Times New Roman" w:hAnsi="Consolas" w:cs="Times New Roman"/>
-                <w:color w:val="808080"/>
-                <w:sz w:val="21"/>
-                <w:szCs w:val="21"/>
-                <w:lang w:eastAsia="en-AU"/>
-              </w:rPr>
-              <w:t>&gt;</w:t>
-            </w:r>
-            <w:proofErr w:type="spellStart"/>
-            <w:r>
-              <w:rPr>
-                <w:rFonts w:ascii="Consolas" w:eastAsia="Times New Roman" w:hAnsi="Consolas" w:cs="Times New Roman"/>
-                <w:color w:val="CCCCCC"/>
-                <w:sz w:val="21"/>
-                <w:szCs w:val="21"/>
-                <w:lang w:eastAsia="en-AU"/>
-              </w:rPr>
-              <w:t>VSCode</w:t>
-            </w:r>
-            <w:proofErr w:type="spellEnd"/>
-            <w:r>
-              <w:rPr>
-                <w:rFonts w:ascii="Consolas" w:eastAsia="Times New Roman" w:hAnsi="Consolas" w:cs="Times New Roman"/>
-                <w:color w:val="CCCCCC"/>
-                <w:sz w:val="21"/>
-                <w:szCs w:val="21"/>
-                <w:lang w:eastAsia="en-AU"/>
-              </w:rPr>
-              <w:t xml:space="preserve"> Extension Catalogue</w:t>
-            </w:r>
-            <w:r>
-              <w:rPr>
-                <w:rFonts w:ascii="Consolas" w:eastAsia="Times New Roman" w:hAnsi="Consolas" w:cs="Times New Roman"/>
-                <w:color w:val="808080"/>
-                <w:sz w:val="21"/>
-                <w:szCs w:val="21"/>
-                <w:lang w:eastAsia="en-AU"/>
-              </w:rPr>
-              <w:t>&lt;/</w:t>
-            </w:r>
-            <w:r>
-              <w:rPr>
-                <w:rFonts w:ascii="Consolas" w:eastAsia="Times New Roman" w:hAnsi="Consolas" w:cs="Times New Roman"/>
-                <w:color w:val="569CD6"/>
-                <w:sz w:val="21"/>
-                <w:szCs w:val="21"/>
-                <w:lang w:eastAsia="en-AU"/>
-              </w:rPr>
-              <w:t>title</w:t>
-            </w:r>
-            <w:r>
-              <w:rPr>
-                <w:rFonts w:ascii="Consolas" w:eastAsia="Times New Roman" w:hAnsi="Consolas" w:cs="Times New Roman"/>
-                <w:color w:val="808080"/>
-                <w:sz w:val="21"/>
-                <w:szCs w:val="21"/>
-                <w:lang w:eastAsia="en-AU"/>
-              </w:rPr>
-              <w:t>&gt;</w:t>
-            </w:r>
-          </w:p>
-          <w:p>
-            <w:pPr>
-              <w:shd w:val="clear" w:color="auto" w:fill="1F1F1F"/>
-              <w:rPr>
-                <w:rFonts w:ascii="Consolas" w:eastAsia="Times New Roman" w:hAnsi="Consolas" w:cs="Times New Roman"/>
-                <w:color w:val="CCCCCC"/>
-                <w:sz w:val="21"/>
-                <w:szCs w:val="21"/>
-                <w:lang w:eastAsia="en-AU"/>
-              </w:rPr>
-            </w:pPr>
-            <w:r>
-              <w:rPr>
-                <w:rFonts w:ascii="Consolas" w:eastAsia="Times New Roman" w:hAnsi="Consolas" w:cs="Times New Roman"/>
-                <w:color w:val="CCCCCC"/>
-                <w:sz w:val="21"/>
-                <w:szCs w:val="21"/>
-                <w:lang w:eastAsia="en-AU"/>
-              </w:rPr>
-              <w:t xml:space="preserve">   </w:t>
-            </w:r>
-            <w:r>
-              <w:rPr>
-                <w:rFonts w:ascii="Consolas" w:eastAsia="Times New Roman" w:hAnsi="Consolas" w:cs="Times New Roman"/>
-                <w:color w:val="808080"/>
-                <w:sz w:val="21"/>
-                <w:szCs w:val="21"/>
-                <w:lang w:eastAsia="en-AU"/>
-              </w:rPr>
-              <w:t>&lt;</w:t>
-            </w:r>
-            <w:r>
-              <w:rPr>
-                <w:rFonts w:ascii="Consolas" w:eastAsia="Times New Roman" w:hAnsi="Consolas" w:cs="Times New Roman"/>
-                <w:color w:val="569CD6"/>
-                <w:sz w:val="21"/>
-                <w:szCs w:val="21"/>
-                <w:lang w:eastAsia="en-AU"/>
-              </w:rPr>
-              <w:t>link</w:t>
-            </w:r>
-            <w:r>
-              <w:rPr>
-                <w:rFonts w:ascii="Consolas" w:eastAsia="Times New Roman" w:hAnsi="Consolas" w:cs="Times New Roman"/>
-                <w:color w:val="CCCCCC"/>
-                <w:sz w:val="21"/>
-                <w:szCs w:val="21"/>
-                <w:lang w:eastAsia="en-AU"/>
-              </w:rPr>
-              <w:t xml:space="preserve"> </w:t>
-            </w:r>
-            <w:proofErr w:type="spellStart"/>
-            <w:r>
-              <w:rPr>
-                <w:rFonts w:ascii="Consolas" w:eastAsia="Times New Roman" w:hAnsi="Consolas" w:cs="Times New Roman"/>
-                <w:color w:val="9CDCFE"/>
-                <w:sz w:val="21"/>
-                <w:szCs w:val="21"/>
-                <w:lang w:eastAsia="en-AU"/>
-              </w:rPr>
-              <w:t>rel</w:t>
-            </w:r>
-            <w:proofErr w:type="spellEnd"/>
-            <w:r>
-              <w:rPr>
-                <w:rFonts w:ascii="Consolas" w:eastAsia="Times New Roman" w:hAnsi="Consolas" w:cs="Times New Roman"/>
-                <w:color w:val="CCCCCC"/>
-                <w:sz w:val="21"/>
-                <w:szCs w:val="21"/>
-                <w:lang w:eastAsia="en-AU"/>
-              </w:rPr>
-              <w:t>=</w:t>
-            </w:r>
-            <w:r>
-              <w:rPr>
-                <w:rFonts w:ascii="Consolas" w:eastAsia="Times New Roman" w:hAnsi="Consolas" w:cs="Times New Roman"/>
-                <w:color w:val="CE9178"/>
-                <w:sz w:val="21"/>
-                <w:szCs w:val="21"/>
-                <w:lang w:eastAsia="en-AU"/>
-              </w:rPr>
-              <w:t>"manifest"</w:t>
-            </w:r>
-            <w:r>
-              <w:rPr>
-                <w:rFonts w:ascii="Consolas" w:eastAsia="Times New Roman" w:hAnsi="Consolas" w:cs="Times New Roman"/>
-                <w:color w:val="CCCCCC"/>
-                <w:sz w:val="21"/>
-                <w:szCs w:val="21"/>
-                <w:lang w:eastAsia="en-AU"/>
-              </w:rPr>
-              <w:t xml:space="preserve"> </w:t>
-            </w:r>
-            <w:proofErr w:type="spellStart"/>
-            <w:r>
-              <w:rPr>
-                <w:rFonts w:ascii="Consolas" w:eastAsia="Times New Roman" w:hAnsi="Consolas" w:cs="Times New Roman"/>
-                <w:color w:val="9CDCFE"/>
-                <w:sz w:val="21"/>
-                <w:szCs w:val="21"/>
-                <w:lang w:eastAsia="en-AU"/>
-              </w:rPr>
-              <w:t>href</w:t>
-            </w:r>
-            <w:proofErr w:type="spellEnd"/>
-            <w:r>
-              <w:rPr>
-                <w:rFonts w:ascii="Consolas" w:eastAsia="Times New Roman" w:hAnsi="Consolas" w:cs="Times New Roman"/>
-                <w:color w:val="CCCCCC"/>
-                <w:sz w:val="21"/>
-                <w:szCs w:val="21"/>
-                <w:lang w:eastAsia="en-AU"/>
-              </w:rPr>
-              <w:t>=</w:t>
-            </w:r>
-            <w:r>
-              <w:rPr>
-                <w:rFonts w:ascii="Consolas" w:eastAsia="Times New Roman" w:hAnsi="Consolas" w:cs="Times New Roman"/>
-                <w:color w:val="CE9178"/>
-                <w:sz w:val="21"/>
-                <w:szCs w:val="21"/>
-                <w:lang w:eastAsia="en-AU"/>
-              </w:rPr>
-              <w:t>"</w:t>
-            </w:r>
-            <w:proofErr w:type="gramStart"/>
-            <w:r>
-              <w:rPr>
-                <w:rFonts w:ascii="Consolas" w:eastAsia="Times New Roman" w:hAnsi="Consolas" w:cs="Times New Roman"/>
-                <w:color w:val="CE9178"/>
-                <w:sz w:val="21"/>
-                <w:szCs w:val="21"/>
-                <w:lang w:eastAsia="en-AU"/>
-              </w:rPr>
-              <w:t>manifest.json</w:t>
-            </w:r>
-            <w:proofErr w:type="gramEnd"/>
-            <w:r>
-              <w:rPr>
-                <w:rFonts w:ascii="Consolas" w:eastAsia="Times New Roman" w:hAnsi="Consolas" w:cs="Times New Roman"/>
-                <w:color w:val="CE9178"/>
-                <w:sz w:val="21"/>
-                <w:szCs w:val="21"/>
-                <w:lang w:eastAsia="en-AU"/>
-              </w:rPr>
-              <w:t>"</w:t>
-            </w:r>
-            <w:r>
-              <w:rPr>
-                <w:rFonts w:ascii="Consolas" w:eastAsia="Times New Roman" w:hAnsi="Consolas" w:cs="Times New Roman"/>
-                <w:color w:val="CCCCCC"/>
-                <w:sz w:val="21"/>
-                <w:szCs w:val="21"/>
-                <w:lang w:eastAsia="en-AU"/>
-              </w:rPr>
-              <w:t xml:space="preserve"> </w:t>
-            </w:r>
-            <w:r>
-              <w:rPr>
-                <w:rFonts w:ascii="Consolas" w:eastAsia="Times New Roman" w:hAnsi="Consolas" w:cs="Times New Roman"/>
-                <w:color w:val="808080"/>
-                <w:sz w:val="21"/>
-                <w:szCs w:val="21"/>
-                <w:lang w:eastAsia="en-AU"/>
-              </w:rPr>
-              <w:t>/&gt;</w:t>
-            </w:r>
-          </w:p>
-          <w:p>
-            <w:pPr>
-              <w:shd w:val="clear" w:color="auto" w:fill="1F1F1F"/>
-              <w:rPr>
-                <w:rFonts w:ascii="Consolas" w:eastAsia="Times New Roman" w:hAnsi="Consolas" w:cs="Times New Roman"/>
-                <w:color w:val="CCCCCC"/>
-                <w:sz w:val="21"/>
-                <w:szCs w:val="21"/>
-                <w:lang w:eastAsia="en-AU"/>
-              </w:rPr>
-            </w:pPr>
-            <w:r>
-              <w:rPr>
-                <w:rFonts w:ascii="Consolas" w:eastAsia="Times New Roman" w:hAnsi="Consolas" w:cs="Times New Roman"/>
-                <w:color w:val="CCCCCC"/>
-                <w:sz w:val="21"/>
-                <w:szCs w:val="21"/>
-                <w:lang w:eastAsia="en-AU"/>
-              </w:rPr>
-              <w:t xml:space="preserve">   </w:t>
-            </w:r>
-            <w:r>
-              <w:rPr>
-                <w:rFonts w:ascii="Consolas" w:eastAsia="Times New Roman" w:hAnsi="Consolas" w:cs="Times New Roman"/>
-                <w:color w:val="808080"/>
-                <w:sz w:val="21"/>
-                <w:szCs w:val="21"/>
-                <w:lang w:eastAsia="en-AU"/>
-              </w:rPr>
-              <w:t>&lt;</w:t>
-            </w:r>
-            <w:r>
-              <w:rPr>
-                <w:rFonts w:ascii="Consolas" w:eastAsia="Times New Roman" w:hAnsi="Consolas" w:cs="Times New Roman"/>
-                <w:color w:val="569CD6"/>
-                <w:sz w:val="21"/>
-                <w:szCs w:val="21"/>
-                <w:lang w:eastAsia="en-AU"/>
-              </w:rPr>
-              <w:t>link</w:t>
-            </w:r>
-            <w:r>
-              <w:rPr>
-                <w:rFonts w:ascii="Consolas" w:eastAsia="Times New Roman" w:hAnsi="Consolas" w:cs="Times New Roman"/>
-                <w:color w:val="CCCCCC"/>
-                <w:sz w:val="21"/>
-                <w:szCs w:val="21"/>
-                <w:lang w:eastAsia="en-AU"/>
-              </w:rPr>
-              <w:t xml:space="preserve"> </w:t>
-            </w:r>
-            <w:proofErr w:type="spellStart"/>
-            <w:r>
-              <w:rPr>
-                <w:rFonts w:ascii="Consolas" w:eastAsia="Times New Roman" w:hAnsi="Consolas" w:cs="Times New Roman"/>
-                <w:color w:val="9CDCFE"/>
-                <w:sz w:val="21"/>
-                <w:szCs w:val="21"/>
-                <w:lang w:eastAsia="en-AU"/>
-              </w:rPr>
-              <w:t>rel</w:t>
-            </w:r>
-            <w:proofErr w:type="spellEnd"/>
-            <w:r>
-              <w:rPr>
-                <w:rFonts w:ascii="Consolas" w:eastAsia="Times New Roman" w:hAnsi="Consolas" w:cs="Times New Roman"/>
-                <w:color w:val="CCCCCC"/>
-                <w:sz w:val="21"/>
-                <w:szCs w:val="21"/>
-                <w:lang w:eastAsia="en-AU"/>
-              </w:rPr>
-              <w:t>=</w:t>
-            </w:r>
-            <w:r>
-              <w:rPr>
-                <w:rFonts w:ascii="Consolas" w:eastAsia="Times New Roman" w:hAnsi="Consolas" w:cs="Times New Roman"/>
-                <w:color w:val="CE9178"/>
-                <w:sz w:val="21"/>
-                <w:szCs w:val="21"/>
-                <w:lang w:eastAsia="en-AU"/>
-              </w:rPr>
-              <w:t>"icon"</w:t>
-            </w:r>
-            <w:r>
-              <w:rPr>
-                <w:rFonts w:ascii="Consolas" w:eastAsia="Times New Roman" w:hAnsi="Consolas" w:cs="Times New Roman"/>
-                <w:color w:val="CCCCCC"/>
-                <w:sz w:val="21"/>
-                <w:szCs w:val="21"/>
-                <w:lang w:eastAsia="en-AU"/>
-              </w:rPr>
-              <w:t xml:space="preserve"> </w:t>
-            </w:r>
-            <w:r>
-              <w:rPr>
-                <w:rFonts w:ascii="Consolas" w:eastAsia="Times New Roman" w:hAnsi="Consolas" w:cs="Times New Roman"/>
-                <w:color w:val="9CDCFE"/>
-                <w:sz w:val="21"/>
-                <w:szCs w:val="21"/>
-                <w:lang w:eastAsia="en-AU"/>
-              </w:rPr>
-              <w:t>type</w:t>
-            </w:r>
-            <w:r>
-              <w:rPr>
-                <w:rFonts w:ascii="Consolas" w:eastAsia="Times New Roman" w:hAnsi="Consolas" w:cs="Times New Roman"/>
-                <w:color w:val="CCCCCC"/>
-                <w:sz w:val="21"/>
-                <w:szCs w:val="21"/>
-                <w:lang w:eastAsia="en-AU"/>
-              </w:rPr>
-              <w:t>=</w:t>
-            </w:r>
-            <w:r>
-              <w:rPr>
-                <w:rFonts w:ascii="Consolas" w:eastAsia="Times New Roman" w:hAnsi="Consolas" w:cs="Times New Roman"/>
-                <w:color w:val="CE9178"/>
-                <w:sz w:val="21"/>
-                <w:szCs w:val="21"/>
-                <w:lang w:eastAsia="en-AU"/>
-              </w:rPr>
-              <w:t>"image/x-icon"</w:t>
-            </w:r>
-            <w:r>
-              <w:rPr>
-                <w:rFonts w:ascii="Consolas" w:eastAsia="Times New Roman" w:hAnsi="Consolas" w:cs="Times New Roman"/>
-                <w:color w:val="CCCCCC"/>
-                <w:sz w:val="21"/>
-                <w:szCs w:val="21"/>
-                <w:lang w:eastAsia="en-AU"/>
-              </w:rPr>
-              <w:t xml:space="preserve"> </w:t>
-            </w:r>
-            <w:proofErr w:type="spellStart"/>
-            <w:r>
-              <w:rPr>
-                <w:rFonts w:ascii="Consolas" w:eastAsia="Times New Roman" w:hAnsi="Consolas" w:cs="Times New Roman"/>
-                <w:color w:val="9CDCFE"/>
-                <w:sz w:val="21"/>
-                <w:szCs w:val="21"/>
-                <w:lang w:eastAsia="en-AU"/>
-              </w:rPr>
-              <w:t>href</w:t>
-            </w:r>
-            <w:proofErr w:type="spellEnd"/>
-            <w:r>
-              <w:rPr>
-                <w:rFonts w:ascii="Consolas" w:eastAsia="Times New Roman" w:hAnsi="Consolas" w:cs="Times New Roman"/>
-                <w:color w:val="CCCCCC"/>
-                <w:sz w:val="21"/>
-                <w:szCs w:val="21"/>
-                <w:lang w:eastAsia="en-AU"/>
-              </w:rPr>
-              <w:t>=</w:t>
-            </w:r>
-            <w:r>
-              <w:rPr>
-                <w:rFonts w:ascii="Consolas" w:eastAsia="Times New Roman" w:hAnsi="Consolas" w:cs="Times New Roman"/>
-                <w:color w:val="CE9178"/>
-                <w:sz w:val="21"/>
-                <w:szCs w:val="21"/>
-                <w:lang w:eastAsia="en-AU"/>
-              </w:rPr>
-              <w:t>"images\favicon.png"</w:t>
-            </w:r>
-            <w:r>
-              <w:rPr>
-                <w:rFonts w:ascii="Consolas" w:eastAsia="Times New Roman" w:hAnsi="Consolas" w:cs="Times New Roman"/>
-                <w:color w:val="CCCCCC"/>
-                <w:sz w:val="21"/>
-                <w:szCs w:val="21"/>
-                <w:lang w:eastAsia="en-AU"/>
-              </w:rPr>
-              <w:t xml:space="preserve"> </w:t>
-            </w:r>
-            <w:r>
-              <w:rPr>
-                <w:rFonts w:ascii="Consolas" w:eastAsia="Times New Roman" w:hAnsi="Consolas" w:cs="Times New Roman"/>
-                <w:color w:val="808080"/>
-                <w:sz w:val="21"/>
-                <w:szCs w:val="21"/>
-                <w:lang w:eastAsia="en-AU"/>
-              </w:rPr>
-              <w:t>/&gt;</w:t>
-            </w:r>
-          </w:p>
-          <w:p>
-            <w:pPr>
-              <w:shd w:val="clear" w:color="auto" w:fill="1F1F1F"/>
-              <w:rPr>
-                <w:rFonts w:ascii="Consolas" w:eastAsia="Times New Roman" w:hAnsi="Consolas" w:cs="Times New Roman"/>
-                <w:color w:val="CCCCCC"/>
-                <w:sz w:val="21"/>
-                <w:szCs w:val="21"/>
-                <w:lang w:eastAsia="en-AU"/>
-              </w:rPr>
-            </w:pPr>
-            <w:r>
-              <w:rPr>
-                <w:rFonts w:ascii="Consolas" w:eastAsia="Times New Roman" w:hAnsi="Consolas" w:cs="Times New Roman"/>
-                <w:color w:val="CCCCCC"/>
-                <w:sz w:val="21"/>
-                <w:szCs w:val="21"/>
-                <w:lang w:eastAsia="en-AU"/>
-              </w:rPr>
-              <w:t xml:space="preserve">   </w:t>
-            </w:r>
-            <w:r>
-              <w:rPr>
-                <w:rFonts w:ascii="Consolas" w:eastAsia="Times New Roman" w:hAnsi="Consolas" w:cs="Times New Roman"/>
-                <w:color w:val="808080"/>
-                <w:sz w:val="21"/>
-                <w:szCs w:val="21"/>
-                <w:lang w:eastAsia="en-AU"/>
-              </w:rPr>
-              <w:t>&lt;</w:t>
-            </w:r>
-            <w:r>
-              <w:rPr>
-                <w:rFonts w:ascii="Consolas" w:eastAsia="Times New Roman" w:hAnsi="Consolas" w:cs="Times New Roman"/>
-                <w:color w:val="569CD6"/>
-                <w:sz w:val="21"/>
-                <w:szCs w:val="21"/>
-                <w:lang w:eastAsia="en-AU"/>
-              </w:rPr>
-              <w:t>meta</w:t>
-            </w:r>
-            <w:r>
-              <w:rPr>
-                <w:rFonts w:ascii="Consolas" w:eastAsia="Times New Roman" w:hAnsi="Consolas" w:cs="Times New Roman"/>
-                <w:color w:val="CCCCCC"/>
-                <w:sz w:val="21"/>
-                <w:szCs w:val="21"/>
-                <w:lang w:eastAsia="en-AU"/>
-              </w:rPr>
-              <w:t xml:space="preserve"> </w:t>
-            </w:r>
-            <w:r>
-              <w:rPr>
-                <w:rFonts w:ascii="Consolas" w:eastAsia="Times New Roman" w:hAnsi="Consolas" w:cs="Times New Roman"/>
-                <w:color w:val="9CDCFE"/>
-                <w:sz w:val="21"/>
-                <w:szCs w:val="21"/>
-                <w:lang w:eastAsia="en-AU"/>
-              </w:rPr>
-              <w:t>name</w:t>
-            </w:r>
-            <w:r>
-              <w:rPr>
-                <w:rFonts w:ascii="Consolas" w:eastAsia="Times New Roman" w:hAnsi="Consolas" w:cs="Times New Roman"/>
-                <w:color w:val="CCCCCC"/>
-                <w:sz w:val="21"/>
-                <w:szCs w:val="21"/>
-                <w:lang w:eastAsia="en-AU"/>
-              </w:rPr>
-              <w:t>=</w:t>
-            </w:r>
-            <w:r>
-              <w:rPr>
-                <w:rFonts w:ascii="Consolas" w:eastAsia="Times New Roman" w:hAnsi="Consolas" w:cs="Times New Roman"/>
-                <w:color w:val="CE9178"/>
-                <w:sz w:val="21"/>
-                <w:szCs w:val="21"/>
-                <w:lang w:eastAsia="en-AU"/>
-              </w:rPr>
-              <w:t>"theme-</w:t>
-            </w:r>
-            <w:proofErr w:type="spellStart"/>
-            <w:r>
-              <w:rPr>
-                <w:rFonts w:ascii="Consolas" w:eastAsia="Times New Roman" w:hAnsi="Consolas" w:cs="Times New Roman"/>
-                <w:color w:val="CE9178"/>
-                <w:sz w:val="21"/>
-                <w:szCs w:val="21"/>
-                <w:lang w:eastAsia="en-AU"/>
-              </w:rPr>
-              <w:t>color</w:t>
-            </w:r>
-            <w:proofErr w:type="spellEnd"/>
-            <w:r>
-              <w:rPr>
-                <w:rFonts w:ascii="Consolas" w:eastAsia="Times New Roman" w:hAnsi="Consolas" w:cs="Times New Roman"/>
-                <w:color w:val="CE9178"/>
-                <w:sz w:val="21"/>
-                <w:szCs w:val="21"/>
-                <w:lang w:eastAsia="en-AU"/>
-              </w:rPr>
-              <w:t>"</w:t>
+              <w:t>"theme-color"</w:t>
             </w:r>
             <w:r>
               <w:rPr>
@@ -11561,7 +10016,6 @@
               </w:rPr>
               <w:t>&lt;</w:t>
             </w:r>
-            <w:proofErr w:type="spellStart"/>
             <w:r>
               <w:rPr>
                 <w:rFonts w:ascii="Consolas" w:eastAsia="Times New Roman" w:hAnsi="Consolas" w:cs="Times New Roman"/>
@@ -11572,7 +10026,6 @@
               </w:rPr>
               <w:t>img</w:t>
             </w:r>
-            <w:proofErr w:type="spellEnd"/>
             <w:r>
               <w:rPr>
                 <w:rFonts w:ascii="Consolas" w:eastAsia="Times New Roman" w:hAnsi="Consolas" w:cs="Times New Roman"/>
@@ -11583,7 +10036,6 @@
               </w:rPr>
               <w:t xml:space="preserve"> </w:t>
             </w:r>
-            <w:proofErr w:type="spellStart"/>
             <w:r>
               <w:rPr>
                 <w:rFonts w:ascii="Consolas" w:eastAsia="Times New Roman" w:hAnsi="Consolas" w:cs="Times New Roman"/>
@@ -11594,7 +10046,6 @@
               </w:rPr>
               <w:t>src</w:t>
             </w:r>
-            <w:proofErr w:type="spellEnd"/>
             <w:r>
               <w:rPr>
                 <w:rFonts w:ascii="Consolas" w:eastAsia="Times New Roman" w:hAnsi="Consolas" w:cs="Times New Roman"/>
@@ -11678,27 +10129,15 @@
               </w:rPr>
               <w:t>&gt;</w:t>
             </w:r>
-            <w:proofErr w:type="spellStart"/>
-            <w:r>
-              <w:rPr>
-                <w:rFonts w:ascii="Consolas" w:eastAsia="Times New Roman" w:hAnsi="Consolas" w:cs="Times New Roman"/>
-                <w:color w:val="CCCCCC"/>
-                <w:sz w:val="21"/>
-                <w:szCs w:val="21"/>
-                <w:lang w:eastAsia="en-AU"/>
-              </w:rPr>
-              <w:t>VSCode</w:t>
-            </w:r>
-            <w:proofErr w:type="spellEnd"/>
-            <w:r>
-              <w:rPr>
-                <w:rFonts w:ascii="Consolas" w:eastAsia="Times New Roman" w:hAnsi="Consolas" w:cs="Times New Roman"/>
-                <w:color w:val="CCCCCC"/>
-                <w:sz w:val="21"/>
-                <w:szCs w:val="21"/>
-                <w:lang w:eastAsia="en-AU"/>
-              </w:rPr>
-              <w:t xml:space="preserve"> Extensions</w:t>
+            <w:r>
+              <w:rPr>
+                <w:rFonts w:ascii="Consolas" w:eastAsia="Times New Roman" w:hAnsi="Consolas" w:cs="Times New Roman"/>
+                <w:color w:val="CCCCCC"/>
+                <w:sz w:val="21"/>
+                <w:szCs w:val="21"/>
+                <w:lang w:eastAsia="en-AU"/>
+              </w:rPr>
+              <w:t>VSCode Extensions</w:t>
             </w:r>
             <w:r>
               <w:rPr>
@@ -11763,7 +10202,6 @@
               </w:rPr>
               <w:t>&lt;</w:t>
             </w:r>
-            <w:proofErr w:type="spellStart"/>
             <w:r>
               <w:rPr>
                 <w:rFonts w:ascii="Consolas" w:eastAsia="Times New Roman" w:hAnsi="Consolas" w:cs="Times New Roman"/>
@@ -11774,7 +10212,6 @@
               </w:rPr>
               <w:t>ul</w:t>
             </w:r>
-            <w:proofErr w:type="spellEnd"/>
             <w:r>
               <w:rPr>
                 <w:rFonts w:ascii="Consolas" w:eastAsia="Times New Roman" w:hAnsi="Consolas" w:cs="Times New Roman"/>
@@ -11813,29 +10250,7 @@
                 <w:szCs w:val="21"/>
                 <w:lang w:eastAsia="en-AU"/>
               </w:rPr>
-              <w:t>"</w:t>
-            </w:r>
-            <w:proofErr w:type="spellStart"/>
-            <w:r>
-              <w:rPr>
-                <w:rFonts w:ascii="Consolas" w:eastAsia="Times New Roman" w:hAnsi="Consolas" w:cs="Times New Roman"/>
-                <w:color w:val="CE9178"/>
-                <w:sz w:val="21"/>
-                <w:szCs w:val="21"/>
-                <w:lang w:eastAsia="en-AU"/>
-              </w:rPr>
-              <w:t>topnav</w:t>
-            </w:r>
-            <w:proofErr w:type="spellEnd"/>
-            <w:r>
-              <w:rPr>
-                <w:rFonts w:ascii="Consolas" w:eastAsia="Times New Roman" w:hAnsi="Consolas" w:cs="Times New Roman"/>
-                <w:color w:val="CE9178"/>
-                <w:sz w:val="21"/>
-                <w:szCs w:val="21"/>
-                <w:lang w:eastAsia="en-AU"/>
-              </w:rPr>
-              <w:t>"</w:t>
+              <w:t>"topnav"</w:t>
             </w:r>
             <w:r>
               <w:rPr>
@@ -11920,7 +10335,6 @@
               </w:rPr>
               <w:t xml:space="preserve"> </w:t>
             </w:r>
-            <w:proofErr w:type="spellStart"/>
             <w:r>
               <w:rPr>
                 <w:rFonts w:ascii="Consolas" w:eastAsia="Times New Roman" w:hAnsi="Consolas" w:cs="Times New Roman"/>
@@ -11931,7 +10345,6 @@
               </w:rPr>
               <w:t>href</w:t>
             </w:r>
-            <w:proofErr w:type="spellEnd"/>
             <w:r>
               <w:rPr>
                 <w:rFonts w:ascii="Consolas" w:eastAsia="Times New Roman" w:hAnsi="Consolas" w:cs="Times New Roman"/>
@@ -12095,7 +10508,6 @@
               </w:rPr>
               <w:t xml:space="preserve"> </w:t>
             </w:r>
-            <w:proofErr w:type="spellStart"/>
             <w:r>
               <w:rPr>
                 <w:rFonts w:ascii="Consolas" w:eastAsia="Times New Roman" w:hAnsi="Consolas" w:cs="Times New Roman"/>
@@ -12106,7 +10518,6 @@
               </w:rPr>
               <w:t>href</w:t>
             </w:r>
-            <w:proofErr w:type="spellEnd"/>
             <w:r>
               <w:rPr>
                 <w:rFonts w:ascii="Consolas" w:eastAsia="Times New Roman" w:hAnsi="Consolas" w:cs="Times New Roman"/>
@@ -12270,7 +10681,6 @@
               </w:rPr>
               <w:t xml:space="preserve"> </w:t>
             </w:r>
-            <w:proofErr w:type="spellStart"/>
             <w:r>
               <w:rPr>
                 <w:rFonts w:ascii="Consolas" w:eastAsia="Times New Roman" w:hAnsi="Consolas" w:cs="Times New Roman"/>
@@ -12281,7 +10691,6 @@
               </w:rPr>
               <w:t>href</w:t>
             </w:r>
-            <w:proofErr w:type="spellEnd"/>
             <w:r>
               <w:rPr>
                 <w:rFonts w:ascii="Consolas" w:eastAsia="Times New Roman" w:hAnsi="Consolas" w:cs="Times New Roman"/>
@@ -12405,7 +10814,6 @@
               </w:rPr>
               <w:t>&lt;/</w:t>
             </w:r>
-            <w:proofErr w:type="spellStart"/>
             <w:r>
               <w:rPr>
                 <w:rFonts w:ascii="Consolas" w:eastAsia="Times New Roman" w:hAnsi="Consolas" w:cs="Times New Roman"/>
@@ -12416,7 +10824,6 @@
               </w:rPr>
               <w:t>ul</w:t>
             </w:r>
-            <w:proofErr w:type="spellEnd"/>
             <w:r>
               <w:rPr>
                 <w:rFonts w:ascii="Consolas" w:eastAsia="Times New Roman" w:hAnsi="Consolas" w:cs="Times New Roman"/>
@@ -12755,7 +11162,6 @@
               </w:rPr>
               <w:t xml:space="preserve"> </w:t>
             </w:r>
-            <w:proofErr w:type="spellStart"/>
             <w:r>
               <w:rPr>
                 <w:rFonts w:ascii="Consolas" w:eastAsia="Times New Roman" w:hAnsi="Consolas" w:cs="Times New Roman"/>
@@ -12766,7 +11172,6 @@
               </w:rPr>
               <w:t>src</w:t>
             </w:r>
-            <w:proofErr w:type="spellEnd"/>
             <w:r>
               <w:rPr>
                 <w:rFonts w:ascii="Consolas" w:eastAsia="Times New Roman" w:hAnsi="Consolas" w:cs="Times New Roman"/>
@@ -12785,29 +11190,7 @@
                 <w:szCs w:val="21"/>
                 <w:lang w:eastAsia="en-AU"/>
               </w:rPr>
-              <w:t>"</w:t>
-            </w:r>
-            <w:proofErr w:type="spellStart"/>
-            <w:r>
-              <w:rPr>
-                <w:rFonts w:ascii="Consolas" w:eastAsia="Times New Roman" w:hAnsi="Consolas" w:cs="Times New Roman"/>
-                <w:color w:val="CE9178"/>
-                <w:sz w:val="21"/>
-                <w:szCs w:val="21"/>
-                <w:lang w:eastAsia="en-AU"/>
-              </w:rPr>
-              <w:t>js</w:t>
-            </w:r>
-            <w:proofErr w:type="spellEnd"/>
-            <w:r>
-              <w:rPr>
-                <w:rFonts w:ascii="Consolas" w:eastAsia="Times New Roman" w:hAnsi="Consolas" w:cs="Times New Roman"/>
-                <w:color w:val="CE9178"/>
-                <w:sz w:val="21"/>
-                <w:szCs w:val="21"/>
-                <w:lang w:eastAsia="en-AU"/>
-              </w:rPr>
-              <w:t>/app.js"</w:t>
+              <w:t>"js/app.js"</w:t>
             </w:r>
             <w:r>
               <w:rPr>
@@ -12965,443 +11348,523 @@
             <w:tcW w:w="14048" w:type="dxa"/>
           </w:tcPr>
           <w:p>
-            <w:r>
+            <w:pPr>
+              <w:rPr>
+                <w:rFonts w:ascii="Lucida Console" w:hAnsi="Lucida Console"/>
+              </w:rPr>
+            </w:pPr>
+            <w:r>
+              <w:rPr>
+                <w:rFonts w:ascii="Lucida Console" w:hAnsi="Lucida Console"/>
+              </w:rPr>
               <w:t>.container {</w:t>
             </w:r>
           </w:p>
           <w:p>
-            <w:r>
-              <w:t xml:space="preserve">    display: </w:t>
-            </w:r>
-            <w:proofErr w:type="gramStart"/>
-            <w:r>
-              <w:t>grid;</w:t>
-            </w:r>
-            <w:proofErr w:type="gramEnd"/>
-          </w:p>
-          <w:p>
-            <w:r>
-              <w:t xml:space="preserve">    grid-template-columns: </w:t>
-            </w:r>
-            <w:proofErr w:type="gramStart"/>
-            <w:r>
-              <w:t>repeat(</w:t>
-            </w:r>
-            <w:proofErr w:type="gramEnd"/>
-            <w:r>
-              <w:t>auto-fit, minmax(15rem, 1fr));</w:t>
-            </w:r>
-          </w:p>
-          <w:p>
-            <w:r>
+            <w:pPr>
+              <w:rPr>
+                <w:rFonts w:ascii="Lucida Console" w:hAnsi="Lucida Console"/>
+              </w:rPr>
+            </w:pPr>
+            <w:r>
+              <w:rPr>
+                <w:rFonts w:ascii="Lucida Console" w:hAnsi="Lucida Console"/>
+              </w:rPr>
+              <w:t xml:space="preserve">    display: grid;</w:t>
+            </w:r>
+          </w:p>
+          <w:p>
+            <w:pPr>
+              <w:rPr>
+                <w:rFonts w:ascii="Lucida Console" w:hAnsi="Lucida Console"/>
+              </w:rPr>
+            </w:pPr>
+            <w:r>
+              <w:rPr>
+                <w:rFonts w:ascii="Lucida Console" w:hAnsi="Lucida Console"/>
+              </w:rPr>
+              <w:t xml:space="preserve">    grid-template-columns: repeat(auto-fit, minmax(15rem, 1fr));</w:t>
+            </w:r>
+          </w:p>
+          <w:p>
+            <w:pPr>
+              <w:rPr>
+                <w:rFonts w:ascii="Lucida Console" w:hAnsi="Lucida Console"/>
+              </w:rPr>
+            </w:pPr>
+            <w:r>
+              <w:rPr>
+                <w:rFonts w:ascii="Lucida Console" w:hAnsi="Lucida Console"/>
+              </w:rPr>
+              <w:t xml:space="preserve">    grid-gap: 1rem;</w:t>
+            </w:r>
+          </w:p>
+          <w:p>
+            <w:pPr>
+              <w:rPr>
+                <w:rFonts w:ascii="Lucida Console" w:hAnsi="Lucida Console"/>
+              </w:rPr>
+            </w:pPr>
+            <w:r>
+              <w:rPr>
+                <w:rFonts w:ascii="Lucida Console" w:hAnsi="Lucida Console"/>
+              </w:rPr>
+              <w:t xml:space="preserve">    justify-content: center;</w:t>
+            </w:r>
+          </w:p>
+          <w:p>
+            <w:pPr>
+              <w:rPr>
+                <w:rFonts w:ascii="Lucida Console" w:hAnsi="Lucida Console"/>
+              </w:rPr>
+            </w:pPr>
+            <w:r>
+              <w:rPr>
+                <w:rFonts w:ascii="Lucida Console" w:hAnsi="Lucida Console"/>
+              </w:rPr>
+              <w:t xml:space="preserve">    align-items: center;</w:t>
+            </w:r>
+          </w:p>
+          <w:p>
+            <w:pPr>
+              <w:rPr>
+                <w:rFonts w:ascii="Lucida Console" w:hAnsi="Lucida Console"/>
+              </w:rPr>
+            </w:pPr>
+            <w:r>
+              <w:rPr>
+                <w:rFonts w:ascii="Lucida Console" w:hAnsi="Lucida Console"/>
+              </w:rPr>
               <w:lastRenderedPageBreak/>
-              <w:t xml:space="preserve">    grid-gap: </w:t>
-            </w:r>
-            <w:proofErr w:type="gramStart"/>
-            <w:r>
-              <w:t>1rem;</w:t>
-            </w:r>
-            <w:proofErr w:type="gramEnd"/>
-          </w:p>
-          <w:p>
-            <w:r>
-              <w:t xml:space="preserve">    justify-content: </w:t>
-            </w:r>
-            <w:proofErr w:type="spellStart"/>
-            <w:proofErr w:type="gramStart"/>
-            <w:r>
-              <w:t>center</w:t>
-            </w:r>
-            <w:proofErr w:type="spellEnd"/>
-            <w:r>
-              <w:t>;</w:t>
-            </w:r>
-            <w:proofErr w:type="gramEnd"/>
-          </w:p>
-          <w:p>
-            <w:r>
-              <w:t xml:space="preserve">    align-items: </w:t>
-            </w:r>
-            <w:proofErr w:type="spellStart"/>
-            <w:proofErr w:type="gramStart"/>
-            <w:r>
-              <w:t>center</w:t>
-            </w:r>
-            <w:proofErr w:type="spellEnd"/>
-            <w:r>
-              <w:t>;</w:t>
-            </w:r>
-            <w:proofErr w:type="gramEnd"/>
-          </w:p>
-          <w:p>
-            <w:r>
-              <w:t xml:space="preserve">    margin: </w:t>
-            </w:r>
-            <w:proofErr w:type="gramStart"/>
-            <w:r>
-              <w:t>auto;</w:t>
-            </w:r>
-            <w:proofErr w:type="gramEnd"/>
-          </w:p>
-          <w:p>
-            <w:r>
-              <w:t xml:space="preserve">    padding: 1rem </w:t>
-            </w:r>
-            <w:proofErr w:type="gramStart"/>
-            <w:r>
-              <w:t>0;</w:t>
-            </w:r>
-            <w:proofErr w:type="gramEnd"/>
-          </w:p>
-          <w:p>
-            <w:r>
+              <w:t xml:space="preserve">    margin: auto;</w:t>
+            </w:r>
+          </w:p>
+          <w:p>
+            <w:pPr>
+              <w:rPr>
+                <w:rFonts w:ascii="Lucida Console" w:hAnsi="Lucida Console"/>
+              </w:rPr>
+            </w:pPr>
+            <w:r>
+              <w:rPr>
+                <w:rFonts w:ascii="Lucida Console" w:hAnsi="Lucida Console"/>
+              </w:rPr>
+              <w:t xml:space="preserve">    padding: 1rem 0;</w:t>
+            </w:r>
+          </w:p>
+          <w:p>
+            <w:pPr>
+              <w:rPr>
+                <w:rFonts w:ascii="Lucida Console" w:hAnsi="Lucida Console"/>
+              </w:rPr>
+            </w:pPr>
+            <w:r>
+              <w:rPr>
+                <w:rFonts w:ascii="Lucida Console" w:hAnsi="Lucida Console"/>
+              </w:rPr>
               <w:t xml:space="preserve">  }</w:t>
             </w:r>
           </w:p>
           <w:p>
-            <w:r>
-              <w:t xml:space="preserve">  </w:t>
-            </w:r>
-            <w:proofErr w:type="gramStart"/>
-            <w:r>
-              <w:t>.card</w:t>
-            </w:r>
-            <w:proofErr w:type="gramEnd"/>
-            <w:r>
-              <w:t xml:space="preserve"> {</w:t>
-            </w:r>
-          </w:p>
-          <w:p>
-            <w:r>
-              <w:t xml:space="preserve">    display: </w:t>
-            </w:r>
-            <w:proofErr w:type="gramStart"/>
-            <w:r>
-              <w:t>flex;</w:t>
-            </w:r>
-            <w:proofErr w:type="gramEnd"/>
-          </w:p>
-          <w:p>
-            <w:r>
-              <w:t xml:space="preserve">    align-items: </w:t>
-            </w:r>
-            <w:proofErr w:type="spellStart"/>
-            <w:proofErr w:type="gramStart"/>
-            <w:r>
-              <w:t>center</w:t>
-            </w:r>
-            <w:proofErr w:type="spellEnd"/>
-            <w:r>
-              <w:t>;</w:t>
-            </w:r>
-            <w:proofErr w:type="gramEnd"/>
-          </w:p>
-          <w:p>
-            <w:r>
-              <w:t xml:space="preserve">    flex-direction: </w:t>
-            </w:r>
-            <w:proofErr w:type="gramStart"/>
-            <w:r>
-              <w:t>column;</w:t>
-            </w:r>
-            <w:proofErr w:type="gramEnd"/>
-          </w:p>
-          <w:p>
-            <w:r>
-              <w:t xml:space="preserve">    width: 15rem </w:t>
-            </w:r>
-            <w:proofErr w:type="gramStart"/>
-            <w:r>
-              <w:t>auto;</w:t>
-            </w:r>
-            <w:proofErr w:type="gramEnd"/>
-          </w:p>
-          <w:p>
-            <w:r>
-              <w:t xml:space="preserve">    height: </w:t>
-            </w:r>
-            <w:proofErr w:type="gramStart"/>
-            <w:r>
-              <w:t>15rem;</w:t>
-            </w:r>
-            <w:proofErr w:type="gramEnd"/>
-          </w:p>
-          <w:p>
-            <w:r>
-              <w:t xml:space="preserve">    background: #</w:t>
-            </w:r>
-            <w:proofErr w:type="gramStart"/>
-            <w:r>
-              <w:t>fff;</w:t>
-            </w:r>
-            <w:proofErr w:type="gramEnd"/>
-          </w:p>
-          <w:p>
-            <w:r>
-              <w:t xml:space="preserve">    box-shadow: 0 10px 20px </w:t>
-            </w:r>
-            <w:proofErr w:type="spellStart"/>
-            <w:proofErr w:type="gramStart"/>
-            <w:r>
-              <w:t>rgba</w:t>
-            </w:r>
-            <w:proofErr w:type="spellEnd"/>
-            <w:r>
-              <w:t>(</w:t>
-            </w:r>
-            <w:proofErr w:type="gramEnd"/>
-            <w:r>
-              <w:t xml:space="preserve">0, 0, 0, 0.19), 0 6px </w:t>
-            </w:r>
-            <w:proofErr w:type="spellStart"/>
-            <w:r>
-              <w:t>6px</w:t>
-            </w:r>
-            <w:proofErr w:type="spellEnd"/>
-            <w:r>
-              <w:t xml:space="preserve"> </w:t>
-            </w:r>
-            <w:proofErr w:type="spellStart"/>
-            <w:r>
-              <w:t>rgba</w:t>
-            </w:r>
-            <w:proofErr w:type="spellEnd"/>
-            <w:r>
-              <w:t>(0, 0, 0, 0.23);</w:t>
-            </w:r>
-          </w:p>
-          <w:p>
-            <w:r>
-              <w:t xml:space="preserve">    border-radius: </w:t>
-            </w:r>
-            <w:proofErr w:type="gramStart"/>
-            <w:r>
-              <w:t>10px;</w:t>
-            </w:r>
-            <w:proofErr w:type="gramEnd"/>
-          </w:p>
-          <w:p>
-            <w:r>
-              <w:t xml:space="preserve">    margin: </w:t>
-            </w:r>
-            <w:proofErr w:type="gramStart"/>
-            <w:r>
-              <w:t>auto;</w:t>
-            </w:r>
-            <w:proofErr w:type="gramEnd"/>
-          </w:p>
-          <w:p>
-            <w:r>
-              <w:t xml:space="preserve">    overflow: </w:t>
-            </w:r>
-            <w:proofErr w:type="gramStart"/>
-            <w:r>
-              <w:t>hidden;</w:t>
-            </w:r>
-            <w:proofErr w:type="gramEnd"/>
-          </w:p>
-          <w:p>
-            <w:r>
+            <w:pPr>
+              <w:rPr>
+                <w:rFonts w:ascii="Lucida Console" w:hAnsi="Lucida Console"/>
+              </w:rPr>
+            </w:pPr>
+            <w:r>
+              <w:rPr>
+                <w:rFonts w:ascii="Lucida Console" w:hAnsi="Lucida Console"/>
+              </w:rPr>
+              <w:t xml:space="preserve">  .card {</w:t>
+            </w:r>
+          </w:p>
+          <w:p>
+            <w:pPr>
+              <w:rPr>
+                <w:rFonts w:ascii="Lucida Console" w:hAnsi="Lucida Console"/>
+              </w:rPr>
+            </w:pPr>
+            <w:r>
+              <w:rPr>
+                <w:rFonts w:ascii="Lucida Console" w:hAnsi="Lucida Console"/>
+              </w:rPr>
+              <w:t xml:space="preserve">    display: flex;</w:t>
+            </w:r>
+          </w:p>
+          <w:p>
+            <w:pPr>
+              <w:rPr>
+                <w:rFonts w:ascii="Lucida Console" w:hAnsi="Lucida Console"/>
+              </w:rPr>
+            </w:pPr>
+            <w:r>
+              <w:rPr>
+                <w:rFonts w:ascii="Lucida Console" w:hAnsi="Lucida Console"/>
+              </w:rPr>
+              <w:t xml:space="preserve">    align-items: center;</w:t>
+            </w:r>
+          </w:p>
+          <w:p>
+            <w:pPr>
+              <w:rPr>
+                <w:rFonts w:ascii="Lucida Console" w:hAnsi="Lucida Console"/>
+              </w:rPr>
+            </w:pPr>
+            <w:r>
+              <w:rPr>
+                <w:rFonts w:ascii="Lucida Console" w:hAnsi="Lucida Console"/>
+              </w:rPr>
+              <w:t xml:space="preserve">    flex-direction: column;</w:t>
+            </w:r>
+          </w:p>
+          <w:p>
+            <w:pPr>
+              <w:rPr>
+                <w:rFonts w:ascii="Lucida Console" w:hAnsi="Lucida Console"/>
+              </w:rPr>
+            </w:pPr>
+            <w:r>
+              <w:rPr>
+                <w:rFonts w:ascii="Lucida Console" w:hAnsi="Lucida Console"/>
+              </w:rPr>
+              <w:t xml:space="preserve">    width: 15rem auto;</w:t>
+            </w:r>
+          </w:p>
+          <w:p>
+            <w:pPr>
+              <w:rPr>
+                <w:rFonts w:ascii="Lucida Console" w:hAnsi="Lucida Console"/>
+              </w:rPr>
+            </w:pPr>
+            <w:r>
+              <w:rPr>
+                <w:rFonts w:ascii="Lucida Console" w:hAnsi="Lucida Console"/>
+              </w:rPr>
+              <w:t xml:space="preserve">    height: 15rem;</w:t>
+            </w:r>
+          </w:p>
+          <w:p>
+            <w:pPr>
+              <w:rPr>
+                <w:rFonts w:ascii="Lucida Console" w:hAnsi="Lucida Console"/>
+              </w:rPr>
+            </w:pPr>
+            <w:r>
+              <w:rPr>
+                <w:rFonts w:ascii="Lucida Console" w:hAnsi="Lucida Console"/>
+              </w:rPr>
+              <w:t xml:space="preserve">    background: #fff;</w:t>
+            </w:r>
+          </w:p>
+          <w:p>
+            <w:pPr>
+              <w:rPr>
+                <w:rFonts w:ascii="Lucida Console" w:hAnsi="Lucida Console"/>
+              </w:rPr>
+            </w:pPr>
+            <w:r>
+              <w:rPr>
+                <w:rFonts w:ascii="Lucida Console" w:hAnsi="Lucida Console"/>
+              </w:rPr>
+              <w:t xml:space="preserve">    box-shadow: 0 10px 20px rgba(0, 0, 0, 0.19), 0 6px 6px rgba(0, 0, 0, 0.23);</w:t>
+            </w:r>
+          </w:p>
+          <w:p>
+            <w:pPr>
+              <w:rPr>
+                <w:rFonts w:ascii="Lucida Console" w:hAnsi="Lucida Console"/>
+              </w:rPr>
+            </w:pPr>
+            <w:r>
+              <w:rPr>
+                <w:rFonts w:ascii="Lucida Console" w:hAnsi="Lucida Console"/>
+              </w:rPr>
+              <w:t xml:space="preserve">    border-radius: 10px;</w:t>
+            </w:r>
+          </w:p>
+          <w:p>
+            <w:pPr>
+              <w:rPr>
+                <w:rFonts w:ascii="Lucida Console" w:hAnsi="Lucida Console"/>
+              </w:rPr>
+            </w:pPr>
+            <w:r>
+              <w:rPr>
+                <w:rFonts w:ascii="Lucida Console" w:hAnsi="Lucida Console"/>
+              </w:rPr>
+              <w:t xml:space="preserve">    margin: auto;</w:t>
+            </w:r>
+          </w:p>
+          <w:p>
+            <w:pPr>
+              <w:rPr>
+                <w:rFonts w:ascii="Lucida Console" w:hAnsi="Lucida Console"/>
+              </w:rPr>
+            </w:pPr>
+            <w:r>
+              <w:rPr>
+                <w:rFonts w:ascii="Lucida Console" w:hAnsi="Lucida Console"/>
+              </w:rPr>
+              <w:t xml:space="preserve">    overflow: hidden;</w:t>
+            </w:r>
+          </w:p>
+          <w:p>
+            <w:pPr>
+              <w:rPr>
+                <w:rFonts w:ascii="Lucida Console" w:hAnsi="Lucida Console"/>
+              </w:rPr>
+            </w:pPr>
+            <w:r>
+              <w:rPr>
+                <w:rFonts w:ascii="Lucida Console" w:hAnsi="Lucida Console"/>
+              </w:rPr>
               <w:t xml:space="preserve">  }</w:t>
             </w:r>
           </w:p>
           <w:p>
-            <w:r>
-              <w:t xml:space="preserve">  </w:t>
-            </w:r>
-            <w:proofErr w:type="gramStart"/>
-            <w:r>
-              <w:t>.card</w:t>
-            </w:r>
-            <w:proofErr w:type="gramEnd"/>
-            <w:r>
-              <w:t>--avatar {</w:t>
-            </w:r>
-          </w:p>
-          <w:p>
-            <w:r>
-              <w:t xml:space="preserve">    width: </w:t>
-            </w:r>
-            <w:proofErr w:type="gramStart"/>
-            <w:r>
-              <w:t>100%;</w:t>
-            </w:r>
-            <w:proofErr w:type="gramEnd"/>
-          </w:p>
-          <w:p>
-            <w:r>
-              <w:t xml:space="preserve">    height: </w:t>
-            </w:r>
-            <w:proofErr w:type="gramStart"/>
-            <w:r>
-              <w:t>10rem;</w:t>
-            </w:r>
-            <w:proofErr w:type="gramEnd"/>
-          </w:p>
-          <w:p>
-            <w:r>
-              <w:t xml:space="preserve">    object-fit: </w:t>
-            </w:r>
-            <w:proofErr w:type="gramStart"/>
-            <w:r>
-              <w:t>cover;</w:t>
-            </w:r>
-            <w:proofErr w:type="gramEnd"/>
-          </w:p>
-          <w:p>
-            <w:r>
+            <w:pPr>
+              <w:rPr>
+                <w:rFonts w:ascii="Lucida Console" w:hAnsi="Lucida Console"/>
+              </w:rPr>
+            </w:pPr>
+            <w:r>
+              <w:rPr>
+                <w:rFonts w:ascii="Lucida Console" w:hAnsi="Lucida Console"/>
+              </w:rPr>
+              <w:t xml:space="preserve">  .card--avatar {</w:t>
+            </w:r>
+          </w:p>
+          <w:p>
+            <w:pPr>
+              <w:rPr>
+                <w:rFonts w:ascii="Lucida Console" w:hAnsi="Lucida Console"/>
+              </w:rPr>
+            </w:pPr>
+            <w:r>
+              <w:rPr>
+                <w:rFonts w:ascii="Lucida Console" w:hAnsi="Lucida Console"/>
+              </w:rPr>
+              <w:t xml:space="preserve">    width: 100%;</w:t>
+            </w:r>
+          </w:p>
+          <w:p>
+            <w:pPr>
+              <w:rPr>
+                <w:rFonts w:ascii="Lucida Console" w:hAnsi="Lucida Console"/>
+              </w:rPr>
+            </w:pPr>
+            <w:r>
+              <w:rPr>
+                <w:rFonts w:ascii="Lucida Console" w:hAnsi="Lucida Console"/>
+              </w:rPr>
+              <w:t xml:space="preserve">    height: 10rem;</w:t>
+            </w:r>
+          </w:p>
+          <w:p>
+            <w:pPr>
+              <w:rPr>
+                <w:rFonts w:ascii="Lucida Console" w:hAnsi="Lucida Console"/>
+              </w:rPr>
+            </w:pPr>
+            <w:r>
+              <w:rPr>
+                <w:rFonts w:ascii="Lucida Console" w:hAnsi="Lucida Console"/>
+              </w:rPr>
+              <w:t xml:space="preserve">    object-fit: cover;</w:t>
+            </w:r>
+          </w:p>
+          <w:p>
+            <w:pPr>
+              <w:rPr>
+                <w:rFonts w:ascii="Lucida Console" w:hAnsi="Lucida Console"/>
+              </w:rPr>
+            </w:pPr>
+            <w:r>
+              <w:rPr>
+                <w:rFonts w:ascii="Lucida Console" w:hAnsi="Lucida Console"/>
+              </w:rPr>
               <w:t xml:space="preserve">  }</w:t>
             </w:r>
           </w:p>
           <w:p>
-            <w:r>
-              <w:t xml:space="preserve">  </w:t>
-            </w:r>
-            <w:proofErr w:type="gramStart"/>
-            <w:r>
-              <w:t>.card</w:t>
-            </w:r>
-            <w:proofErr w:type="gramEnd"/>
-            <w:r>
-              <w:t>--title {</w:t>
-            </w:r>
-          </w:p>
-          <w:p>
-            <w:r>
-              <w:t xml:space="preserve">    </w:t>
-            </w:r>
-            <w:proofErr w:type="spellStart"/>
-            <w:r>
-              <w:t>color</w:t>
-            </w:r>
-            <w:proofErr w:type="spellEnd"/>
-            <w:r>
-              <w:t xml:space="preserve">: </w:t>
-            </w:r>
-            <w:proofErr w:type="gramStart"/>
-            <w:r>
-              <w:t>#222;</w:t>
-            </w:r>
-            <w:proofErr w:type="gramEnd"/>
-          </w:p>
-          <w:p>
-            <w:r>
-              <w:t xml:space="preserve">    font-weight: </w:t>
-            </w:r>
-            <w:proofErr w:type="gramStart"/>
-            <w:r>
-              <w:t>700;</w:t>
-            </w:r>
-            <w:proofErr w:type="gramEnd"/>
-          </w:p>
-          <w:p>
-            <w:r>
-              <w:t xml:space="preserve">    text-transform: </w:t>
-            </w:r>
-            <w:proofErr w:type="gramStart"/>
-            <w:r>
-              <w:t>capitalize;</w:t>
-            </w:r>
-            <w:proofErr w:type="gramEnd"/>
-          </w:p>
-          <w:p>
-            <w:r>
-              <w:t xml:space="preserve">    font-size: 1.</w:t>
-            </w:r>
-            <w:proofErr w:type="gramStart"/>
-            <w:r>
-              <w:t>1rem;</w:t>
-            </w:r>
-            <w:proofErr w:type="gramEnd"/>
-          </w:p>
-          <w:p>
-            <w:r>
-              <w:t xml:space="preserve">    margin-top: 0.</w:t>
-            </w:r>
-            <w:proofErr w:type="gramStart"/>
-            <w:r>
-              <w:t>5rem;</w:t>
-            </w:r>
-            <w:proofErr w:type="gramEnd"/>
-          </w:p>
-          <w:p>
-            <w:r>
+            <w:pPr>
+              <w:rPr>
+                <w:rFonts w:ascii="Lucida Console" w:hAnsi="Lucida Console"/>
+              </w:rPr>
+            </w:pPr>
+            <w:r>
+              <w:rPr>
+                <w:rFonts w:ascii="Lucida Console" w:hAnsi="Lucida Console"/>
+              </w:rPr>
+              <w:t xml:space="preserve">  .card--title {</w:t>
+            </w:r>
+          </w:p>
+          <w:p>
+            <w:pPr>
+              <w:rPr>
+                <w:rFonts w:ascii="Lucida Console" w:hAnsi="Lucida Console"/>
+              </w:rPr>
+            </w:pPr>
+            <w:r>
+              <w:rPr>
+                <w:rFonts w:ascii="Lucida Console" w:hAnsi="Lucida Console"/>
+              </w:rPr>
+              <w:t xml:space="preserve">    color: #222;</w:t>
+            </w:r>
+          </w:p>
+          <w:p>
+            <w:pPr>
+              <w:rPr>
+                <w:rFonts w:ascii="Lucida Console" w:hAnsi="Lucida Console"/>
+              </w:rPr>
+            </w:pPr>
+            <w:r>
+              <w:rPr>
+                <w:rFonts w:ascii="Lucida Console" w:hAnsi="Lucida Console"/>
+              </w:rPr>
+              <w:t xml:space="preserve">    font-weight: 700;</w:t>
+            </w:r>
+          </w:p>
+          <w:p>
+            <w:pPr>
+              <w:rPr>
+                <w:rFonts w:ascii="Lucida Console" w:hAnsi="Lucida Console"/>
+              </w:rPr>
+            </w:pPr>
+            <w:r>
+              <w:rPr>
+                <w:rFonts w:ascii="Lucida Console" w:hAnsi="Lucida Console"/>
+              </w:rPr>
+              <w:t xml:space="preserve">    text-transform: capitalize;</w:t>
+            </w:r>
+          </w:p>
+          <w:p>
+            <w:pPr>
+              <w:rPr>
+                <w:rFonts w:ascii="Lucida Console" w:hAnsi="Lucida Console"/>
+              </w:rPr>
+            </w:pPr>
+            <w:r>
+              <w:rPr>
+                <w:rFonts w:ascii="Lucida Console" w:hAnsi="Lucida Console"/>
+              </w:rPr>
+              <w:t xml:space="preserve">    font-size: 1.1rem;</w:t>
+            </w:r>
+          </w:p>
+          <w:p>
+            <w:pPr>
+              <w:rPr>
+                <w:rFonts w:ascii="Lucida Console" w:hAnsi="Lucida Console"/>
+              </w:rPr>
+            </w:pPr>
+            <w:r>
+              <w:rPr>
+                <w:rFonts w:ascii="Lucida Console" w:hAnsi="Lucida Console"/>
+              </w:rPr>
+              <w:t xml:space="preserve">    margin-top: 0.5rem;</w:t>
+            </w:r>
+          </w:p>
+          <w:p>
+            <w:pPr>
+              <w:rPr>
+                <w:rFonts w:ascii="Lucida Console" w:hAnsi="Lucida Console"/>
+              </w:rPr>
+            </w:pPr>
+            <w:r>
+              <w:rPr>
+                <w:rFonts w:ascii="Lucida Console" w:hAnsi="Lucida Console"/>
+              </w:rPr>
               <w:t xml:space="preserve">  }</w:t>
             </w:r>
           </w:p>
           <w:p>
-            <w:r>
-              <w:t xml:space="preserve">  </w:t>
-            </w:r>
-            <w:proofErr w:type="gramStart"/>
-            <w:r>
-              <w:t>.card</w:t>
-            </w:r>
-            <w:proofErr w:type="gramEnd"/>
-            <w:r>
-              <w:t>--link {</w:t>
-            </w:r>
-          </w:p>
-          <w:p>
-            <w:r>
-              <w:t xml:space="preserve">    text-decoration: </w:t>
-            </w:r>
-            <w:proofErr w:type="gramStart"/>
-            <w:r>
-              <w:t>none;</w:t>
-            </w:r>
-            <w:proofErr w:type="gramEnd"/>
-          </w:p>
-          <w:p>
-            <w:r>
-              <w:t xml:space="preserve">    background: #</w:t>
-            </w:r>
-            <w:proofErr w:type="gramStart"/>
-            <w:r>
-              <w:t>db4938;</w:t>
-            </w:r>
-            <w:proofErr w:type="gramEnd"/>
-          </w:p>
-          <w:p>
-            <w:r>
-              <w:t xml:space="preserve">    </w:t>
-            </w:r>
-            <w:proofErr w:type="spellStart"/>
-            <w:r>
-              <w:t>color</w:t>
-            </w:r>
-            <w:proofErr w:type="spellEnd"/>
-            <w:r>
-              <w:t>: #</w:t>
-            </w:r>
-            <w:proofErr w:type="gramStart"/>
-            <w:r>
-              <w:t>fff;</w:t>
-            </w:r>
-            <w:proofErr w:type="gramEnd"/>
-          </w:p>
-          <w:p>
-            <w:r>
-              <w:t xml:space="preserve">    padding: 0.3rem </w:t>
-            </w:r>
-            <w:proofErr w:type="gramStart"/>
-            <w:r>
-              <w:t>1rem;</w:t>
-            </w:r>
-            <w:proofErr w:type="gramEnd"/>
-          </w:p>
-          <w:p>
-            <w:r>
-              <w:t xml:space="preserve">    border-radius: </w:t>
-            </w:r>
-            <w:proofErr w:type="gramStart"/>
-            <w:r>
-              <w:t>20px;</w:t>
-            </w:r>
-            <w:proofErr w:type="gramEnd"/>
-          </w:p>
-          <w:p>
-            <w:r>
+            <w:pPr>
+              <w:rPr>
+                <w:rFonts w:ascii="Lucida Console" w:hAnsi="Lucida Console"/>
+              </w:rPr>
+            </w:pPr>
+            <w:r>
+              <w:rPr>
+                <w:rFonts w:ascii="Lucida Console" w:hAnsi="Lucida Console"/>
+              </w:rPr>
+              <w:t xml:space="preserve">  .card--link {</w:t>
+            </w:r>
+          </w:p>
+          <w:p>
+            <w:pPr>
+              <w:rPr>
+                <w:rFonts w:ascii="Lucida Console" w:hAnsi="Lucida Console"/>
+              </w:rPr>
+            </w:pPr>
+            <w:r>
+              <w:rPr>
+                <w:rFonts w:ascii="Lucida Console" w:hAnsi="Lucida Console"/>
+              </w:rPr>
+              <w:t xml:space="preserve">    text-decoration: none;</w:t>
+            </w:r>
+          </w:p>
+          <w:p>
+            <w:pPr>
+              <w:rPr>
+                <w:rFonts w:ascii="Lucida Console" w:hAnsi="Lucida Console"/>
+              </w:rPr>
+            </w:pPr>
+            <w:r>
+              <w:rPr>
+                <w:rFonts w:ascii="Lucida Console" w:hAnsi="Lucida Console"/>
+              </w:rPr>
+              <w:t xml:space="preserve">    background: #db4938;</w:t>
+            </w:r>
+          </w:p>
+          <w:p>
+            <w:pPr>
+              <w:rPr>
+                <w:rFonts w:ascii="Lucida Console" w:hAnsi="Lucida Console"/>
+              </w:rPr>
+            </w:pPr>
+            <w:r>
+              <w:rPr>
+                <w:rFonts w:ascii="Lucida Console" w:hAnsi="Lucida Console"/>
+              </w:rPr>
+              <w:t xml:space="preserve">    color: #fff;</w:t>
+            </w:r>
+          </w:p>
+          <w:p>
+            <w:pPr>
+              <w:rPr>
+                <w:rFonts w:ascii="Lucida Console" w:hAnsi="Lucida Console"/>
+              </w:rPr>
+            </w:pPr>
+            <w:r>
+              <w:rPr>
+                <w:rFonts w:ascii="Lucida Console" w:hAnsi="Lucida Console"/>
+              </w:rPr>
+              <w:t xml:space="preserve">    padding: 0.3rem 1rem;</w:t>
+            </w:r>
+          </w:p>
+          <w:p>
+            <w:pPr>
+              <w:rPr>
+                <w:rFonts w:ascii="Lucida Console" w:hAnsi="Lucida Console"/>
+              </w:rPr>
+            </w:pPr>
+            <w:r>
+              <w:rPr>
+                <w:rFonts w:ascii="Lucida Console" w:hAnsi="Lucida Console"/>
+              </w:rPr>
+              <w:t xml:space="preserve">    border-radius: 20px;</w:t>
+            </w:r>
+          </w:p>
+          <w:p>
+            <w:pPr>
+              <w:rPr>
+                <w:rFonts w:ascii="Lucida Console" w:hAnsi="Lucida Console"/>
+              </w:rPr>
+            </w:pPr>
+            <w:r>
+              <w:rPr>
+                <w:rFonts w:ascii="Lucida Console" w:hAnsi="Lucida Console"/>
+              </w:rPr>
               <w:t xml:space="preserve">  }</w:t>
             </w:r>
           </w:p>
@@ -13418,11 +11881,7 @@
           <w:p>
             <w:r>
               <w:lastRenderedPageBreak/>
-              <w:t xml:space="preserve">Construct the JSON as HTML </w:t>
-            </w:r>
-            <w:r>
-              <w:lastRenderedPageBreak/>
-              <w:t>in the JS/app.js</w:t>
+              <w:t>Construct the JSON as HTML in the JS/app.js</w:t>
             </w:r>
           </w:p>
         </w:tc>
@@ -13432,155 +11891,68 @@
           </w:tcPr>
           <w:p>
             <w:r>
+              <w:t>let result = "";</w:t>
+            </w:r>
+          </w:p>
+          <w:p>
+            <w:r>
+              <w:t>fetch('./frontEndData.json')</w:t>
+            </w:r>
+          </w:p>
+          <w:p>
+            <w:r>
+              <w:t>  .then(function (response) {</w:t>
+            </w:r>
+          </w:p>
+          <w:p>
+            <w:r>
+              <w:t>    return response.json();</w:t>
+            </w:r>
+          </w:p>
+          <w:p>
+            <w:r>
+              <w:t>  })</w:t>
+            </w:r>
+          </w:p>
+          <w:p>
+            <w:r>
+              <w:t>  .then(function (data) {</w:t>
+            </w:r>
+          </w:p>
+          <w:p>
+            <w:r>
+              <w:t>    appendData(data);</w:t>
+            </w:r>
+          </w:p>
+          <w:p>
+            <w:r>
+              <w:t>  })</w:t>
+            </w:r>
+          </w:p>
+          <w:p>
+            <w:r>
+              <w:t>  .catch(function (err) {</w:t>
+            </w:r>
+          </w:p>
+          <w:p>
+            <w:r>
+              <w:t>    console.log('error: ' + err);</w:t>
+            </w:r>
+          </w:p>
+          <w:p>
+            <w:r>
+              <w:t>  });</w:t>
+            </w:r>
+          </w:p>
+          <w:p>
+            <w:r>
               <w:lastRenderedPageBreak/>
-              <w:t>let result = "</w:t>
-            </w:r>
-            <w:proofErr w:type="gramStart"/>
-            <w:r>
-              <w:t>";</w:t>
-            </w:r>
-            <w:proofErr w:type="gramEnd"/>
-          </w:p>
-          <w:p>
-            <w:r>
-              <w:t>fetch('./</w:t>
-            </w:r>
-            <w:proofErr w:type="spellStart"/>
-            <w:r>
-              <w:t>frontEndData.json</w:t>
-            </w:r>
-            <w:proofErr w:type="spellEnd"/>
-            <w:r>
-              <w:t>')</w:t>
-            </w:r>
-          </w:p>
-          <w:p>
-            <w:r>
-              <w:t xml:space="preserve">  </w:t>
-            </w:r>
-            <w:proofErr w:type="gramStart"/>
-            <w:r>
-              <w:t>.then</w:t>
-            </w:r>
-            <w:proofErr w:type="gramEnd"/>
-            <w:r>
-              <w:t>(function (response) {</w:t>
-            </w:r>
-          </w:p>
-          <w:p>
-            <w:r>
-              <w:t xml:space="preserve">    return </w:t>
-            </w:r>
-            <w:proofErr w:type="spellStart"/>
-            <w:proofErr w:type="gramStart"/>
-            <w:r>
-              <w:t>response.json</w:t>
-            </w:r>
-            <w:proofErr w:type="spellEnd"/>
-            <w:proofErr w:type="gramEnd"/>
-            <w:r>
-              <w:t>();</w:t>
-            </w:r>
-          </w:p>
-          <w:p>
-            <w:r>
-              <w:lastRenderedPageBreak/>
-              <w:t>  })</w:t>
-            </w:r>
-          </w:p>
-          <w:p>
-            <w:r>
-              <w:t xml:space="preserve">  </w:t>
-            </w:r>
-            <w:proofErr w:type="gramStart"/>
-            <w:r>
-              <w:t>.then</w:t>
-            </w:r>
-            <w:proofErr w:type="gramEnd"/>
-            <w:r>
-              <w:t>(function (data) {</w:t>
-            </w:r>
-          </w:p>
-          <w:p>
-            <w:r>
-              <w:t xml:space="preserve">    </w:t>
-            </w:r>
-            <w:proofErr w:type="spellStart"/>
-            <w:r>
-              <w:t>appendData</w:t>
-            </w:r>
-            <w:proofErr w:type="spellEnd"/>
-            <w:r>
-              <w:t>(data</w:t>
-            </w:r>
-            <w:proofErr w:type="gramStart"/>
-            <w:r>
-              <w:t>);</w:t>
-            </w:r>
-            <w:proofErr w:type="gramEnd"/>
-          </w:p>
-          <w:p>
-            <w:r>
-              <w:t>  })</w:t>
-            </w:r>
-          </w:p>
-          <w:p>
-            <w:r>
-              <w:t xml:space="preserve">  </w:t>
-            </w:r>
-            <w:proofErr w:type="gramStart"/>
-            <w:r>
-              <w:t>.catch</w:t>
-            </w:r>
-            <w:proofErr w:type="gramEnd"/>
-            <w:r>
-              <w:t>(function (err) {</w:t>
-            </w:r>
-          </w:p>
-          <w:p>
-            <w:r>
-              <w:t xml:space="preserve">    </w:t>
-            </w:r>
-            <w:proofErr w:type="gramStart"/>
-            <w:r>
-              <w:t>console.log(</w:t>
-            </w:r>
-            <w:proofErr w:type="gramEnd"/>
-            <w:r>
-              <w:t>'error: ' + err);</w:t>
-            </w:r>
-          </w:p>
-          <w:p>
-            <w:r>
-              <w:t>  });</w:t>
-            </w:r>
-          </w:p>
-          <w:p>
-            <w:r>
-              <w:t xml:space="preserve">  function </w:t>
-            </w:r>
-            <w:proofErr w:type="spellStart"/>
-            <w:r>
-              <w:t>appendData</w:t>
-            </w:r>
-            <w:proofErr w:type="spellEnd"/>
-            <w:r>
-              <w:t>(data) {</w:t>
-            </w:r>
-          </w:p>
-          <w:p>
-            <w:r>
-              <w:t xml:space="preserve">    </w:t>
-            </w:r>
-            <w:proofErr w:type="spellStart"/>
-            <w:proofErr w:type="gramStart"/>
-            <w:r>
-              <w:t>data.forEach</w:t>
-            </w:r>
-            <w:proofErr w:type="spellEnd"/>
-            <w:proofErr w:type="gramEnd"/>
-            <w:r>
-              <w:t>(({ name, image, hyperlink, about, language } = rows) =&gt; {</w:t>
+              <w:t>  function appendData(data) {</w:t>
+            </w:r>
+          </w:p>
+          <w:p>
+            <w:r>
+              <w:t>    data.forEach(({ name, image, hyperlink, about, language } = rows) =&gt; {</w:t>
             </w:r>
           </w:p>
           <w:p>
@@ -13595,31 +11967,7 @@
           </w:p>
           <w:p>
             <w:r>
-              <w:t>            &lt;</w:t>
-            </w:r>
-            <w:proofErr w:type="spellStart"/>
-            <w:r>
-              <w:t>img</w:t>
-            </w:r>
-            <w:proofErr w:type="spellEnd"/>
-            <w:r>
-              <w:t xml:space="preserve"> class="card-image" </w:t>
-            </w:r>
-            <w:proofErr w:type="spellStart"/>
-            <w:r>
-              <w:t>src</w:t>
-            </w:r>
-            <w:proofErr w:type="spellEnd"/>
-            <w:r>
-              <w:t xml:space="preserve">="${image}" alt="Product image for the ${name} </w:t>
-            </w:r>
-            <w:proofErr w:type="spellStart"/>
-            <w:r>
-              <w:t>VSCode</w:t>
-            </w:r>
-            <w:proofErr w:type="spellEnd"/>
-            <w:r>
-              <w:t xml:space="preserve"> extension."/&gt;</w:t>
+              <w:t>            &lt;img class="card-image" src="${image}" alt="Product image for the ${name} VSCode extension."/&gt;</w:t>
             </w:r>
           </w:p>
           <w:p>
@@ -13634,23 +11982,7 @@
           </w:p>
           <w:p>
             <w:r>
-              <w:t xml:space="preserve">            &lt;a class="card-link" </w:t>
-            </w:r>
-            <w:proofErr w:type="spellStart"/>
-            <w:r>
-              <w:t>href</w:t>
-            </w:r>
-            <w:proofErr w:type="spellEnd"/>
-            <w:r>
-              <w:t>="${hyperlink}"&gt;&lt;button class="</w:t>
-            </w:r>
-            <w:proofErr w:type="spellStart"/>
-            <w:r>
-              <w:t>btn</w:t>
-            </w:r>
-            <w:proofErr w:type="spellEnd"/>
-            <w:r>
-              <w:t>"&gt;Read More&lt;/button&gt;&lt;/a&gt;</w:t>
+              <w:t>            &lt;a class="card-link" href="${hyperlink}"&gt;&lt;button class="btn"&gt;Read More&lt;/button&gt;&lt;/a&gt;</w:t>
             </w:r>
           </w:p>
           <w:p>
@@ -13670,25 +12002,7 @@
           </w:p>
           <w:p>
             <w:r>
-              <w:t xml:space="preserve">    </w:t>
-            </w:r>
-            <w:proofErr w:type="spellStart"/>
-            <w:proofErr w:type="gramStart"/>
-            <w:r>
-              <w:t>document.querySelector</w:t>
-            </w:r>
-            <w:proofErr w:type="spellEnd"/>
-            <w:proofErr w:type="gramEnd"/>
-            <w:r>
-              <w:t>(".container").</w:t>
-            </w:r>
-            <w:proofErr w:type="spellStart"/>
-            <w:r>
-              <w:t>innerHTML</w:t>
-            </w:r>
-            <w:proofErr w:type="spellEnd"/>
-            <w:r>
-              <w:t xml:space="preserve"> = result;</w:t>
+              <w:t>    document.querySelector(".container").innerHTML = result;</w:t>
             </w:r>
           </w:p>
           <w:p>
@@ -13736,15 +12050,7 @@
           </w:tcPr>
           <w:p>
             <w:r>
-              <w:t xml:space="preserve">Construct the </w:t>
-            </w:r>
-            <w:proofErr w:type="gramStart"/>
-            <w:r>
-              <w:t>manifest.json</w:t>
-            </w:r>
-            <w:proofErr w:type="gramEnd"/>
-            <w:r>
-              <w:t xml:space="preserve"> which </w:t>
+              <w:t xml:space="preserve">Construct the manifest.json which </w:t>
             </w:r>
             <w:r>
               <w:t>describe</w:t>
@@ -13776,15 +12082,7 @@
           <w:p/>
           <w:p>
             <w:r>
-              <w:t xml:space="preserve">The manifest will obviously list all the icon sets and it can be manually </w:t>
-            </w:r>
-            <w:proofErr w:type="gramStart"/>
-            <w:r>
-              <w:t>written</w:t>
-            </w:r>
-            <w:proofErr w:type="gramEnd"/>
-            <w:r>
-              <w:t xml:space="preserve"> or student can use node.js or python to construct it based on files located in public/icons.</w:t>
+              <w:t>The manifest will obviously list all the icon sets and it can be manually written or student can use node.js or python to construct it based on files located in public/icons.</w:t>
             </w:r>
           </w:p>
         </w:tc>
@@ -13799,59 +12097,17 @@
           </w:p>
           <w:p>
             <w:r>
-              <w:t>    "name": "</w:t>
-            </w:r>
-            <w:proofErr w:type="spellStart"/>
-            <w:r>
-              <w:t>VSCode</w:t>
-            </w:r>
-            <w:proofErr w:type="spellEnd"/>
-            <w:r>
-              <w:t xml:space="preserve"> Extension Catalogue",</w:t>
-            </w:r>
-          </w:p>
-          <w:p>
-            <w:r>
-              <w:t>    "</w:t>
-            </w:r>
-            <w:proofErr w:type="spellStart"/>
-            <w:proofErr w:type="gramStart"/>
-            <w:r>
-              <w:t>short</w:t>
-            </w:r>
-            <w:proofErr w:type="gramEnd"/>
-            <w:r>
-              <w:t>_name</w:t>
-            </w:r>
-            <w:proofErr w:type="spellEnd"/>
-            <w:r>
-              <w:t>": "</w:t>
-            </w:r>
-            <w:proofErr w:type="spellStart"/>
-            <w:r>
-              <w:t>vscodeextcat</w:t>
-            </w:r>
-            <w:proofErr w:type="spellEnd"/>
-            <w:r>
-              <w:t>",</w:t>
-            </w:r>
-          </w:p>
-          <w:p>
-            <w:r>
-              <w:t>    "</w:t>
-            </w:r>
-            <w:proofErr w:type="spellStart"/>
-            <w:proofErr w:type="gramStart"/>
-            <w:r>
-              <w:t>start</w:t>
-            </w:r>
-            <w:proofErr w:type="gramEnd"/>
-            <w:r>
-              <w:t>_url</w:t>
-            </w:r>
-            <w:proofErr w:type="spellEnd"/>
-            <w:r>
-              <w:t>": "/",</w:t>
+              <w:t>    "name": "VSCode Extension Catalogue",</w:t>
+            </w:r>
+          </w:p>
+          <w:p>
+            <w:r>
+              <w:t>    "short_name": "vscodeextcat",</w:t>
+            </w:r>
+          </w:p>
+          <w:p>
+            <w:r>
+              <w:t>    "start_url": "/",</w:t>
             </w:r>
           </w:p>
           <w:p>
@@ -13861,46 +12117,12 @@
           </w:p>
           <w:p>
             <w:r>
-              <w:t>    "</w:t>
-            </w:r>
-            <w:proofErr w:type="spellStart"/>
-            <w:proofErr w:type="gramStart"/>
-            <w:r>
-              <w:t>background</w:t>
-            </w:r>
-            <w:proofErr w:type="gramEnd"/>
-            <w:r>
-              <w:t>_color</w:t>
-            </w:r>
-            <w:proofErr w:type="spellEnd"/>
-            <w:r>
-              <w:t>": "#</w:t>
-            </w:r>
-            <w:proofErr w:type="spellStart"/>
-            <w:r>
-              <w:t>fdfdfd</w:t>
-            </w:r>
-            <w:proofErr w:type="spellEnd"/>
-            <w:r>
-              <w:t>",</w:t>
-            </w:r>
-          </w:p>
-          <w:p>
-            <w:r>
-              <w:t>    "</w:t>
-            </w:r>
-            <w:proofErr w:type="spellStart"/>
-            <w:proofErr w:type="gramStart"/>
-            <w:r>
-              <w:t>theme</w:t>
-            </w:r>
-            <w:proofErr w:type="gramEnd"/>
-            <w:r>
-              <w:t>_color</w:t>
-            </w:r>
-            <w:proofErr w:type="spellEnd"/>
-            <w:r>
-              <w:t>": "#14E6DD",</w:t>
+              <w:t>    "background_color": "#fdfdfd",</w:t>
+            </w:r>
+          </w:p>
+          <w:p>
+            <w:r>
+              <w:t>    "theme_color": "#14E6DD",</w:t>
             </w:r>
           </w:p>
           <w:p>
@@ -13920,28 +12142,12 @@
           </w:p>
           <w:p>
             <w:r>
-              <w:t>        "</w:t>
-            </w:r>
-            <w:proofErr w:type="spellStart"/>
-            <w:r>
-              <w:t>src</w:t>
-            </w:r>
-            <w:proofErr w:type="spellEnd"/>
-            <w:r>
-              <w:t>": "/icons/icon-128x128.png",</w:t>
-            </w:r>
-          </w:p>
-          <w:p>
-            <w:r>
-              <w:t>        "type": "image/</w:t>
-            </w:r>
-            <w:proofErr w:type="spellStart"/>
-            <w:r>
-              <w:t>png</w:t>
-            </w:r>
-            <w:proofErr w:type="spellEnd"/>
-            <w:r>
-              <w:t>",</w:t>
+              <w:t>        "src": "/icons/icon-128x128.png",</w:t>
+            </w:r>
+          </w:p>
+          <w:p>
+            <w:r>
+              <w:t>        "type": "image/png",</w:t>
             </w:r>
           </w:p>
           <w:p>
@@ -13966,34 +12172,78 @@
           </w:p>
           <w:p>
             <w:r>
+              <w:t>        "src": "/icons/icon-128x128.png",</w:t>
+            </w:r>
+          </w:p>
+          <w:p>
+            <w:r>
+              <w:t>        "type": "image/png",</w:t>
+            </w:r>
+          </w:p>
+          <w:p>
+            <w:r>
+              <w:t>        "sizes": "128x128",</w:t>
+            </w:r>
+          </w:p>
+          <w:p>
+            <w:r>
+              <w:t>        "purpose": "any"</w:t>
+            </w:r>
+          </w:p>
+          <w:p>
+            <w:r>
+              <w:t>      },</w:t>
+            </w:r>
+          </w:p>
+          <w:p>
+            <w:r>
+              <w:t>      {</w:t>
+            </w:r>
+          </w:p>
+          <w:p>
+            <w:r>
+              <w:t>        "src": "/icons/icon-192x192.png",</w:t>
+            </w:r>
+          </w:p>
+          <w:p>
+            <w:r>
               <w:lastRenderedPageBreak/>
-              <w:t>        "</w:t>
-            </w:r>
-            <w:proofErr w:type="spellStart"/>
-            <w:r>
-              <w:t>src</w:t>
-            </w:r>
-            <w:proofErr w:type="spellEnd"/>
-            <w:r>
-              <w:t>": "/icons/icon-128x128.png",</w:t>
-            </w:r>
-          </w:p>
-          <w:p>
-            <w:r>
-              <w:t>        "type": "image/</w:t>
-            </w:r>
-            <w:proofErr w:type="spellStart"/>
-            <w:r>
-              <w:t>png</w:t>
-            </w:r>
-            <w:proofErr w:type="spellEnd"/>
-            <w:r>
-              <w:t>",</w:t>
-            </w:r>
-          </w:p>
-          <w:p>
-            <w:r>
-              <w:t>        "sizes": "128x128",</w:t>
+              <w:t>        "type": "image/png",</w:t>
+            </w:r>
+          </w:p>
+          <w:p>
+            <w:r>
+              <w:t>        "sizes": "192x192",</w:t>
+            </w:r>
+          </w:p>
+          <w:p>
+            <w:r>
+              <w:t>        "purpose": "maskable"</w:t>
+            </w:r>
+          </w:p>
+          <w:p>
+            <w:r>
+              <w:t>      },</w:t>
+            </w:r>
+          </w:p>
+          <w:p>
+            <w:r>
+              <w:t>      {</w:t>
+            </w:r>
+          </w:p>
+          <w:p>
+            <w:r>
+              <w:t>        "src": "/icons/icon-192x192.png",</w:t>
+            </w:r>
+          </w:p>
+          <w:p>
+            <w:r>
+              <w:t>        "type": "image/png",</w:t>
+            </w:r>
+          </w:p>
+          <w:p>
+            <w:r>
+              <w:t>        "sizes": "192x192",</w:t>
             </w:r>
           </w:p>
           <w:p>
@@ -14013,33 +12263,17 @@
           </w:p>
           <w:p>
             <w:r>
-              <w:t>        "</w:t>
-            </w:r>
-            <w:proofErr w:type="spellStart"/>
-            <w:r>
-              <w:t>src</w:t>
-            </w:r>
-            <w:proofErr w:type="spellEnd"/>
-            <w:r>
-              <w:t>": "/icons/icon-192x192.png",</w:t>
-            </w:r>
-          </w:p>
-          <w:p>
-            <w:r>
-              <w:t>        "type": "image/</w:t>
-            </w:r>
-            <w:proofErr w:type="spellStart"/>
-            <w:r>
-              <w:t>png</w:t>
-            </w:r>
-            <w:proofErr w:type="spellEnd"/>
-            <w:r>
-              <w:t>",</w:t>
-            </w:r>
-          </w:p>
-          <w:p>
-            <w:r>
-              <w:t>        "sizes": "192x192",</w:t>
+              <w:t>        "src": "/icons/icon-384x384.png",</w:t>
+            </w:r>
+          </w:p>
+          <w:p>
+            <w:r>
+              <w:t>        "type": "image/png",</w:t>
+            </w:r>
+          </w:p>
+          <w:p>
+            <w:r>
+              <w:t>        "sizes": "384x384",</w:t>
             </w:r>
           </w:p>
           <w:p>
@@ -14059,33 +12293,17 @@
           </w:p>
           <w:p>
             <w:r>
-              <w:t>        "</w:t>
-            </w:r>
-            <w:proofErr w:type="spellStart"/>
-            <w:r>
-              <w:t>src</w:t>
-            </w:r>
-            <w:proofErr w:type="spellEnd"/>
-            <w:r>
-              <w:t>": "/icons/icon-192x192.png",</w:t>
-            </w:r>
-          </w:p>
-          <w:p>
-            <w:r>
-              <w:t>        "type": "image/</w:t>
-            </w:r>
-            <w:proofErr w:type="spellStart"/>
-            <w:r>
-              <w:t>png</w:t>
-            </w:r>
-            <w:proofErr w:type="spellEnd"/>
-            <w:r>
-              <w:t>",</w:t>
-            </w:r>
-          </w:p>
-          <w:p>
-            <w:r>
-              <w:t>        "sizes": "192x192",</w:t>
+              <w:t>        "src": "/icons/icon-384x384.png",</w:t>
+            </w:r>
+          </w:p>
+          <w:p>
+            <w:r>
+              <w:t>        "type": "image/png",</w:t>
+            </w:r>
+          </w:p>
+          <w:p>
+            <w:r>
+              <w:t>        "sizes": "384x384",</w:t>
             </w:r>
           </w:p>
           <w:p>
@@ -14105,33 +12323,17 @@
           </w:p>
           <w:p>
             <w:r>
-              <w:t>        "</w:t>
-            </w:r>
-            <w:proofErr w:type="spellStart"/>
-            <w:r>
-              <w:t>src</w:t>
-            </w:r>
-            <w:proofErr w:type="spellEnd"/>
-            <w:r>
-              <w:t>": "/icons/icon-384x384.png",</w:t>
-            </w:r>
-          </w:p>
-          <w:p>
-            <w:r>
-              <w:t>        "type": "image/</w:t>
-            </w:r>
-            <w:proofErr w:type="spellStart"/>
-            <w:r>
-              <w:t>png</w:t>
-            </w:r>
-            <w:proofErr w:type="spellEnd"/>
-            <w:r>
-              <w:t>",</w:t>
-            </w:r>
-          </w:p>
-          <w:p>
-            <w:r>
-              <w:t>        "sizes": "384x384",</w:t>
+              <w:t>        "src": "/icons/icon-512x512.png",</w:t>
+            </w:r>
+          </w:p>
+          <w:p>
+            <w:r>
+              <w:t>        "type": "image/png",</w:t>
+            </w:r>
+          </w:p>
+          <w:p>
+            <w:r>
+              <w:t>        "sizes": "512x512",</w:t>
             </w:r>
           </w:p>
           <w:p>
@@ -14151,33 +12353,17 @@
           </w:p>
           <w:p>
             <w:r>
-              <w:t>        "</w:t>
-            </w:r>
-            <w:proofErr w:type="spellStart"/>
-            <w:r>
-              <w:t>src</w:t>
-            </w:r>
-            <w:proofErr w:type="spellEnd"/>
-            <w:r>
-              <w:t>": "/icons/icon-384x384.png",</w:t>
-            </w:r>
-          </w:p>
-          <w:p>
-            <w:r>
-              <w:t>        "type": "image/</w:t>
-            </w:r>
-            <w:proofErr w:type="spellStart"/>
-            <w:r>
-              <w:t>png</w:t>
-            </w:r>
-            <w:proofErr w:type="spellEnd"/>
-            <w:r>
-              <w:t>",</w:t>
-            </w:r>
-          </w:p>
-          <w:p>
-            <w:r>
-              <w:t>        "sizes": "384x384",</w:t>
+              <w:t>        "src": "/icons/icon-512x512.png",</w:t>
+            </w:r>
+          </w:p>
+          <w:p>
+            <w:r>
+              <w:t>        "type": "image/png",</w:t>
+            </w:r>
+          </w:p>
+          <w:p>
+            <w:r>
+              <w:t>        "sizes": "512x512",</w:t>
             </w:r>
           </w:p>
           <w:p>
@@ -14187,104 +12373,11 @@
           </w:p>
           <w:p>
             <w:r>
-              <w:t>      },</w:t>
-            </w:r>
-          </w:p>
-          <w:p>
-            <w:r>
-              <w:t>      {</w:t>
-            </w:r>
-          </w:p>
-          <w:p>
-            <w:r>
-              <w:t>        "</w:t>
-            </w:r>
-            <w:proofErr w:type="spellStart"/>
-            <w:r>
-              <w:t>src</w:t>
-            </w:r>
-            <w:proofErr w:type="spellEnd"/>
-            <w:r>
-              <w:t>": "/icons/icon-512x512.png",</w:t>
-            </w:r>
-          </w:p>
-          <w:p>
-            <w:r>
-              <w:t>        "type": "image/</w:t>
-            </w:r>
-            <w:proofErr w:type="spellStart"/>
-            <w:r>
-              <w:t>png</w:t>
-            </w:r>
-            <w:proofErr w:type="spellEnd"/>
-            <w:r>
-              <w:t>",</w:t>
-            </w:r>
-          </w:p>
-          <w:p>
-            <w:r>
-              <w:t>        "sizes": "512x512",</w:t>
-            </w:r>
-          </w:p>
-          <w:p>
-            <w:r>
-              <w:t>        "purpose": "maskable"</w:t>
-            </w:r>
-          </w:p>
-          <w:p>
-            <w:r>
-              <w:t>      },</w:t>
-            </w:r>
-          </w:p>
-          <w:p>
-            <w:r>
-              <w:t>      {</w:t>
-            </w:r>
-          </w:p>
-          <w:p>
-            <w:r>
-              <w:t>        "</w:t>
-            </w:r>
-            <w:proofErr w:type="spellStart"/>
-            <w:r>
-              <w:t>src</w:t>
-            </w:r>
-            <w:proofErr w:type="spellEnd"/>
-            <w:r>
-              <w:t>": "/icons/icon-512x512.png",</w:t>
-            </w:r>
-          </w:p>
-          <w:p>
-            <w:r>
-              <w:t>        "type": "image/</w:t>
-            </w:r>
-            <w:proofErr w:type="spellStart"/>
-            <w:r>
-              <w:t>png</w:t>
-            </w:r>
-            <w:proofErr w:type="spellEnd"/>
-            <w:r>
-              <w:t>",</w:t>
-            </w:r>
-          </w:p>
-          <w:p>
-            <w:r>
-              <w:t>        "sizes": "512x512",</w:t>
-            </w:r>
-          </w:p>
-          <w:p>
-            <w:r>
-              <w:t>        "purpose": "any"</w:t>
-            </w:r>
-          </w:p>
-          <w:p>
-            <w:r>
               <w:t>      }</w:t>
             </w:r>
           </w:p>
           <w:p>
             <w:r>
-              <w:lastRenderedPageBreak/>
               <w:t>    ]</w:t>
             </w:r>
           </w:p>
@@ -14301,47 +12394,304 @@
           <w:tcPr>
             <w:tcW w:w="7694" w:type="dxa"/>
           </w:tcPr>
-          <w:p/>
+          <w:p>
+            <w:r>
+              <w:lastRenderedPageBreak/>
+              <w:t>Construct the service worker</w:t>
+            </w:r>
+            <w:r>
+              <w:t xml:space="preserve"> which is the brains of a PWA, it handles caching, API interfacing and any offline functionality.</w:t>
+            </w:r>
+          </w:p>
         </w:tc>
         <w:tc>
           <w:tcPr>
             <w:tcW w:w="7694" w:type="dxa"/>
           </w:tcPr>
+          <w:p>
+            <w:r>
+              <w:t>const assets = [</w:t>
+            </w:r>
+          </w:p>
+          <w:p>
+            <w:r>
+              <w:t>    "/",</w:t>
+            </w:r>
+          </w:p>
+          <w:p>
+            <w:r>
+              <w:t>    "css/style.css",</w:t>
+            </w:r>
+          </w:p>
+          <w:p>
+            <w:r>
+              <w:t>    "js/app.js",</w:t>
+            </w:r>
+          </w:p>
+          <w:p>
+            <w:r>
+              <w:lastRenderedPageBreak/>
+              <w:t>    "/images/logo.png",</w:t>
+            </w:r>
+          </w:p>
+          <w:p>
+            <w:r>
+              <w:t>    "/images/blog2.jpg",</w:t>
+            </w:r>
+          </w:p>
+          <w:p>
+            <w:r>
+              <w:t>    "/images/favicon.jpg",</w:t>
+            </w:r>
+          </w:p>
+          <w:p>
+            <w:r>
+              <w:t>    "/icons/icon-128x128.png",</w:t>
+            </w:r>
+          </w:p>
+          <w:p>
+            <w:r>
+              <w:t>    "/icons/icon-192x192.png",</w:t>
+            </w:r>
+          </w:p>
+          <w:p>
+            <w:r>
+              <w:t>    "/icons/icon-384x384.png",</w:t>
+            </w:r>
+          </w:p>
+          <w:p>
+            <w:r>
+              <w:t>    "/icons/icon-512x512.png"</w:t>
+            </w:r>
+          </w:p>
+          <w:p>
+            <w:r>
+              <w:t>  ];</w:t>
+            </w:r>
+          </w:p>
           <w:p/>
-        </w:tc>
-      </w:tr>
-      <w:tr>
-        <w:tc>
-          <w:tcPr>
-            <w:tcW w:w="7694" w:type="dxa"/>
-          </w:tcPr>
+          <w:p>
+            <w:r>
+              <w:t>const CATALOGUE_ASSETS = "catalogue-assets";</w:t>
+            </w:r>
+          </w:p>
           <w:p/>
-        </w:tc>
-        <w:tc>
-          <w:tcPr>
-            <w:tcW w:w="7694" w:type="dxa"/>
-          </w:tcPr>
+          <w:p>
+            <w:r>
+              <w:t>self.addEventListener("install", (installEvt) =&gt; {</w:t>
+            </w:r>
+          </w:p>
+          <w:p>
+            <w:r>
+              <w:t>  installEvt.waitUntil(</w:t>
+            </w:r>
+          </w:p>
+          <w:p>
+            <w:r>
+              <w:t>    caches</w:t>
+            </w:r>
+          </w:p>
+          <w:p>
+            <w:r>
+              <w:t>      .open(CATALOGUE_ASSETS)</w:t>
+            </w:r>
+          </w:p>
+          <w:p>
+            <w:r>
+              <w:t>      .then((cache) =&gt; {</w:t>
+            </w:r>
+          </w:p>
+          <w:p>
+            <w:r>
+              <w:t>        console.log(cache)</w:t>
+            </w:r>
+          </w:p>
+          <w:p>
+            <w:r>
+              <w:t>        cache.addAll(assets);</w:t>
+            </w:r>
+          </w:p>
+          <w:p>
+            <w:r>
+              <w:t>      })</w:t>
+            </w:r>
+          </w:p>
+          <w:p>
+            <w:r>
+              <w:t>      .then(self.skipWaiting())</w:t>
+            </w:r>
+          </w:p>
+          <w:p>
+            <w:r>
+              <w:t>      .catch((e) =&gt; {</w:t>
+            </w:r>
+          </w:p>
+          <w:p>
+            <w:r>
+              <w:t>        console.log(e);</w:t>
+            </w:r>
+          </w:p>
+          <w:p>
+            <w:r>
+              <w:t>      })</w:t>
+            </w:r>
+          </w:p>
+          <w:p>
+            <w:r>
+              <w:t>  );</w:t>
+            </w:r>
+          </w:p>
+          <w:p>
+            <w:r>
+              <w:t>});</w:t>
+            </w:r>
+          </w:p>
           <w:p/>
-        </w:tc>
-      </w:tr>
-      <w:tr>
-        <w:tc>
-          <w:tcPr>
-            <w:tcW w:w="7694" w:type="dxa"/>
-          </w:tcPr>
+          <w:p>
+            <w:r>
+              <w:t>self.addEventListener("activate", function (evt) {</w:t>
+            </w:r>
+          </w:p>
+          <w:p>
+            <w:r>
+              <w:t>  evt.waitUntil(</w:t>
+            </w:r>
+          </w:p>
+          <w:p>
+            <w:r>
+              <w:t>    caches</w:t>
+            </w:r>
+          </w:p>
+          <w:p>
+            <w:r>
+              <w:t>      .keys()</w:t>
+            </w:r>
+          </w:p>
+          <w:p>
+            <w:r>
+              <w:t>      .then((keyList) =&gt; {</w:t>
+            </w:r>
+          </w:p>
+          <w:p>
+            <w:r>
+              <w:t>        return Promise.all(</w:t>
+            </w:r>
+          </w:p>
+          <w:p>
+            <w:r>
+              <w:t>          keyList.map((key) =&gt; {</w:t>
+            </w:r>
+          </w:p>
+          <w:p>
+            <w:r>
+              <w:t>            if (key === CATALOGUE_ASSETS) {</w:t>
+            </w:r>
+          </w:p>
+          <w:p>
+            <w:r>
+              <w:t>              console.log("Removed old cache from", key);</w:t>
+            </w:r>
+          </w:p>
+          <w:p>
+            <w:r>
+              <w:t>              return caches.delete(key);</w:t>
+            </w:r>
+          </w:p>
+          <w:p>
+            <w:r>
+              <w:t>            }</w:t>
+            </w:r>
+          </w:p>
+          <w:p>
+            <w:r>
+              <w:t>          })</w:t>
+            </w:r>
+          </w:p>
+          <w:p>
+            <w:r>
+              <w:t>        );</w:t>
+            </w:r>
+          </w:p>
+          <w:p>
+            <w:r>
+              <w:t>      })</w:t>
+            </w:r>
+          </w:p>
+          <w:p>
+            <w:r>
+              <w:t>      .then(() =&gt; self.clients.claim())</w:t>
+            </w:r>
+          </w:p>
+          <w:p>
+            <w:r>
+              <w:lastRenderedPageBreak/>
+              <w:t>  );</w:t>
+            </w:r>
+          </w:p>
+          <w:p>
+            <w:r>
+              <w:t>});</w:t>
+            </w:r>
+          </w:p>
           <w:p/>
-        </w:tc>
-        <w:tc>
-          <w:tcPr>
-            <w:tcW w:w="7694" w:type="dxa"/>
-          </w:tcPr>
+          <w:p>
+            <w:r>
+              <w:t>self.addEventListener("fetch", function (evt) {</w:t>
+            </w:r>
+          </w:p>
+          <w:p>
+            <w:r>
+              <w:t>  evt.respondWith(</w:t>
+            </w:r>
+          </w:p>
+          <w:p>
+            <w:r>
+              <w:t>    fetch(evt.request).catch(() =&gt; {</w:t>
+            </w:r>
+          </w:p>
+          <w:p>
+            <w:r>
+              <w:t>      return caches.open(CATALOGUE_ASSETS).then((cache) =&gt; {</w:t>
+            </w:r>
+          </w:p>
+          <w:p>
+            <w:r>
+              <w:t>        return cache.match(evt.request);</w:t>
+            </w:r>
+          </w:p>
+          <w:p>
+            <w:r>
+              <w:t>      });</w:t>
+            </w:r>
+          </w:p>
+          <w:p>
+            <w:r>
+              <w:t>    })</w:t>
+            </w:r>
+          </w:p>
+          <w:p>
+            <w:r>
+              <w:t>  );</w:t>
+            </w:r>
+          </w:p>
+          <w:p>
+            <w:r>
+              <w:t>})</w:t>
+            </w:r>
+          </w:p>
           <w:p/>
         </w:tc>
       </w:tr>
     </w:tbl>
-    <w:p/>
-    <w:p/>
-    <w:p/>
+    <w:p>
+      <w:pPr>
+        <w:spacing w:before="240"/>
+      </w:pPr>
+      <w:r>
+        <w:lastRenderedPageBreak/>
+        <w:t>Test your PWA</w:t>
+      </w:r>
+    </w:p>
     <w:tbl>
       <w:tblPr>
         <w:tblStyle w:val="TableGrid"/>
@@ -14349,609 +12699,255 @@
         <w:tblLook w:val="04A0" w:firstRow="1" w:lastRow="0" w:firstColumn="1" w:lastColumn="0" w:noHBand="0" w:noVBand="1"/>
       </w:tblPr>
       <w:tblGrid>
-        <w:gridCol w:w="1573"/>
-        <w:gridCol w:w="13815"/>
+        <w:gridCol w:w="6832"/>
+        <w:gridCol w:w="8556"/>
       </w:tblGrid>
       <w:tr>
         <w:tc>
           <w:tcPr>
-            <w:tcW w:w="15304" w:type="dxa"/>
-            <w:gridSpan w:val="2"/>
+            <w:tcW w:w="7694" w:type="dxa"/>
           </w:tcPr>
           <w:p>
-            <w:r>
-              <w:t xml:space="preserve">Finish the PWA core </w:t>
-            </w:r>
-          </w:p>
-          <w:p>
-            <w:r>
-              <w:t xml:space="preserve">The core is comprised of that </w:t>
-            </w:r>
-            <w:proofErr w:type="gramStart"/>
-            <w:r>
-              <w:t>manifest.json</w:t>
-            </w:r>
-            <w:proofErr w:type="gramEnd"/>
-            <w:r>
-              <w:t>, serviceworker.js and calling the serviceworker.js</w:t>
-            </w:r>
-          </w:p>
-        </w:tc>
-      </w:tr>
-      <w:tr>
-        <w:trPr>
-          <w:trHeight w:val="346"/>
-        </w:trPr>
-        <w:tc>
-          <w:tcPr>
-            <w:tcW w:w="1256" w:type="dxa"/>
-          </w:tcPr>
-          <w:p/>
+            <w:pPr>
+              <w:pStyle w:val="ListParagraph"/>
+              <w:numPr>
+                <w:ilvl w:val="0"/>
+                <w:numId w:val="19"/>
+              </w:numPr>
+              <w:spacing w:before="240"/>
+            </w:pPr>
+            <w:r>
+              <w:lastRenderedPageBreak/>
+              <w:t>Open Google Chrome</w:t>
+            </w:r>
+          </w:p>
+          <w:p>
+            <w:pPr>
+              <w:pStyle w:val="ListParagraph"/>
+              <w:numPr>
+                <w:ilvl w:val="0"/>
+                <w:numId w:val="19"/>
+              </w:numPr>
+              <w:spacing w:before="240"/>
+            </w:pPr>
+            <w:r>
+              <w:t>Open Developer tools</w:t>
+            </w:r>
+          </w:p>
+          <w:p>
+            <w:pPr>
+              <w:pStyle w:val="ListParagraph"/>
+              <w:numPr>
+                <w:ilvl w:val="0"/>
+                <w:numId w:val="19"/>
+              </w:numPr>
+              <w:spacing w:before="240"/>
+            </w:pPr>
+            <w:r>
+              <w:t>Choose Lighthouse report</w:t>
+            </w:r>
+          </w:p>
+          <w:p>
+            <w:pPr>
+              <w:pStyle w:val="ListParagraph"/>
+              <w:numPr>
+                <w:ilvl w:val="0"/>
+                <w:numId w:val="19"/>
+              </w:numPr>
+              <w:spacing w:before="240"/>
+            </w:pPr>
+            <w:r>
+              <w:t>Run the report</w:t>
+            </w:r>
+          </w:p>
+          <w:p>
+            <w:pPr>
+              <w:spacing w:before="240"/>
+            </w:pPr>
+            <w:r>
+              <w:t>Note: You are note expected to address all diagnostic issues in your PWA.</w:t>
+            </w:r>
+          </w:p>
+          <w:p>
+            <w:pPr>
+              <w:spacing w:before="240"/>
+            </w:pPr>
+          </w:p>
         </w:tc>
         <w:tc>
           <w:tcPr>
-            <w:tcW w:w="14048" w:type="dxa"/>
+            <w:tcW w:w="7694" w:type="dxa"/>
           </w:tcPr>
-          <w:p/>
+          <w:p>
+            <w:pPr>
+              <w:spacing w:before="240"/>
+            </w:pPr>
+            <w:r>
+              <w:rPr>
+                <w:noProof/>
+              </w:rPr>
+              <w:drawing>
+                <wp:inline distT="0" distB="0" distL="0" distR="0" wp14:anchorId="7C28E7E7" wp14:editId="48557976">
+                  <wp:extent cx="5286375" cy="4238625"/>
+                  <wp:effectExtent l="0" t="0" r="9525" b="9525"/>
+                  <wp:docPr id="949769359" name="Picture 1"/>
+                  <wp:cNvGraphicFramePr>
+                    <a:graphicFrameLocks xmlns:a="http://schemas.openxmlformats.org/drawingml/2006/main" noChangeAspect="1"/>
+                  </wp:cNvGraphicFramePr>
+                  <a:graphic xmlns:a="http://schemas.openxmlformats.org/drawingml/2006/main">
+                    <a:graphicData uri="http://schemas.openxmlformats.org/drawingml/2006/picture">
+                      <pic:pic xmlns:pic="http://schemas.openxmlformats.org/drawingml/2006/picture">
+                        <pic:nvPicPr>
+                          <pic:cNvPr id="1324094350" name=""/>
+                          <pic:cNvPicPr/>
+                        </pic:nvPicPr>
+                        <pic:blipFill>
+                          <a:blip r:embed="rId26"/>
+                          <a:stretch>
+                            <a:fillRect/>
+                          </a:stretch>
+                        </pic:blipFill>
+                        <pic:spPr>
+                          <a:xfrm>
+                            <a:off x="0" y="0"/>
+                            <a:ext cx="5286375" cy="4238625"/>
+                          </a:xfrm>
+                          <a:prstGeom prst="rect">
+                            <a:avLst/>
+                          </a:prstGeom>
+                        </pic:spPr>
+                      </pic:pic>
+                    </a:graphicData>
+                  </a:graphic>
+                </wp:inline>
+              </w:drawing>
+            </w:r>
+          </w:p>
         </w:tc>
       </w:tr>
+    </w:tbl>
+    <w:p>
+      <w:pPr>
+        <w:spacing w:before="240"/>
+      </w:pPr>
+    </w:p>
+    <w:p>
+      <w:pPr>
+        <w:spacing w:before="240"/>
+      </w:pPr>
+    </w:p>
+    <w:tbl>
+      <w:tblPr>
+        <w:tblStyle w:val="TableGrid"/>
+        <w:tblW w:w="0" w:type="auto"/>
+        <w:tblLook w:val="04A0" w:firstRow="1" w:lastRow="0" w:firstColumn="1" w:lastColumn="0" w:noHBand="0" w:noVBand="1"/>
+      </w:tblPr>
+      <w:tblGrid>
+        <w:gridCol w:w="15388"/>
+      </w:tblGrid>
       <w:tr>
-        <w:trPr>
-          <w:trHeight w:val="346"/>
-        </w:trPr>
         <w:tc>
           <w:tcPr>
-            <w:tcW w:w="1256" w:type="dxa"/>
+            <w:tcW w:w="15388" w:type="dxa"/>
           </w:tcPr>
           <w:p>
-            <w:r>
-              <w:t xml:space="preserve">Construct the </w:t>
-            </w:r>
-            <w:proofErr w:type="spellStart"/>
-            <w:r>
-              <w:t>serviceworker</w:t>
-            </w:r>
-            <w:proofErr w:type="spellEnd"/>
-          </w:p>
-        </w:tc>
-        <w:tc>
-          <w:tcPr>
-            <w:tcW w:w="14048" w:type="dxa"/>
-          </w:tcPr>
-          <w:p>
-            <w:r>
-              <w:t>const assets = [</w:t>
-            </w:r>
-          </w:p>
-          <w:p>
-            <w:r>
-              <w:t>    "/",</w:t>
-            </w:r>
-          </w:p>
-          <w:p>
-            <w:r>
-              <w:t>    "</w:t>
-            </w:r>
-            <w:proofErr w:type="spellStart"/>
-            <w:r>
-              <w:t>css</w:t>
-            </w:r>
-            <w:proofErr w:type="spellEnd"/>
-            <w:r>
-              <w:t>/style.css",</w:t>
-            </w:r>
-          </w:p>
-          <w:p>
-            <w:r>
-              <w:t>    "</w:t>
-            </w:r>
-            <w:proofErr w:type="spellStart"/>
-            <w:r>
-              <w:t>js</w:t>
-            </w:r>
-            <w:proofErr w:type="spellEnd"/>
-            <w:r>
-              <w:t>/app.js",</w:t>
-            </w:r>
-          </w:p>
-          <w:p>
-            <w:r>
-              <w:t>    "/images/logo.png",</w:t>
-            </w:r>
-          </w:p>
-          <w:p>
-            <w:r>
-              <w:t>    "/images/blog2.jpg",</w:t>
-            </w:r>
-          </w:p>
-          <w:p>
-            <w:r>
-              <w:t>    "/images/favicon.jpg",</w:t>
-            </w:r>
-          </w:p>
-          <w:p>
-            <w:r>
-              <w:t>    "/icons/icon-128x128.png",</w:t>
-            </w:r>
-          </w:p>
-          <w:p>
-            <w:r>
-              <w:t>    "/icons/icon-192x192.png",</w:t>
-            </w:r>
-          </w:p>
-          <w:p>
-            <w:r>
-              <w:t>    "/icons/icon-384x384.png",</w:t>
-            </w:r>
-          </w:p>
-          <w:p>
-            <w:r>
-              <w:t>    "/icons/icon-512x512.png"</w:t>
-            </w:r>
-          </w:p>
-          <w:p>
-            <w:r>
-              <w:t>  ];</w:t>
-            </w:r>
-          </w:p>
-          <w:p/>
-          <w:p>
-            <w:r>
-              <w:t>const CATALOGUE_ASSETS = "catalogue-assets</w:t>
-            </w:r>
-            <w:proofErr w:type="gramStart"/>
-            <w:r>
-              <w:t>";</w:t>
-            </w:r>
-            <w:proofErr w:type="gramEnd"/>
-          </w:p>
-          <w:p/>
-          <w:p>
-            <w:proofErr w:type="spellStart"/>
-            <w:proofErr w:type="gramStart"/>
-            <w:r>
-              <w:t>self.addEventListener</w:t>
-            </w:r>
-            <w:proofErr w:type="spellEnd"/>
-            <w:proofErr w:type="gramEnd"/>
-            <w:r>
-              <w:t>("install", (</w:t>
-            </w:r>
-            <w:proofErr w:type="spellStart"/>
-            <w:r>
-              <w:t>installEvt</w:t>
-            </w:r>
-            <w:proofErr w:type="spellEnd"/>
-            <w:r>
-              <w:t>) =&gt; {</w:t>
-            </w:r>
-          </w:p>
-          <w:p>
-            <w:r>
-              <w:t xml:space="preserve">  </w:t>
-            </w:r>
-            <w:proofErr w:type="spellStart"/>
-            <w:r>
-              <w:t>installEvt.waitUntil</w:t>
-            </w:r>
-            <w:proofErr w:type="spellEnd"/>
-            <w:r>
-              <w:t>(</w:t>
-            </w:r>
-          </w:p>
-          <w:p>
-            <w:r>
-              <w:t>    caches</w:t>
-            </w:r>
-          </w:p>
-          <w:p>
-            <w:r>
-              <w:t xml:space="preserve">      </w:t>
-            </w:r>
-            <w:proofErr w:type="gramStart"/>
-            <w:r>
-              <w:t>.open</w:t>
-            </w:r>
-            <w:proofErr w:type="gramEnd"/>
-            <w:r>
-              <w:t>(CATALOGUE_ASSETS)</w:t>
-            </w:r>
-          </w:p>
-          <w:p>
-            <w:r>
-              <w:t xml:space="preserve">      </w:t>
-            </w:r>
-            <w:proofErr w:type="gramStart"/>
-            <w:r>
-              <w:t>.then</w:t>
-            </w:r>
-            <w:proofErr w:type="gramEnd"/>
-            <w:r>
-              <w:t>((cache) =&gt; {</w:t>
-            </w:r>
-          </w:p>
-          <w:p>
-            <w:r>
-              <w:t>        console.log(cache)</w:t>
-            </w:r>
-          </w:p>
-          <w:p>
-            <w:r>
-              <w:t xml:space="preserve">        </w:t>
-            </w:r>
-            <w:proofErr w:type="spellStart"/>
-            <w:proofErr w:type="gramStart"/>
-            <w:r>
-              <w:t>cache.addAll</w:t>
-            </w:r>
-            <w:proofErr w:type="spellEnd"/>
-            <w:proofErr w:type="gramEnd"/>
-            <w:r>
-              <w:t>(assets);</w:t>
-            </w:r>
-          </w:p>
-          <w:p>
-            <w:r>
-              <w:t>      })</w:t>
-            </w:r>
-          </w:p>
-          <w:p>
-            <w:r>
-              <w:t xml:space="preserve">      </w:t>
-            </w:r>
-            <w:proofErr w:type="gramStart"/>
-            <w:r>
-              <w:t>.then</w:t>
-            </w:r>
-            <w:proofErr w:type="gramEnd"/>
-            <w:r>
-              <w:t>(</w:t>
-            </w:r>
-            <w:proofErr w:type="spellStart"/>
-            <w:r>
-              <w:t>self.skipWaiting</w:t>
-            </w:r>
-            <w:proofErr w:type="spellEnd"/>
-            <w:r>
-              <w:t>())</w:t>
-            </w:r>
-          </w:p>
-          <w:p>
-            <w:r>
-              <w:t xml:space="preserve">      </w:t>
-            </w:r>
-            <w:proofErr w:type="gramStart"/>
-            <w:r>
-              <w:t>.catch</w:t>
-            </w:r>
-            <w:proofErr w:type="gramEnd"/>
-            <w:r>
-              <w:t>((e) =&gt; {</w:t>
-            </w:r>
-          </w:p>
-          <w:p>
-            <w:r>
-              <w:t>        console.log(e</w:t>
-            </w:r>
-            <w:proofErr w:type="gramStart"/>
-            <w:r>
-              <w:t>);</w:t>
-            </w:r>
-            <w:proofErr w:type="gramEnd"/>
-          </w:p>
-          <w:p>
-            <w:r>
+            <w:pPr>
+              <w:pStyle w:val="ListParagraph"/>
+              <w:numPr>
+                <w:ilvl w:val="0"/>
+                <w:numId w:val="19"/>
+              </w:numPr>
+              <w:spacing w:before="240"/>
+            </w:pPr>
+            <w:r>
+              <w:t>Open Google Chrome</w:t>
+            </w:r>
+          </w:p>
+          <w:p>
+            <w:pPr>
+              <w:pStyle w:val="ListParagraph"/>
+              <w:numPr>
+                <w:ilvl w:val="0"/>
+                <w:numId w:val="19"/>
+              </w:numPr>
+              <w:spacing w:before="240"/>
+            </w:pPr>
+            <w:r>
+              <w:t>Open Developer tools</w:t>
+            </w:r>
+          </w:p>
+          <w:p>
+            <w:pPr>
+              <w:pStyle w:val="ListParagraph"/>
+              <w:numPr>
+                <w:ilvl w:val="0"/>
+                <w:numId w:val="19"/>
+              </w:numPr>
+              <w:spacing w:before="240"/>
+            </w:pPr>
+            <w:r>
+              <w:t>Choose Lighthouse report</w:t>
+            </w:r>
+          </w:p>
+          <w:p>
+            <w:pPr>
+              <w:pStyle w:val="ListParagraph"/>
+              <w:numPr>
+                <w:ilvl w:val="0"/>
+                <w:numId w:val="19"/>
+              </w:numPr>
+              <w:spacing w:before="240"/>
+            </w:pPr>
+            <w:r>
+              <w:t>Run the report</w:t>
+            </w:r>
+          </w:p>
+          <w:p>
+            <w:pPr>
+              <w:spacing w:before="240"/>
+            </w:pPr>
+            <w:r>
+              <w:rPr>
+                <w:noProof/>
+              </w:rPr>
               <w:lastRenderedPageBreak/>
-              <w:t>      })</w:t>
-            </w:r>
-          </w:p>
-          <w:p>
-            <w:r>
-              <w:t>  );</w:t>
-            </w:r>
-          </w:p>
-          <w:p>
-            <w:r>
-              <w:t>});</w:t>
-            </w:r>
-          </w:p>
-          <w:p/>
-          <w:p>
-            <w:proofErr w:type="spellStart"/>
-            <w:proofErr w:type="gramStart"/>
-            <w:r>
-              <w:t>self.addEventListener</w:t>
-            </w:r>
-            <w:proofErr w:type="spellEnd"/>
-            <w:proofErr w:type="gramEnd"/>
-            <w:r>
-              <w:t>("activate", function (</w:t>
-            </w:r>
-            <w:proofErr w:type="spellStart"/>
-            <w:r>
-              <w:t>evt</w:t>
-            </w:r>
-            <w:proofErr w:type="spellEnd"/>
-            <w:r>
-              <w:t>) {</w:t>
-            </w:r>
-          </w:p>
-          <w:p>
-            <w:r>
-              <w:t xml:space="preserve">  </w:t>
-            </w:r>
-            <w:proofErr w:type="spellStart"/>
-            <w:proofErr w:type="gramStart"/>
-            <w:r>
-              <w:t>evt.waitUntil</w:t>
-            </w:r>
-            <w:proofErr w:type="spellEnd"/>
-            <w:proofErr w:type="gramEnd"/>
-            <w:r>
-              <w:t>(</w:t>
-            </w:r>
-          </w:p>
-          <w:p>
-            <w:r>
-              <w:t>    caches</w:t>
-            </w:r>
-          </w:p>
-          <w:p>
-            <w:r>
-              <w:t xml:space="preserve">      </w:t>
-            </w:r>
-            <w:proofErr w:type="gramStart"/>
-            <w:r>
-              <w:t>.keys</w:t>
-            </w:r>
-            <w:proofErr w:type="gramEnd"/>
-            <w:r>
-              <w:t>()</w:t>
-            </w:r>
-          </w:p>
-          <w:p>
-            <w:r>
-              <w:t xml:space="preserve">      </w:t>
-            </w:r>
-            <w:proofErr w:type="gramStart"/>
-            <w:r>
-              <w:t>.then</w:t>
-            </w:r>
-            <w:proofErr w:type="gramEnd"/>
-            <w:r>
-              <w:t>((</w:t>
-            </w:r>
-            <w:proofErr w:type="spellStart"/>
-            <w:r>
-              <w:t>keyList</w:t>
-            </w:r>
-            <w:proofErr w:type="spellEnd"/>
-            <w:r>
-              <w:t>) =&gt; {</w:t>
-            </w:r>
-          </w:p>
-          <w:p>
-            <w:r>
-              <w:t xml:space="preserve">        return </w:t>
-            </w:r>
-            <w:proofErr w:type="spellStart"/>
-            <w:proofErr w:type="gramStart"/>
-            <w:r>
-              <w:t>Promise.all</w:t>
-            </w:r>
-            <w:proofErr w:type="spellEnd"/>
-            <w:r>
-              <w:t>(</w:t>
-            </w:r>
-            <w:proofErr w:type="gramEnd"/>
-          </w:p>
-          <w:p>
-            <w:r>
-              <w:t xml:space="preserve">          </w:t>
-            </w:r>
-            <w:proofErr w:type="spellStart"/>
-            <w:r>
-              <w:t>keyList.map</w:t>
-            </w:r>
-            <w:proofErr w:type="spellEnd"/>
-            <w:r>
-              <w:t>((key) =&gt; {</w:t>
-            </w:r>
-          </w:p>
-          <w:p>
-            <w:r>
-              <w:t>            if (key === CATALOGUE_ASSETS) {</w:t>
-            </w:r>
-          </w:p>
-          <w:p>
-            <w:r>
-              <w:t xml:space="preserve">              </w:t>
-            </w:r>
-            <w:proofErr w:type="gramStart"/>
-            <w:r>
-              <w:t>console.log(</w:t>
-            </w:r>
-            <w:proofErr w:type="gramEnd"/>
-            <w:r>
-              <w:t>"Removed old cache from", key);</w:t>
-            </w:r>
-          </w:p>
-          <w:p>
-            <w:r>
-              <w:t xml:space="preserve">              return </w:t>
-            </w:r>
-            <w:proofErr w:type="spellStart"/>
-            <w:proofErr w:type="gramStart"/>
-            <w:r>
-              <w:t>caches.delete</w:t>
-            </w:r>
-            <w:proofErr w:type="spellEnd"/>
-            <w:proofErr w:type="gramEnd"/>
-            <w:r>
-              <w:t>(key);</w:t>
-            </w:r>
-          </w:p>
-          <w:p>
-            <w:r>
-              <w:t>            }</w:t>
-            </w:r>
-          </w:p>
-          <w:p>
-            <w:r>
-              <w:t>          })</w:t>
-            </w:r>
-          </w:p>
-          <w:p>
-            <w:r>
-              <w:t>        );</w:t>
-            </w:r>
-          </w:p>
-          <w:p>
-            <w:r>
-              <w:t>      })</w:t>
-            </w:r>
-          </w:p>
-          <w:p>
-            <w:r>
-              <w:t xml:space="preserve">      </w:t>
-            </w:r>
-            <w:proofErr w:type="gramStart"/>
-            <w:r>
-              <w:t>.then</w:t>
-            </w:r>
-            <w:proofErr w:type="gramEnd"/>
-            <w:r>
-              <w:t xml:space="preserve">(() =&gt; </w:t>
-            </w:r>
-            <w:proofErr w:type="spellStart"/>
-            <w:r>
-              <w:t>self.clients.claim</w:t>
-            </w:r>
-            <w:proofErr w:type="spellEnd"/>
-            <w:r>
-              <w:t>())</w:t>
-            </w:r>
-          </w:p>
-          <w:p>
-            <w:r>
-              <w:t>  );</w:t>
-            </w:r>
-          </w:p>
-          <w:p>
-            <w:r>
-              <w:t>});</w:t>
-            </w:r>
-          </w:p>
-          <w:p/>
-          <w:p>
-            <w:proofErr w:type="spellStart"/>
-            <w:proofErr w:type="gramStart"/>
-            <w:r>
-              <w:t>self.addEventListener</w:t>
-            </w:r>
-            <w:proofErr w:type="spellEnd"/>
-            <w:proofErr w:type="gramEnd"/>
-            <w:r>
-              <w:t>("fetch", function (</w:t>
-            </w:r>
-            <w:proofErr w:type="spellStart"/>
-            <w:r>
-              <w:t>evt</w:t>
-            </w:r>
-            <w:proofErr w:type="spellEnd"/>
-            <w:r>
-              <w:t>) {</w:t>
-            </w:r>
-          </w:p>
-          <w:p>
-            <w:r>
-              <w:t xml:space="preserve">  </w:t>
-            </w:r>
-            <w:proofErr w:type="spellStart"/>
-            <w:proofErr w:type="gramStart"/>
-            <w:r>
-              <w:t>evt.respondWith</w:t>
-            </w:r>
-            <w:proofErr w:type="spellEnd"/>
-            <w:proofErr w:type="gramEnd"/>
-            <w:r>
-              <w:t>(</w:t>
-            </w:r>
-          </w:p>
-          <w:p>
-            <w:r>
-              <w:t>    fetch(</w:t>
-            </w:r>
-            <w:proofErr w:type="spellStart"/>
-            <w:proofErr w:type="gramStart"/>
-            <w:r>
-              <w:t>evt.request</w:t>
-            </w:r>
-            <w:proofErr w:type="spellEnd"/>
-            <w:proofErr w:type="gramEnd"/>
-            <w:r>
-              <w:t>).catch(() =&gt; {</w:t>
-            </w:r>
-          </w:p>
-          <w:p>
-            <w:r>
-              <w:t xml:space="preserve">      return </w:t>
-            </w:r>
-            <w:proofErr w:type="spellStart"/>
-            <w:proofErr w:type="gramStart"/>
-            <w:r>
-              <w:t>caches.open</w:t>
-            </w:r>
-            <w:proofErr w:type="spellEnd"/>
-            <w:proofErr w:type="gramEnd"/>
-            <w:r>
-              <w:t>(CATALOGUE_ASSETS).then((cache) =&gt; {</w:t>
-            </w:r>
-          </w:p>
-          <w:p>
-            <w:r>
-              <w:t xml:space="preserve">        return </w:t>
-            </w:r>
-            <w:proofErr w:type="spellStart"/>
-            <w:proofErr w:type="gramStart"/>
-            <w:r>
-              <w:t>cache.match</w:t>
-            </w:r>
-            <w:proofErr w:type="spellEnd"/>
-            <w:proofErr w:type="gramEnd"/>
-            <w:r>
-              <w:t>(</w:t>
-            </w:r>
-            <w:proofErr w:type="spellStart"/>
-            <w:r>
-              <w:t>evt.request</w:t>
-            </w:r>
-            <w:proofErr w:type="spellEnd"/>
-            <w:r>
-              <w:t>);</w:t>
-            </w:r>
-          </w:p>
-          <w:p>
-            <w:r>
-              <w:t>      });</w:t>
-            </w:r>
-          </w:p>
-          <w:p>
-            <w:r>
-              <w:t>    })</w:t>
-            </w:r>
-          </w:p>
-          <w:p>
-            <w:r>
-              <w:t>  );</w:t>
-            </w:r>
-          </w:p>
-          <w:p>
-            <w:r>
-              <w:t>})</w:t>
-            </w:r>
-          </w:p>
-          <w:p/>
+              <w:drawing>
+                <wp:inline distT="0" distB="0" distL="0" distR="0" wp14:anchorId="0B01694C" wp14:editId="50313903">
+                  <wp:extent cx="5286375" cy="4238625"/>
+                  <wp:effectExtent l="0" t="0" r="9525" b="9525"/>
+                  <wp:docPr id="1324094350" name="Picture 1"/>
+                  <wp:cNvGraphicFramePr>
+                    <a:graphicFrameLocks xmlns:a="http://schemas.openxmlformats.org/drawingml/2006/main" noChangeAspect="1"/>
+                  </wp:cNvGraphicFramePr>
+                  <a:graphic xmlns:a="http://schemas.openxmlformats.org/drawingml/2006/main">
+                    <a:graphicData uri="http://schemas.openxmlformats.org/drawingml/2006/picture">
+                      <pic:pic xmlns:pic="http://schemas.openxmlformats.org/drawingml/2006/picture">
+                        <pic:nvPicPr>
+                          <pic:cNvPr id="1324094350" name=""/>
+                          <pic:cNvPicPr/>
+                        </pic:nvPicPr>
+                        <pic:blipFill>
+                          <a:blip r:embed="rId26"/>
+                          <a:stretch>
+                            <a:fillRect/>
+                          </a:stretch>
+                        </pic:blipFill>
+                        <pic:spPr>
+                          <a:xfrm>
+                            <a:off x="0" y="0"/>
+                            <a:ext cx="5286375" cy="4238625"/>
+                          </a:xfrm>
+                          <a:prstGeom prst="rect">
+                            <a:avLst/>
+                          </a:prstGeom>
+                        </pic:spPr>
+                      </pic:pic>
+                    </a:graphicData>
+                  </a:graphic>
+                </wp:inline>
+              </w:drawing>
+            </w:r>
+          </w:p>
         </w:tc>
       </w:tr>
     </w:tbl>
@@ -16463,6 +14459,95 @@
     </w:lvl>
   </w:abstractNum>
   <w:abstractNum w:abstractNumId="16" w15:restartNumberingAfterBreak="0">
+    <w:nsid w:val="6B5C057C"/>
+    <w:multiLevelType w:val="hybridMultilevel"/>
+    <w:tmpl w:val="54349F06"/>
+    <w:lvl w:ilvl="0" w:tplc="0C09000F">
+      <w:start w:val="1"/>
+      <w:numFmt w:val="decimal"/>
+      <w:lvlText w:val="%1."/>
+      <w:lvlJc w:val="left"/>
+      <w:pPr>
+        <w:ind w:left="720" w:hanging="360"/>
+      </w:pPr>
+      <w:rPr>
+        <w:rFonts w:hint="default"/>
+      </w:rPr>
+    </w:lvl>
+    <w:lvl w:ilvl="1" w:tplc="0C090019" w:tentative="1">
+      <w:start w:val="1"/>
+      <w:numFmt w:val="lowerLetter"/>
+      <w:lvlText w:val="%2."/>
+      <w:lvlJc w:val="left"/>
+      <w:pPr>
+        <w:ind w:left="1440" w:hanging="360"/>
+      </w:pPr>
+    </w:lvl>
+    <w:lvl w:ilvl="2" w:tplc="0C09001B" w:tentative="1">
+      <w:start w:val="1"/>
+      <w:numFmt w:val="lowerRoman"/>
+      <w:lvlText w:val="%3."/>
+      <w:lvlJc w:val="right"/>
+      <w:pPr>
+        <w:ind w:left="2160" w:hanging="180"/>
+      </w:pPr>
+    </w:lvl>
+    <w:lvl w:ilvl="3" w:tplc="0C09000F" w:tentative="1">
+      <w:start w:val="1"/>
+      <w:numFmt w:val="decimal"/>
+      <w:lvlText w:val="%4."/>
+      <w:lvlJc w:val="left"/>
+      <w:pPr>
+        <w:ind w:left="2880" w:hanging="360"/>
+      </w:pPr>
+    </w:lvl>
+    <w:lvl w:ilvl="4" w:tplc="0C090019" w:tentative="1">
+      <w:start w:val="1"/>
+      <w:numFmt w:val="lowerLetter"/>
+      <w:lvlText w:val="%5."/>
+      <w:lvlJc w:val="left"/>
+      <w:pPr>
+        <w:ind w:left="3600" w:hanging="360"/>
+      </w:pPr>
+    </w:lvl>
+    <w:lvl w:ilvl="5" w:tplc="0C09001B" w:tentative="1">
+      <w:start w:val="1"/>
+      <w:numFmt w:val="lowerRoman"/>
+      <w:lvlText w:val="%6."/>
+      <w:lvlJc w:val="right"/>
+      <w:pPr>
+        <w:ind w:left="4320" w:hanging="180"/>
+      </w:pPr>
+    </w:lvl>
+    <w:lvl w:ilvl="6" w:tplc="0C09000F" w:tentative="1">
+      <w:start w:val="1"/>
+      <w:numFmt w:val="decimal"/>
+      <w:lvlText w:val="%7."/>
+      <w:lvlJc w:val="left"/>
+      <w:pPr>
+        <w:ind w:left="5040" w:hanging="360"/>
+      </w:pPr>
+    </w:lvl>
+    <w:lvl w:ilvl="7" w:tplc="0C090019" w:tentative="1">
+      <w:start w:val="1"/>
+      <w:numFmt w:val="lowerLetter"/>
+      <w:lvlText w:val="%8."/>
+      <w:lvlJc w:val="left"/>
+      <w:pPr>
+        <w:ind w:left="5760" w:hanging="360"/>
+      </w:pPr>
+    </w:lvl>
+    <w:lvl w:ilvl="8" w:tplc="0C09001B" w:tentative="1">
+      <w:start w:val="1"/>
+      <w:numFmt w:val="lowerRoman"/>
+      <w:lvlText w:val="%9."/>
+      <w:lvlJc w:val="right"/>
+      <w:pPr>
+        <w:ind w:left="6480" w:hanging="180"/>
+      </w:pPr>
+    </w:lvl>
+  </w:abstractNum>
+  <w:abstractNum w:abstractNumId="17" w15:restartNumberingAfterBreak="0">
     <w:nsid w:val="70B80D9E"/>
     <w:multiLevelType w:val="hybridMultilevel"/>
     <w:tmpl w:val="9040653E"/>
@@ -16551,7 +14636,7 @@
       </w:pPr>
     </w:lvl>
   </w:abstractNum>
-  <w:abstractNum w:abstractNumId="17" w15:restartNumberingAfterBreak="0">
+  <w:abstractNum w:abstractNumId="18" w15:restartNumberingAfterBreak="0">
     <w:nsid w:val="71DB1F27"/>
     <w:multiLevelType w:val="hybridMultilevel"/>
     <w:tmpl w:val="9BC414D8"/>
@@ -16638,7 +14723,7 @@
     </w:lvl>
   </w:abstractNum>
   <w:num w:numId="1" w16cid:durableId="249313339">
-    <w:abstractNumId w:val="17"/>
+    <w:abstractNumId w:val="18"/>
   </w:num>
   <w:num w:numId="2" w16cid:durableId="1492023319">
     <w:abstractNumId w:val="2"/>
@@ -16647,7 +14732,7 @@
     <w:abstractNumId w:val="6"/>
   </w:num>
   <w:num w:numId="4" w16cid:durableId="1735204942">
-    <w:abstractNumId w:val="16"/>
+    <w:abstractNumId w:val="17"/>
   </w:num>
   <w:num w:numId="5" w16cid:durableId="1756777531">
     <w:abstractNumId w:val="10"/>
@@ -16690,6 +14775,9 @@
   </w:num>
   <w:num w:numId="18" w16cid:durableId="895899932">
     <w:abstractNumId w:val="15"/>
+  </w:num>
+  <w:num w:numId="19" w16cid:durableId="1658342612">
+    <w:abstractNumId w:val="16"/>
   </w:num>
 </w:numbering>
 </file>

--- a/Documentation.docx
+++ b/Documentation.docx
@@ -11370,7 +11370,7 @@
               <w:rPr>
                 <w:rFonts w:ascii="Lucida Console" w:hAnsi="Lucida Console"/>
               </w:rPr>
-              <w:t xml:space="preserve">    display: grid;</w:t>
+              <w:t xml:space="preserve">  display: grid;</w:t>
             </w:r>
           </w:p>
           <w:p>
@@ -11383,7 +11383,7 @@
               <w:rPr>
                 <w:rFonts w:ascii="Lucida Console" w:hAnsi="Lucida Console"/>
               </w:rPr>
-              <w:t xml:space="preserve">    grid-template-columns: repeat(auto-fit, minmax(15rem, 1fr));</w:t>
+              <w:t xml:space="preserve">  grid-template-columns: repeat(auto-fit, minmax(15rem, 1fr));</w:t>
             </w:r>
           </w:p>
           <w:p>
@@ -11396,7 +11396,7 @@
               <w:rPr>
                 <w:rFonts w:ascii="Lucida Console" w:hAnsi="Lucida Console"/>
               </w:rPr>
-              <w:t xml:space="preserve">    grid-gap: 1rem;</w:t>
+              <w:t xml:space="preserve">  grid-gap: 1rem;</w:t>
             </w:r>
           </w:p>
           <w:p>
@@ -11409,7 +11409,7 @@
               <w:rPr>
                 <w:rFonts w:ascii="Lucida Console" w:hAnsi="Lucida Console"/>
               </w:rPr>
-              <w:t xml:space="preserve">    justify-content: center;</w:t>
+              <w:t xml:space="preserve">  justify-content: center;</w:t>
             </w:r>
           </w:p>
           <w:p>
@@ -11422,7 +11422,7 @@
               <w:rPr>
                 <w:rFonts w:ascii="Lucida Console" w:hAnsi="Lucida Console"/>
               </w:rPr>
-              <w:t xml:space="preserve">    align-items: center;</w:t>
+              <w:t xml:space="preserve">  align-items: center;</w:t>
             </w:r>
           </w:p>
           <w:p>
@@ -11436,7 +11436,7 @@
                 <w:rFonts w:ascii="Lucida Console" w:hAnsi="Lucida Console"/>
               </w:rPr>
               <w:lastRenderedPageBreak/>
-              <w:t xml:space="preserve">    margin: auto;</w:t>
+              <w:t xml:space="preserve">  margin: auto;</w:t>
             </w:r>
           </w:p>
           <w:p>
@@ -11449,7 +11449,7 @@
               <w:rPr>
                 <w:rFonts w:ascii="Lucida Console" w:hAnsi="Lucida Console"/>
               </w:rPr>
-              <w:t xml:space="preserve">    padding: 1rem 0;</w:t>
+              <w:t xml:space="preserve">  padding: 1rem 0;</w:t>
             </w:r>
           </w:p>
           <w:p>
@@ -11475,7 +11475,7 @@
               <w:rPr>
                 <w:rFonts w:ascii="Lucida Console" w:hAnsi="Lucida Console"/>
               </w:rPr>
-              <w:t xml:space="preserve">  .card {</w:t>
+              <w:t>.card {</w:t>
             </w:r>
           </w:p>
           <w:p>
@@ -11488,7 +11488,7 @@
               <w:rPr>
                 <w:rFonts w:ascii="Lucida Console" w:hAnsi="Lucida Console"/>
               </w:rPr>
-              <w:t xml:space="preserve">    display: flex;</w:t>
+              <w:t xml:space="preserve">  display: flex;</w:t>
             </w:r>
           </w:p>
           <w:p>
@@ -11501,7 +11501,7 @@
               <w:rPr>
                 <w:rFonts w:ascii="Lucida Console" w:hAnsi="Lucida Console"/>
               </w:rPr>
-              <w:t xml:space="preserve">    align-items: center;</w:t>
+              <w:t xml:space="preserve">  align-items: center;</w:t>
             </w:r>
           </w:p>
           <w:p>
@@ -11514,7 +11514,7 @@
               <w:rPr>
                 <w:rFonts w:ascii="Lucida Console" w:hAnsi="Lucida Console"/>
               </w:rPr>
-              <w:t xml:space="preserve">    flex-direction: column;</w:t>
+              <w:t xml:space="preserve">  flex-direction: column;</w:t>
             </w:r>
           </w:p>
           <w:p>
@@ -11527,7 +11527,7 @@
               <w:rPr>
                 <w:rFonts w:ascii="Lucida Console" w:hAnsi="Lucida Console"/>
               </w:rPr>
-              <w:t xml:space="preserve">    width: 15rem auto;</w:t>
+              <w:t xml:space="preserve">  width: 17rem;</w:t>
             </w:r>
           </w:p>
           <w:p>
@@ -11540,7 +11540,7 @@
               <w:rPr>
                 <w:rFonts w:ascii="Lucida Console" w:hAnsi="Lucida Console"/>
               </w:rPr>
-              <w:t xml:space="preserve">    height: 15rem;</w:t>
+              <w:t xml:space="preserve">  background: #fff;</w:t>
             </w:r>
           </w:p>
           <w:p>
@@ -11553,7 +11553,7 @@
               <w:rPr>
                 <w:rFonts w:ascii="Lucida Console" w:hAnsi="Lucida Console"/>
               </w:rPr>
-              <w:t xml:space="preserve">    background: #fff;</w:t>
+              <w:t xml:space="preserve">  box-shadow: 0 10px 20px rgba(0, 0, 0, 0.19), 0 6px 6px rgba(0, 0, 0, 0.23);</w:t>
             </w:r>
           </w:p>
           <w:p>
@@ -11566,7 +11566,7 @@
               <w:rPr>
                 <w:rFonts w:ascii="Lucida Console" w:hAnsi="Lucida Console"/>
               </w:rPr>
-              <w:t xml:space="preserve">    box-shadow: 0 10px 20px rgba(0, 0, 0, 0.19), 0 6px 6px rgba(0, 0, 0, 0.23);</w:t>
+              <w:t xml:space="preserve">  border-radius: 10px;</w:t>
             </w:r>
           </w:p>
           <w:p>
@@ -11579,7 +11579,7 @@
               <w:rPr>
                 <w:rFonts w:ascii="Lucida Console" w:hAnsi="Lucida Console"/>
               </w:rPr>
-              <w:t xml:space="preserve">    border-radius: 10px;</w:t>
+              <w:t xml:space="preserve">  margin: auto;</w:t>
             </w:r>
           </w:p>
           <w:p>
@@ -11592,7 +11592,7 @@
               <w:rPr>
                 <w:rFonts w:ascii="Lucida Console" w:hAnsi="Lucida Console"/>
               </w:rPr>
-              <w:t xml:space="preserve">    margin: auto;</w:t>
+              <w:t xml:space="preserve">  overflow: hidden;</w:t>
             </w:r>
           </w:p>
           <w:p>
@@ -11605,7 +11605,7 @@
               <w:rPr>
                 <w:rFonts w:ascii="Lucida Console" w:hAnsi="Lucida Console"/>
               </w:rPr>
-              <w:t xml:space="preserve">    overflow: hidden;</w:t>
+              <w:t>}</w:t>
             </w:r>
           </w:p>
           <w:p>
@@ -11618,7 +11618,7 @@
               <w:rPr>
                 <w:rFonts w:ascii="Lucida Console" w:hAnsi="Lucida Console"/>
               </w:rPr>
-              <w:t xml:space="preserve">  }</w:t>
+              <w:t>.card-image {</w:t>
             </w:r>
           </w:p>
           <w:p>
@@ -11631,7 +11631,7 @@
               <w:rPr>
                 <w:rFonts w:ascii="Lucida Console" w:hAnsi="Lucida Console"/>
               </w:rPr>
-              <w:t xml:space="preserve">  .card--avatar {</w:t>
+              <w:t xml:space="preserve">  width: 100%;</w:t>
             </w:r>
           </w:p>
           <w:p>
@@ -11644,7 +11644,7 @@
               <w:rPr>
                 <w:rFonts w:ascii="Lucida Console" w:hAnsi="Lucida Console"/>
               </w:rPr>
-              <w:t xml:space="preserve">    width: 100%;</w:t>
+              <w:t xml:space="preserve">  height: 15rem;</w:t>
             </w:r>
           </w:p>
           <w:p>
@@ -11657,7 +11657,7 @@
               <w:rPr>
                 <w:rFonts w:ascii="Lucida Console" w:hAnsi="Lucida Console"/>
               </w:rPr>
-              <w:t xml:space="preserve">    height: 10rem;</w:t>
+              <w:t xml:space="preserve">  object-fit: cover;</w:t>
             </w:r>
           </w:p>
           <w:p>
@@ -11670,7 +11670,7 @@
               <w:rPr>
                 <w:rFonts w:ascii="Lucida Console" w:hAnsi="Lucida Console"/>
               </w:rPr>
-              <w:t xml:space="preserve">    object-fit: cover;</w:t>
+              <w:t>}</w:t>
             </w:r>
           </w:p>
           <w:p>
@@ -11683,7 +11683,7 @@
               <w:rPr>
                 <w:rFonts w:ascii="Lucida Console" w:hAnsi="Lucida Console"/>
               </w:rPr>
-              <w:t xml:space="preserve">  }</w:t>
+              <w:t>.card-name {</w:t>
             </w:r>
           </w:p>
           <w:p>
@@ -11696,7 +11696,7 @@
               <w:rPr>
                 <w:rFonts w:ascii="Lucida Console" w:hAnsi="Lucida Console"/>
               </w:rPr>
-              <w:t xml:space="preserve">  .card--title {</w:t>
+              <w:t xml:space="preserve">  color: #222;</w:t>
             </w:r>
           </w:p>
           <w:p>
@@ -11709,7 +11709,7 @@
               <w:rPr>
                 <w:rFonts w:ascii="Lucida Console" w:hAnsi="Lucida Console"/>
               </w:rPr>
-              <w:t xml:space="preserve">    color: #222;</w:t>
+              <w:t xml:space="preserve">  font-weight: 700;</w:t>
             </w:r>
           </w:p>
           <w:p>
@@ -11722,7 +11722,7 @@
               <w:rPr>
                 <w:rFonts w:ascii="Lucida Console" w:hAnsi="Lucida Console"/>
               </w:rPr>
-              <w:t xml:space="preserve">    font-weight: 700;</w:t>
+              <w:t xml:space="preserve">  text-transform: capitalize;</w:t>
             </w:r>
           </w:p>
           <w:p>
@@ -11735,7 +11735,7 @@
               <w:rPr>
                 <w:rFonts w:ascii="Lucida Console" w:hAnsi="Lucida Console"/>
               </w:rPr>
-              <w:t xml:space="preserve">    text-transform: capitalize;</w:t>
+              <w:t xml:space="preserve">  font-size: 1.1rem;</w:t>
             </w:r>
           </w:p>
           <w:p>
@@ -11748,7 +11748,7 @@
               <w:rPr>
                 <w:rFonts w:ascii="Lucida Console" w:hAnsi="Lucida Console"/>
               </w:rPr>
-              <w:t xml:space="preserve">    font-size: 1.1rem;</w:t>
+              <w:t xml:space="preserve">  margin-top: 0.5rem;</w:t>
             </w:r>
           </w:p>
           <w:p>
@@ -11761,7 +11761,7 @@
               <w:rPr>
                 <w:rFonts w:ascii="Lucida Console" w:hAnsi="Lucida Console"/>
               </w:rPr>
-              <w:t xml:space="preserve">    margin-top: 0.5rem;</w:t>
+              <w:t>}</w:t>
             </w:r>
           </w:p>
           <w:p>
@@ -11774,7 +11774,7 @@
               <w:rPr>
                 <w:rFonts w:ascii="Lucida Console" w:hAnsi="Lucida Console"/>
               </w:rPr>
-              <w:t xml:space="preserve">  }</w:t>
+              <w:t>.card-about {</w:t>
             </w:r>
           </w:p>
           <w:p>
@@ -11787,7 +11787,7 @@
               <w:rPr>
                 <w:rFonts w:ascii="Lucida Console" w:hAnsi="Lucida Console"/>
               </w:rPr>
-              <w:t xml:space="preserve">  .card--link {</w:t>
+              <w:t xml:space="preserve">  text-overflow: ellipsis;</w:t>
             </w:r>
           </w:p>
           <w:p>
@@ -11800,7 +11800,7 @@
               <w:rPr>
                 <w:rFonts w:ascii="Lucida Console" w:hAnsi="Lucida Console"/>
               </w:rPr>
-              <w:t xml:space="preserve">    text-decoration: none;</w:t>
+              <w:t xml:space="preserve">  width: 15rem;</w:t>
             </w:r>
           </w:p>
           <w:p>
@@ -11813,7 +11813,7 @@
               <w:rPr>
                 <w:rFonts w:ascii="Lucida Console" w:hAnsi="Lucida Console"/>
               </w:rPr>
-              <w:t xml:space="preserve">    background: #db4938;</w:t>
+              <w:t xml:space="preserve">  white-space: nowrap;</w:t>
             </w:r>
           </w:p>
           <w:p>
@@ -11826,7 +11826,7 @@
               <w:rPr>
                 <w:rFonts w:ascii="Lucida Console" w:hAnsi="Lucida Console"/>
               </w:rPr>
-              <w:t xml:space="preserve">    color: #fff;</w:t>
+              <w:t xml:space="preserve">  overflow: hidden;</w:t>
             </w:r>
           </w:p>
           <w:p>
@@ -11839,7 +11839,7 @@
               <w:rPr>
                 <w:rFonts w:ascii="Lucida Console" w:hAnsi="Lucida Console"/>
               </w:rPr>
-              <w:t xml:space="preserve">    padding: 0.3rem 1rem;</w:t>
+              <w:t xml:space="preserve">  margin-bottom:1rem;</w:t>
             </w:r>
           </w:p>
           <w:p>
@@ -11852,7 +11852,7 @@
               <w:rPr>
                 <w:rFonts w:ascii="Lucida Console" w:hAnsi="Lucida Console"/>
               </w:rPr>
-              <w:t xml:space="preserve">    border-radius: 20px;</w:t>
+              <w:t>}</w:t>
             </w:r>
           </w:p>
           <w:p>
@@ -11865,7 +11865,307 @@
               <w:rPr>
                 <w:rFonts w:ascii="Lucida Console" w:hAnsi="Lucida Console"/>
               </w:rPr>
-              <w:t xml:space="preserve">  }</w:t>
+              <w:t>.btn {</w:t>
+            </w:r>
+          </w:p>
+          <w:p>
+            <w:pPr>
+              <w:rPr>
+                <w:rFonts w:ascii="Lucida Console" w:hAnsi="Lucida Console"/>
+              </w:rPr>
+            </w:pPr>
+            <w:r>
+              <w:rPr>
+                <w:rFonts w:ascii="Lucida Console" w:hAnsi="Lucida Console"/>
+              </w:rPr>
+              <w:t xml:space="preserve">  border:none;</w:t>
+            </w:r>
+          </w:p>
+          <w:p>
+            <w:pPr>
+              <w:rPr>
+                <w:rFonts w:ascii="Lucida Console" w:hAnsi="Lucida Console"/>
+              </w:rPr>
+            </w:pPr>
+            <w:r>
+              <w:rPr>
+                <w:rFonts w:ascii="Lucida Console" w:hAnsi="Lucida Console"/>
+              </w:rPr>
+              <w:t xml:space="preserve">  background:none;</w:t>
+            </w:r>
+          </w:p>
+          <w:p>
+            <w:pPr>
+              <w:rPr>
+                <w:rFonts w:ascii="Lucida Console" w:hAnsi="Lucida Console"/>
+              </w:rPr>
+            </w:pPr>
+            <w:r>
+              <w:rPr>
+                <w:rFonts w:ascii="Lucida Console" w:hAnsi="Lucida Console"/>
+              </w:rPr>
+              <w:t xml:space="preserve">  border-radius:5px;</w:t>
+            </w:r>
+          </w:p>
+          <w:p>
+            <w:pPr>
+              <w:rPr>
+                <w:rFonts w:ascii="Lucida Console" w:hAnsi="Lucida Console"/>
+              </w:rPr>
+            </w:pPr>
+            <w:r>
+              <w:rPr>
+                <w:rFonts w:ascii="Lucida Console" w:hAnsi="Lucida Console"/>
+              </w:rPr>
+              <w:t xml:space="preserve">  box-shadow:1px 1px 2px rgba(21, 21, 21, 0.1);</w:t>
+            </w:r>
+          </w:p>
+          <w:p>
+            <w:pPr>
+              <w:rPr>
+                <w:rFonts w:ascii="Lucida Console" w:hAnsi="Lucida Console"/>
+              </w:rPr>
+            </w:pPr>
+            <w:r>
+              <w:rPr>
+                <w:rFonts w:ascii="Lucida Console" w:hAnsi="Lucida Console"/>
+              </w:rPr>
+              <w:t xml:space="preserve">  cursor:pointer;</w:t>
+            </w:r>
+          </w:p>
+          <w:p>
+            <w:pPr>
+              <w:rPr>
+                <w:rFonts w:ascii="Lucida Console" w:hAnsi="Lucida Console"/>
+              </w:rPr>
+            </w:pPr>
+            <w:r>
+              <w:rPr>
+                <w:rFonts w:ascii="Lucida Console" w:hAnsi="Lucida Console"/>
+              </w:rPr>
+              <w:t xml:space="preserve">  font-size:1.25rem;</w:t>
+            </w:r>
+          </w:p>
+          <w:p>
+            <w:pPr>
+              <w:rPr>
+                <w:rFonts w:ascii="Lucida Console" w:hAnsi="Lucida Console"/>
+              </w:rPr>
+            </w:pPr>
+            <w:r>
+              <w:rPr>
+                <w:rFonts w:ascii="Lucida Console" w:hAnsi="Lucida Console"/>
+              </w:rPr>
+              <w:t xml:space="preserve">  margin:0 1rem;</w:t>
+            </w:r>
+          </w:p>
+          <w:p>
+            <w:pPr>
+              <w:rPr>
+                <w:rFonts w:ascii="Lucida Console" w:hAnsi="Lucida Console"/>
+              </w:rPr>
+            </w:pPr>
+            <w:r>
+              <w:rPr>
+                <w:rFonts w:ascii="Lucida Console" w:hAnsi="Lucida Console"/>
+              </w:rPr>
+              <w:t xml:space="preserve">  padding:.25rem 2rem;</w:t>
+            </w:r>
+          </w:p>
+          <w:p>
+            <w:pPr>
+              <w:rPr>
+                <w:rFonts w:ascii="Lucida Console" w:hAnsi="Lucida Console"/>
+              </w:rPr>
+            </w:pPr>
+            <w:r>
+              <w:rPr>
+                <w:rFonts w:ascii="Lucida Console" w:hAnsi="Lucida Console"/>
+              </w:rPr>
+              <w:t xml:space="preserve">  transition:all .25s ease-in-out;</w:t>
+            </w:r>
+          </w:p>
+          <w:p>
+            <w:pPr>
+              <w:rPr>
+                <w:rFonts w:ascii="Lucida Console" w:hAnsi="Lucida Console"/>
+              </w:rPr>
+            </w:pPr>
+            <w:r>
+              <w:rPr>
+                <w:rFonts w:ascii="Lucida Console" w:hAnsi="Lucida Console"/>
+              </w:rPr>
+              <w:t xml:space="preserve">  background: hsl(110,21%,93%);</w:t>
+            </w:r>
+          </w:p>
+          <w:p>
+            <w:pPr>
+              <w:rPr>
+                <w:rFonts w:ascii="Lucida Console" w:hAnsi="Lucida Console"/>
+              </w:rPr>
+            </w:pPr>
+            <w:r>
+              <w:rPr>
+                <w:rFonts w:ascii="Lucida Console" w:hAnsi="Lucida Console"/>
+              </w:rPr>
+              <w:t xml:space="preserve">  color:hsl(141,100%,22%);</w:t>
+            </w:r>
+          </w:p>
+          <w:p>
+            <w:pPr>
+              <w:rPr>
+                <w:rFonts w:ascii="Lucida Console" w:hAnsi="Lucida Console"/>
+              </w:rPr>
+            </w:pPr>
+            <w:r>
+              <w:rPr>
+                <w:rFonts w:ascii="Lucida Console" w:hAnsi="Lucida Console"/>
+              </w:rPr>
+              <w:t xml:space="preserve">  margin-bottom:1rem;</w:t>
+            </w:r>
+          </w:p>
+          <w:p>
+            <w:pPr>
+              <w:rPr>
+                <w:rFonts w:ascii="Lucida Console" w:hAnsi="Lucida Console"/>
+              </w:rPr>
+            </w:pPr>
+            <w:r>
+              <w:rPr>
+                <w:rFonts w:ascii="Lucida Console" w:hAnsi="Lucida Console"/>
+              </w:rPr>
+              <w:t>}</w:t>
+            </w:r>
+          </w:p>
+          <w:p>
+            <w:pPr>
+              <w:rPr>
+                <w:rFonts w:ascii="Lucida Console" w:hAnsi="Lucida Console"/>
+              </w:rPr>
+            </w:pPr>
+            <w:r>
+              <w:rPr>
+                <w:rFonts w:ascii="Lucida Console" w:hAnsi="Lucida Console"/>
+              </w:rPr>
+              <w:lastRenderedPageBreak/>
+              <w:t>.btn:focus, .btn:hover {</w:t>
+            </w:r>
+          </w:p>
+          <w:p>
+            <w:pPr>
+              <w:rPr>
+                <w:rFonts w:ascii="Lucida Console" w:hAnsi="Lucida Console"/>
+              </w:rPr>
+            </w:pPr>
+            <w:r>
+              <w:rPr>
+                <w:rFonts w:ascii="Lucida Console" w:hAnsi="Lucida Console"/>
+              </w:rPr>
+              <w:t xml:space="preserve">  box-shadow:1px 1px 2px rgba(21, 21, 21, 0.2);</w:t>
+            </w:r>
+          </w:p>
+          <w:p>
+            <w:pPr>
+              <w:rPr>
+                <w:rFonts w:ascii="Lucida Console" w:hAnsi="Lucida Console"/>
+              </w:rPr>
+            </w:pPr>
+            <w:r>
+              <w:rPr>
+                <w:rFonts w:ascii="Lucida Console" w:hAnsi="Lucida Console"/>
+              </w:rPr>
+              <w:t xml:space="preserve">  background: hsl(111,21%,86%);</w:t>
+            </w:r>
+          </w:p>
+          <w:p>
+            <w:pPr>
+              <w:rPr>
+                <w:rFonts w:ascii="Lucida Console" w:hAnsi="Lucida Console"/>
+              </w:rPr>
+            </w:pPr>
+            <w:r>
+              <w:rPr>
+                <w:rFonts w:ascii="Lucida Console" w:hAnsi="Lucida Console"/>
+              </w:rPr>
+              <w:t>}</w:t>
+            </w:r>
+          </w:p>
+          <w:p>
+            <w:pPr>
+              <w:rPr>
+                <w:rFonts w:ascii="Lucida Console" w:hAnsi="Lucida Console"/>
+              </w:rPr>
+            </w:pPr>
+            <w:r>
+              <w:rPr>
+                <w:rFonts w:ascii="Lucida Console" w:hAnsi="Lucida Console"/>
+              </w:rPr>
+              <w:t>.about-container {</w:t>
+            </w:r>
+          </w:p>
+          <w:p>
+            <w:pPr>
+              <w:rPr>
+                <w:rFonts w:ascii="Lucida Console" w:hAnsi="Lucida Console"/>
+              </w:rPr>
+            </w:pPr>
+            <w:r>
+              <w:rPr>
+                <w:rFonts w:ascii="Lucida Console" w:hAnsi="Lucida Console"/>
+              </w:rPr>
+              <w:t xml:space="preserve">  font-size:1.25rem;</w:t>
+            </w:r>
+          </w:p>
+          <w:p>
+            <w:pPr>
+              <w:rPr>
+                <w:rFonts w:ascii="Lucida Console" w:hAnsi="Lucida Console"/>
+              </w:rPr>
+            </w:pPr>
+            <w:r>
+              <w:rPr>
+                <w:rFonts w:ascii="Lucida Console" w:hAnsi="Lucida Console"/>
+              </w:rPr>
+              <w:t xml:space="preserve">  margin-top:2rem;</w:t>
+            </w:r>
+          </w:p>
+          <w:p>
+            <w:pPr>
+              <w:rPr>
+                <w:rFonts w:ascii="Lucida Console" w:hAnsi="Lucida Console"/>
+              </w:rPr>
+            </w:pPr>
+            <w:r>
+              <w:rPr>
+                <w:rFonts w:ascii="Lucida Console" w:hAnsi="Lucida Console"/>
+              </w:rPr>
+              <w:t xml:space="preserve">  text-align: justify;</w:t>
+            </w:r>
+          </w:p>
+          <w:p>
+            <w:pPr>
+              <w:rPr>
+                <w:rFonts w:ascii="Lucida Console" w:hAnsi="Lucida Console"/>
+              </w:rPr>
+            </w:pPr>
+            <w:r>
+              <w:rPr>
+                <w:rFonts w:ascii="Lucida Console" w:hAnsi="Lucida Console"/>
+              </w:rPr>
+              <w:t xml:space="preserve">  text-justify: inter-word;</w:t>
+            </w:r>
+          </w:p>
+          <w:p>
+            <w:pPr>
+              <w:rPr>
+                <w:rFonts w:ascii="Lucida Console" w:hAnsi="Lucida Console"/>
+              </w:rPr>
+            </w:pPr>
+            <w:r>
+              <w:rPr>
+                <w:rFonts w:ascii="Lucida Console" w:hAnsi="Lucida Console"/>
+              </w:rPr>
+              <w:t>}</w:t>
             </w:r>
           </w:p>
         </w:tc>
@@ -11946,7 +12246,6 @@
           </w:p>
           <w:p>
             <w:r>
-              <w:lastRenderedPageBreak/>
               <w:t>  function appendData(data) {</w:t>
             </w:r>
           </w:p>
@@ -12092,6 +12391,7 @@
           </w:tcPr>
           <w:p>
             <w:r>
+              <w:lastRenderedPageBreak/>
               <w:t>{</w:t>
             </w:r>
           </w:p>
@@ -12112,6 +12412,7 @@
           </w:p>
           <w:p>
             <w:r>
+              <w:lastRenderedPageBreak/>
               <w:t>    "display": "standalone",</w:t>
             </w:r>
           </w:p>
@@ -12207,117 +12508,117 @@
           </w:p>
           <w:p>
             <w:r>
+              <w:t>        "type": "image/png",</w:t>
+            </w:r>
+          </w:p>
+          <w:p>
+            <w:r>
+              <w:t>        "sizes": "192x192",</w:t>
+            </w:r>
+          </w:p>
+          <w:p>
+            <w:r>
+              <w:t>        "purpose": "maskable"</w:t>
+            </w:r>
+          </w:p>
+          <w:p>
+            <w:r>
+              <w:t>      },</w:t>
+            </w:r>
+          </w:p>
+          <w:p>
+            <w:r>
+              <w:t>      {</w:t>
+            </w:r>
+          </w:p>
+          <w:p>
+            <w:r>
+              <w:t>        "src": "/icons/icon-192x192.png",</w:t>
+            </w:r>
+          </w:p>
+          <w:p>
+            <w:r>
+              <w:t>        "type": "image/png",</w:t>
+            </w:r>
+          </w:p>
+          <w:p>
+            <w:r>
+              <w:t>        "sizes": "192x192",</w:t>
+            </w:r>
+          </w:p>
+          <w:p>
+            <w:r>
+              <w:t>        "purpose": "any"</w:t>
+            </w:r>
+          </w:p>
+          <w:p>
+            <w:r>
+              <w:t>      },</w:t>
+            </w:r>
+          </w:p>
+          <w:p>
+            <w:r>
+              <w:t>      {</w:t>
+            </w:r>
+          </w:p>
+          <w:p>
+            <w:r>
+              <w:t>        "src": "/icons/icon-384x384.png",</w:t>
+            </w:r>
+          </w:p>
+          <w:p>
+            <w:r>
+              <w:t>        "type": "image/png",</w:t>
+            </w:r>
+          </w:p>
+          <w:p>
+            <w:r>
+              <w:t>        "sizes": "384x384",</w:t>
+            </w:r>
+          </w:p>
+          <w:p>
+            <w:r>
+              <w:t>        "purpose": "maskable"</w:t>
+            </w:r>
+          </w:p>
+          <w:p>
+            <w:r>
+              <w:t>      },</w:t>
+            </w:r>
+          </w:p>
+          <w:p>
+            <w:r>
+              <w:t>      {</w:t>
+            </w:r>
+          </w:p>
+          <w:p>
+            <w:r>
+              <w:t>        "src": "/icons/icon-384x384.png",</w:t>
+            </w:r>
+          </w:p>
+          <w:p>
+            <w:r>
+              <w:t>        "type": "image/png",</w:t>
+            </w:r>
+          </w:p>
+          <w:p>
+            <w:r>
+              <w:t>        "sizes": "384x384",</w:t>
+            </w:r>
+          </w:p>
+          <w:p>
+            <w:r>
+              <w:t>        "purpose": "any"</w:t>
+            </w:r>
+          </w:p>
+          <w:p>
+            <w:r>
+              <w:t>      },</w:t>
+            </w:r>
+          </w:p>
+          <w:p>
+            <w:r>
               <w:lastRenderedPageBreak/>
-              <w:t>        "type": "image/png",</w:t>
-            </w:r>
-          </w:p>
-          <w:p>
-            <w:r>
-              <w:t>        "sizes": "192x192",</w:t>
-            </w:r>
-          </w:p>
-          <w:p>
-            <w:r>
-              <w:t>        "purpose": "maskable"</w:t>
-            </w:r>
-          </w:p>
-          <w:p>
-            <w:r>
-              <w:t>      },</w:t>
-            </w:r>
-          </w:p>
-          <w:p>
-            <w:r>
-              <w:t>      {</w:t>
-            </w:r>
-          </w:p>
-          <w:p>
-            <w:r>
-              <w:t>        "src": "/icons/icon-192x192.png",</w:t>
-            </w:r>
-          </w:p>
-          <w:p>
-            <w:r>
-              <w:t>        "type": "image/png",</w:t>
-            </w:r>
-          </w:p>
-          <w:p>
-            <w:r>
-              <w:t>        "sizes": "192x192",</w:t>
-            </w:r>
-          </w:p>
-          <w:p>
-            <w:r>
-              <w:t>        "purpose": "any"</w:t>
-            </w:r>
-          </w:p>
-          <w:p>
-            <w:r>
-              <w:t>      },</w:t>
-            </w:r>
-          </w:p>
-          <w:p>
-            <w:r>
-              <w:t>      {</w:t>
-            </w:r>
-          </w:p>
-          <w:p>
-            <w:r>
-              <w:t>        "src": "/icons/icon-384x384.png",</w:t>
-            </w:r>
-          </w:p>
-          <w:p>
-            <w:r>
-              <w:t>        "type": "image/png",</w:t>
-            </w:r>
-          </w:p>
-          <w:p>
-            <w:r>
-              <w:t>        "sizes": "384x384",</w:t>
-            </w:r>
-          </w:p>
-          <w:p>
-            <w:r>
-              <w:t>        "purpose": "maskable"</w:t>
-            </w:r>
-          </w:p>
-          <w:p>
-            <w:r>
-              <w:t>      },</w:t>
-            </w:r>
-          </w:p>
-          <w:p>
-            <w:r>
-              <w:t>      {</w:t>
-            </w:r>
-          </w:p>
-          <w:p>
-            <w:r>
-              <w:t>        "src": "/icons/icon-384x384.png",</w:t>
-            </w:r>
-          </w:p>
-          <w:p>
-            <w:r>
-              <w:t>        "type": "image/png",</w:t>
-            </w:r>
-          </w:p>
-          <w:p>
-            <w:r>
-              <w:t>        "sizes": "384x384",</w:t>
-            </w:r>
-          </w:p>
-          <w:p>
-            <w:r>
-              <w:t>        "purpose": "any"</w:t>
-            </w:r>
-          </w:p>
-          <w:p>
-            <w:r>
-              <w:t>      },</w:t>
-            </w:r>
-          </w:p>
-          <w:p>
-            <w:r>
               <w:t>      {</w:t>
             </w:r>
           </w:p>
@@ -12397,10 +12698,7 @@
           <w:p>
             <w:r>
               <w:lastRenderedPageBreak/>
-              <w:t>Construct the service worker</w:t>
-            </w:r>
-            <w:r>
-              <w:t xml:space="preserve"> which is the brains of a PWA, it handles caching, API interfacing and any offline functionality.</w:t>
+              <w:t>Construct the service worker which is the brains of a PWA, it handles caching, API interfacing and any offline functionality.</w:t>
             </w:r>
           </w:p>
         </w:tc>
@@ -12430,60 +12728,131 @@
           </w:p>
           <w:p>
             <w:r>
+              <w:t>    "/images/logo.png",</w:t>
+            </w:r>
+          </w:p>
+          <w:p>
+            <w:r>
+              <w:t>    "/images/blog2.jpg",</w:t>
+            </w:r>
+          </w:p>
+          <w:p>
+            <w:r>
+              <w:t>    "/images/favicon.jpg",</w:t>
+            </w:r>
+          </w:p>
+          <w:p>
+            <w:r>
+              <w:t>    "/icons/icon-128x128.png",</w:t>
+            </w:r>
+          </w:p>
+          <w:p>
+            <w:r>
+              <w:t>    "/icons/icon-192x192.png",</w:t>
+            </w:r>
+          </w:p>
+          <w:p>
+            <w:r>
+              <w:t>    "/icons/icon-384x384.png",</w:t>
+            </w:r>
+          </w:p>
+          <w:p>
+            <w:r>
+              <w:t>    "/icons/icon-512x512.png"</w:t>
+            </w:r>
+          </w:p>
+          <w:p>
+            <w:r>
+              <w:t>  ];</w:t>
+            </w:r>
+          </w:p>
+          <w:p/>
+          <w:p>
+            <w:r>
+              <w:t>const CATALOGUE_ASSETS = "catalogue-assets";</w:t>
+            </w:r>
+          </w:p>
+          <w:p/>
+          <w:p>
+            <w:r>
+              <w:t>self.addEventListener("install", (installEvt) =&gt; {</w:t>
+            </w:r>
+          </w:p>
+          <w:p>
+            <w:r>
+              <w:t>  installEvt.waitUntil(</w:t>
+            </w:r>
+          </w:p>
+          <w:p>
+            <w:r>
+              <w:t>    caches</w:t>
+            </w:r>
+          </w:p>
+          <w:p>
+            <w:r>
+              <w:t>      .open(CATALOGUE_ASSETS)</w:t>
+            </w:r>
+          </w:p>
+          <w:p>
+            <w:r>
+              <w:t>      .then((cache) =&gt; {</w:t>
+            </w:r>
+          </w:p>
+          <w:p>
+            <w:r>
+              <w:t>        console.log(cache)</w:t>
+            </w:r>
+          </w:p>
+          <w:p>
+            <w:r>
+              <w:t>        cache.addAll(assets);</w:t>
+            </w:r>
+          </w:p>
+          <w:p>
+            <w:r>
+              <w:t>      })</w:t>
+            </w:r>
+          </w:p>
+          <w:p>
+            <w:r>
+              <w:t>      .then(self.skipWaiting())</w:t>
+            </w:r>
+          </w:p>
+          <w:p>
+            <w:r>
+              <w:t>      .catch((e) =&gt; {</w:t>
+            </w:r>
+          </w:p>
+          <w:p>
+            <w:r>
+              <w:t>        console.log(e);</w:t>
+            </w:r>
+          </w:p>
+          <w:p>
+            <w:r>
               <w:lastRenderedPageBreak/>
-              <w:t>    "/images/logo.png",</w:t>
-            </w:r>
-          </w:p>
-          <w:p>
-            <w:r>
-              <w:t>    "/images/blog2.jpg",</w:t>
-            </w:r>
-          </w:p>
-          <w:p>
-            <w:r>
-              <w:t>    "/images/favicon.jpg",</w:t>
-            </w:r>
-          </w:p>
-          <w:p>
-            <w:r>
-              <w:t>    "/icons/icon-128x128.png",</w:t>
-            </w:r>
-          </w:p>
-          <w:p>
-            <w:r>
-              <w:t>    "/icons/icon-192x192.png",</w:t>
-            </w:r>
-          </w:p>
-          <w:p>
-            <w:r>
-              <w:t>    "/icons/icon-384x384.png",</w:t>
-            </w:r>
-          </w:p>
-          <w:p>
-            <w:r>
-              <w:t>    "/icons/icon-512x512.png"</w:t>
-            </w:r>
-          </w:p>
-          <w:p>
-            <w:r>
-              <w:t>  ];</w:t>
+              <w:t>      })</w:t>
+            </w:r>
+          </w:p>
+          <w:p>
+            <w:r>
+              <w:t>  );</w:t>
+            </w:r>
+          </w:p>
+          <w:p>
+            <w:r>
+              <w:t>});</w:t>
             </w:r>
           </w:p>
           <w:p/>
           <w:p>
             <w:r>
-              <w:t>const CATALOGUE_ASSETS = "catalogue-assets";</w:t>
-            </w:r>
-          </w:p>
-          <w:p/>
-          <w:p>
-            <w:r>
-              <w:t>self.addEventListener("install", (installEvt) =&gt; {</w:t>
-            </w:r>
-          </w:p>
-          <w:p>
-            <w:r>
-              <w:t>  installEvt.waitUntil(</w:t>
+              <w:t>self.addEventListener("activate", function (evt) {</w:t>
+            </w:r>
+          </w:p>
+          <w:p>
+            <w:r>
+              <w:t>  evt.waitUntil(</w:t>
             </w:r>
           </w:p>
           <w:p>
@@ -12493,22 +12862,52 @@
           </w:p>
           <w:p>
             <w:r>
-              <w:t>      .open(CATALOGUE_ASSETS)</w:t>
-            </w:r>
-          </w:p>
-          <w:p>
-            <w:r>
-              <w:t>      .then((cache) =&gt; {</w:t>
-            </w:r>
-          </w:p>
-          <w:p>
-            <w:r>
-              <w:t>        console.log(cache)</w:t>
-            </w:r>
-          </w:p>
-          <w:p>
-            <w:r>
-              <w:t>        cache.addAll(assets);</w:t>
+              <w:t>      .keys()</w:t>
+            </w:r>
+          </w:p>
+          <w:p>
+            <w:r>
+              <w:t>      .then((keyList) =&gt; {</w:t>
+            </w:r>
+          </w:p>
+          <w:p>
+            <w:r>
+              <w:t>        return Promise.all(</w:t>
+            </w:r>
+          </w:p>
+          <w:p>
+            <w:r>
+              <w:t>          keyList.map((key) =&gt; {</w:t>
+            </w:r>
+          </w:p>
+          <w:p>
+            <w:r>
+              <w:t>            if (key === CATALOGUE_ASSETS) {</w:t>
+            </w:r>
+          </w:p>
+          <w:p>
+            <w:r>
+              <w:t>              console.log("Removed old cache from", key);</w:t>
+            </w:r>
+          </w:p>
+          <w:p>
+            <w:r>
+              <w:t>              return caches.delete(key);</w:t>
+            </w:r>
+          </w:p>
+          <w:p>
+            <w:r>
+              <w:t>            }</w:t>
+            </w:r>
+          </w:p>
+          <w:p>
+            <w:r>
+              <w:t>          })</w:t>
+            </w:r>
+          </w:p>
+          <w:p>
+            <w:r>
+              <w:t>        );</w:t>
             </w:r>
           </w:p>
           <w:p>
@@ -12518,113 +12917,11 @@
           </w:p>
           <w:p>
             <w:r>
-              <w:t>      .then(self.skipWaiting())</w:t>
-            </w:r>
-          </w:p>
-          <w:p>
-            <w:r>
-              <w:t>      .catch((e) =&gt; {</w:t>
-            </w:r>
-          </w:p>
-          <w:p>
-            <w:r>
-              <w:t>        console.log(e);</w:t>
-            </w:r>
-          </w:p>
-          <w:p>
-            <w:r>
-              <w:t>      })</w:t>
-            </w:r>
-          </w:p>
-          <w:p>
-            <w:r>
-              <w:t>  );</w:t>
-            </w:r>
-          </w:p>
-          <w:p>
-            <w:r>
-              <w:t>});</w:t>
-            </w:r>
-          </w:p>
-          <w:p/>
-          <w:p>
-            <w:r>
-              <w:t>self.addEventListener("activate", function (evt) {</w:t>
-            </w:r>
-          </w:p>
-          <w:p>
-            <w:r>
-              <w:t>  evt.waitUntil(</w:t>
-            </w:r>
-          </w:p>
-          <w:p>
-            <w:r>
-              <w:t>    caches</w:t>
-            </w:r>
-          </w:p>
-          <w:p>
-            <w:r>
-              <w:t>      .keys()</w:t>
-            </w:r>
-          </w:p>
-          <w:p>
-            <w:r>
-              <w:t>      .then((keyList) =&gt; {</w:t>
-            </w:r>
-          </w:p>
-          <w:p>
-            <w:r>
-              <w:t>        return Promise.all(</w:t>
-            </w:r>
-          </w:p>
-          <w:p>
-            <w:r>
-              <w:t>          keyList.map((key) =&gt; {</w:t>
-            </w:r>
-          </w:p>
-          <w:p>
-            <w:r>
-              <w:t>            if (key === CATALOGUE_ASSETS) {</w:t>
-            </w:r>
-          </w:p>
-          <w:p>
-            <w:r>
-              <w:t>              console.log("Removed old cache from", key);</w:t>
-            </w:r>
-          </w:p>
-          <w:p>
-            <w:r>
-              <w:t>              return caches.delete(key);</w:t>
-            </w:r>
-          </w:p>
-          <w:p>
-            <w:r>
-              <w:t>            }</w:t>
-            </w:r>
-          </w:p>
-          <w:p>
-            <w:r>
-              <w:t>          })</w:t>
-            </w:r>
-          </w:p>
-          <w:p>
-            <w:r>
-              <w:t>        );</w:t>
-            </w:r>
-          </w:p>
-          <w:p>
-            <w:r>
-              <w:t>      })</w:t>
-            </w:r>
-          </w:p>
-          <w:p>
-            <w:r>
               <w:t>      .then(() =&gt; self.clients.claim())</w:t>
             </w:r>
           </w:p>
           <w:p>
             <w:r>
-              <w:lastRenderedPageBreak/>
               <w:t>  );</w:t>
             </w:r>
           </w:p>
@@ -12699,8 +12996,8 @@
         <w:tblLook w:val="04A0" w:firstRow="1" w:lastRow="0" w:firstColumn="1" w:lastColumn="0" w:noHBand="0" w:noVBand="1"/>
       </w:tblPr>
       <w:tblGrid>
-        <w:gridCol w:w="6832"/>
-        <w:gridCol w:w="8556"/>
+        <w:gridCol w:w="7694"/>
+        <w:gridCol w:w="7694"/>
       </w:tblGrid>
       <w:tr>
         <w:tc>
@@ -12717,8 +13014,10 @@
               <w:spacing w:before="240"/>
             </w:pPr>
             <w:r>
-              <w:lastRenderedPageBreak/>
-              <w:t>Open Google Chrome</w:t>
+              <w:t xml:space="preserve">Open </w:t>
+            </w:r>
+            <w:r>
+              <w:t>Chrome</w:t>
             </w:r>
           </w:p>
           <w:p>
@@ -12731,7 +13030,7 @@
               <w:spacing w:before="240"/>
             </w:pPr>
             <w:r>
-              <w:t>Open Developer tools</w:t>
+              <w:t>Navigate to your PWA</w:t>
             </w:r>
           </w:p>
           <w:p>
@@ -12744,7 +13043,7 @@
               <w:spacing w:before="240"/>
             </w:pPr>
             <w:r>
-              <w:t>Choose Lighthouse report</w:t>
+              <w:t>Open Developer tools</w:t>
             </w:r>
           </w:p>
           <w:p>
@@ -12757,14 +13056,34 @@
               <w:spacing w:before="240"/>
             </w:pPr>
             <w:r>
-              <w:t>Run the report</w:t>
-            </w:r>
-          </w:p>
-          <w:p>
-            <w:pPr>
+              <w:t>Choose Lighthouse report</w:t>
+            </w:r>
+          </w:p>
+          <w:p>
+            <w:pPr>
+              <w:pStyle w:val="ListParagraph"/>
+              <w:numPr>
+                <w:ilvl w:val="0"/>
+                <w:numId w:val="19"/>
+              </w:numPr>
               <w:spacing w:before="240"/>
             </w:pPr>
             <w:r>
+              <w:t>Run</w:t>
+            </w:r>
+            <w:r>
+              <w:t xml:space="preserve"> &amp; analyse</w:t>
+            </w:r>
+            <w:r>
+              <w:t xml:space="preserve"> the report</w:t>
+            </w:r>
+          </w:p>
+          <w:p>
+            <w:pPr>
+              <w:spacing w:before="240"/>
+            </w:pPr>
+            <w:r>
+              <w:lastRenderedPageBreak/>
               <w:t>Note: You are note expected to address all diagnostic issues in your PWA.</w:t>
             </w:r>
           </w:p>
@@ -12782,46 +13101,6 @@
             <w:pPr>
               <w:spacing w:before="240"/>
             </w:pPr>
-            <w:r>
-              <w:rPr>
-                <w:noProof/>
-              </w:rPr>
-              <w:drawing>
-                <wp:inline distT="0" distB="0" distL="0" distR="0" wp14:anchorId="7C28E7E7" wp14:editId="48557976">
-                  <wp:extent cx="5286375" cy="4238625"/>
-                  <wp:effectExtent l="0" t="0" r="9525" b="9525"/>
-                  <wp:docPr id="949769359" name="Picture 1"/>
-                  <wp:cNvGraphicFramePr>
-                    <a:graphicFrameLocks xmlns:a="http://schemas.openxmlformats.org/drawingml/2006/main" noChangeAspect="1"/>
-                  </wp:cNvGraphicFramePr>
-                  <a:graphic xmlns:a="http://schemas.openxmlformats.org/drawingml/2006/main">
-                    <a:graphicData uri="http://schemas.openxmlformats.org/drawingml/2006/picture">
-                      <pic:pic xmlns:pic="http://schemas.openxmlformats.org/drawingml/2006/picture">
-                        <pic:nvPicPr>
-                          <pic:cNvPr id="1324094350" name=""/>
-                          <pic:cNvPicPr/>
-                        </pic:nvPicPr>
-                        <pic:blipFill>
-                          <a:blip r:embed="rId26"/>
-                          <a:stretch>
-                            <a:fillRect/>
-                          </a:stretch>
-                        </pic:blipFill>
-                        <pic:spPr>
-                          <a:xfrm>
-                            <a:off x="0" y="0"/>
-                            <a:ext cx="5286375" cy="4238625"/>
-                          </a:xfrm>
-                          <a:prstGeom prst="rect">
-                            <a:avLst/>
-                          </a:prstGeom>
-                        </pic:spPr>
-                      </pic:pic>
-                    </a:graphicData>
-                  </a:graphic>
-                </wp:inline>
-              </w:drawing>
-            </w:r>
           </w:p>
         </w:tc>
       </w:tr>
@@ -12855,12 +13134,15 @@
               <w:pStyle w:val="ListParagraph"/>
               <w:numPr>
                 <w:ilvl w:val="0"/>
-                <w:numId w:val="19"/>
+                <w:numId w:val="20"/>
               </w:numPr>
               <w:spacing w:before="240"/>
             </w:pPr>
             <w:r>
-              <w:t>Open Google Chrome</w:t>
+              <w:t xml:space="preserve">Open </w:t>
+            </w:r>
+            <w:r>
+              <w:t>Edge</w:t>
             </w:r>
           </w:p>
           <w:p>
@@ -12868,12 +13150,12 @@
               <w:pStyle w:val="ListParagraph"/>
               <w:numPr>
                 <w:ilvl w:val="0"/>
-                <w:numId w:val="19"/>
+                <w:numId w:val="20"/>
               </w:numPr>
               <w:spacing w:before="240"/>
             </w:pPr>
             <w:r>
-              <w:t>Open Developer tools</w:t>
+              <w:t>Navigate to your PWA</w:t>
             </w:r>
           </w:p>
           <w:p>
@@ -12881,12 +13163,12 @@
               <w:pStyle w:val="ListParagraph"/>
               <w:numPr>
                 <w:ilvl w:val="0"/>
-                <w:numId w:val="19"/>
+                <w:numId w:val="20"/>
               </w:numPr>
               <w:spacing w:before="240"/>
             </w:pPr>
             <w:r>
-              <w:t>Choose Lighthouse report</w:t>
+              <w:t>Open Developer tools</w:t>
             </w:r>
           </w:p>
           <w:p>
@@ -12894,59 +13176,40 @@
               <w:pStyle w:val="ListParagraph"/>
               <w:numPr>
                 <w:ilvl w:val="0"/>
-                <w:numId w:val="19"/>
+                <w:numId w:val="20"/>
               </w:numPr>
               <w:spacing w:before="240"/>
             </w:pPr>
             <w:r>
-              <w:t>Run the report</w:t>
-            </w:r>
-          </w:p>
-          <w:p>
-            <w:pPr>
+              <w:t xml:space="preserve">Choose </w:t>
+            </w:r>
+            <w:r>
+              <w:t>Application</w:t>
+            </w:r>
+          </w:p>
+          <w:p>
+            <w:pPr>
+              <w:pStyle w:val="ListParagraph"/>
+              <w:numPr>
+                <w:ilvl w:val="0"/>
+                <w:numId w:val="20"/>
+              </w:numPr>
               <w:spacing w:before="240"/>
             </w:pPr>
             <w:r>
-              <w:rPr>
-                <w:noProof/>
-              </w:rPr>
-              <w:lastRenderedPageBreak/>
-              <w:drawing>
-                <wp:inline distT="0" distB="0" distL="0" distR="0" wp14:anchorId="0B01694C" wp14:editId="50313903">
-                  <wp:extent cx="5286375" cy="4238625"/>
-                  <wp:effectExtent l="0" t="0" r="9525" b="9525"/>
-                  <wp:docPr id="1324094350" name="Picture 1"/>
-                  <wp:cNvGraphicFramePr>
-                    <a:graphicFrameLocks xmlns:a="http://schemas.openxmlformats.org/drawingml/2006/main" noChangeAspect="1"/>
-                  </wp:cNvGraphicFramePr>
-                  <a:graphic xmlns:a="http://schemas.openxmlformats.org/drawingml/2006/main">
-                    <a:graphicData uri="http://schemas.openxmlformats.org/drawingml/2006/picture">
-                      <pic:pic xmlns:pic="http://schemas.openxmlformats.org/drawingml/2006/picture">
-                        <pic:nvPicPr>
-                          <pic:cNvPr id="1324094350" name=""/>
-                          <pic:cNvPicPr/>
-                        </pic:nvPicPr>
-                        <pic:blipFill>
-                          <a:blip r:embed="rId26"/>
-                          <a:stretch>
-                            <a:fillRect/>
-                          </a:stretch>
-                        </pic:blipFill>
-                        <pic:spPr>
-                          <a:xfrm>
-                            <a:off x="0" y="0"/>
-                            <a:ext cx="5286375" cy="4238625"/>
-                          </a:xfrm>
-                          <a:prstGeom prst="rect">
-                            <a:avLst/>
-                          </a:prstGeom>
-                        </pic:spPr>
-                      </pic:pic>
-                    </a:graphicData>
-                  </a:graphic>
-                </wp:inline>
-              </w:drawing>
-            </w:r>
+              <w:t>Run</w:t>
+            </w:r>
+            <w:r>
+              <w:t xml:space="preserve"> and analyse</w:t>
+            </w:r>
+            <w:r>
+              <w:t xml:space="preserve"> the report</w:t>
+            </w:r>
+          </w:p>
+          <w:p>
+            <w:pPr>
+              <w:spacing w:before="240"/>
+            </w:pPr>
           </w:p>
         </w:tc>
       </w:tr>
@@ -13462,6 +13725,95 @@
     </w:lvl>
   </w:abstractNum>
   <w:abstractNum w:abstractNumId="5" w15:restartNumberingAfterBreak="0">
+    <w:nsid w:val="2C4476F6"/>
+    <w:multiLevelType w:val="hybridMultilevel"/>
+    <w:tmpl w:val="54349F06"/>
+    <w:lvl w:ilvl="0" w:tplc="FFFFFFFF">
+      <w:start w:val="1"/>
+      <w:numFmt w:val="decimal"/>
+      <w:lvlText w:val="%1."/>
+      <w:lvlJc w:val="left"/>
+      <w:pPr>
+        <w:ind w:left="720" w:hanging="360"/>
+      </w:pPr>
+      <w:rPr>
+        <w:rFonts w:hint="default"/>
+      </w:rPr>
+    </w:lvl>
+    <w:lvl w:ilvl="1" w:tplc="FFFFFFFF" w:tentative="1">
+      <w:start w:val="1"/>
+      <w:numFmt w:val="lowerLetter"/>
+      <w:lvlText w:val="%2."/>
+      <w:lvlJc w:val="left"/>
+      <w:pPr>
+        <w:ind w:left="1440" w:hanging="360"/>
+      </w:pPr>
+    </w:lvl>
+    <w:lvl w:ilvl="2" w:tplc="FFFFFFFF" w:tentative="1">
+      <w:start w:val="1"/>
+      <w:numFmt w:val="lowerRoman"/>
+      <w:lvlText w:val="%3."/>
+      <w:lvlJc w:val="right"/>
+      <w:pPr>
+        <w:ind w:left="2160" w:hanging="180"/>
+      </w:pPr>
+    </w:lvl>
+    <w:lvl w:ilvl="3" w:tplc="FFFFFFFF" w:tentative="1">
+      <w:start w:val="1"/>
+      <w:numFmt w:val="decimal"/>
+      <w:lvlText w:val="%4."/>
+      <w:lvlJc w:val="left"/>
+      <w:pPr>
+        <w:ind w:left="2880" w:hanging="360"/>
+      </w:pPr>
+    </w:lvl>
+    <w:lvl w:ilvl="4" w:tplc="FFFFFFFF" w:tentative="1">
+      <w:start w:val="1"/>
+      <w:numFmt w:val="lowerLetter"/>
+      <w:lvlText w:val="%5."/>
+      <w:lvlJc w:val="left"/>
+      <w:pPr>
+        <w:ind w:left="3600" w:hanging="360"/>
+      </w:pPr>
+    </w:lvl>
+    <w:lvl w:ilvl="5" w:tplc="FFFFFFFF" w:tentative="1">
+      <w:start w:val="1"/>
+      <w:numFmt w:val="lowerRoman"/>
+      <w:lvlText w:val="%6."/>
+      <w:lvlJc w:val="right"/>
+      <w:pPr>
+        <w:ind w:left="4320" w:hanging="180"/>
+      </w:pPr>
+    </w:lvl>
+    <w:lvl w:ilvl="6" w:tplc="FFFFFFFF" w:tentative="1">
+      <w:start w:val="1"/>
+      <w:numFmt w:val="decimal"/>
+      <w:lvlText w:val="%7."/>
+      <w:lvlJc w:val="left"/>
+      <w:pPr>
+        <w:ind w:left="5040" w:hanging="360"/>
+      </w:pPr>
+    </w:lvl>
+    <w:lvl w:ilvl="7" w:tplc="FFFFFFFF" w:tentative="1">
+      <w:start w:val="1"/>
+      <w:numFmt w:val="lowerLetter"/>
+      <w:lvlText w:val="%8."/>
+      <w:lvlJc w:val="left"/>
+      <w:pPr>
+        <w:ind w:left="5760" w:hanging="360"/>
+      </w:pPr>
+    </w:lvl>
+    <w:lvl w:ilvl="8" w:tplc="FFFFFFFF" w:tentative="1">
+      <w:start w:val="1"/>
+      <w:numFmt w:val="lowerRoman"/>
+      <w:lvlText w:val="%9."/>
+      <w:lvlJc w:val="right"/>
+      <w:pPr>
+        <w:ind w:left="6480" w:hanging="180"/>
+      </w:pPr>
+    </w:lvl>
+  </w:abstractNum>
+  <w:abstractNum w:abstractNumId="6" w15:restartNumberingAfterBreak="0">
     <w:nsid w:val="2F051699"/>
     <w:multiLevelType w:val="hybridMultilevel"/>
     <w:tmpl w:val="12A21342"/>
@@ -13550,7 +13902,7 @@
       </w:pPr>
     </w:lvl>
   </w:abstractNum>
-  <w:abstractNum w:abstractNumId="6" w15:restartNumberingAfterBreak="0">
+  <w:abstractNum w:abstractNumId="7" w15:restartNumberingAfterBreak="0">
     <w:nsid w:val="302A0692"/>
     <w:multiLevelType w:val="hybridMultilevel"/>
     <w:tmpl w:val="817869A0"/>
@@ -13639,7 +13991,7 @@
       </w:pPr>
     </w:lvl>
   </w:abstractNum>
-  <w:abstractNum w:abstractNumId="7" w15:restartNumberingAfterBreak="0">
+  <w:abstractNum w:abstractNumId="8" w15:restartNumberingAfterBreak="0">
     <w:nsid w:val="31A82947"/>
     <w:multiLevelType w:val="hybridMultilevel"/>
     <w:tmpl w:val="606EF912"/>
@@ -13728,7 +14080,7 @@
       </w:pPr>
     </w:lvl>
   </w:abstractNum>
-  <w:abstractNum w:abstractNumId="8" w15:restartNumberingAfterBreak="0">
+  <w:abstractNum w:abstractNumId="9" w15:restartNumberingAfterBreak="0">
     <w:nsid w:val="32187FAB"/>
     <w:multiLevelType w:val="hybridMultilevel"/>
     <w:tmpl w:val="9BC414D8"/>
@@ -13814,7 +14166,7 @@
       </w:pPr>
     </w:lvl>
   </w:abstractNum>
-  <w:abstractNum w:abstractNumId="9" w15:restartNumberingAfterBreak="0">
+  <w:abstractNum w:abstractNumId="10" w15:restartNumberingAfterBreak="0">
     <w:nsid w:val="3CCA4B55"/>
     <w:multiLevelType w:val="hybridMultilevel"/>
     <w:tmpl w:val="6D06EA84"/>
@@ -13900,7 +14252,7 @@
       </w:pPr>
     </w:lvl>
   </w:abstractNum>
-  <w:abstractNum w:abstractNumId="10" w15:restartNumberingAfterBreak="0">
+  <w:abstractNum w:abstractNumId="11" w15:restartNumberingAfterBreak="0">
     <w:nsid w:val="3D1D33D4"/>
     <w:multiLevelType w:val="hybridMultilevel"/>
     <w:tmpl w:val="235E21CE"/>
@@ -13989,7 +14341,7 @@
       </w:pPr>
     </w:lvl>
   </w:abstractNum>
-  <w:abstractNum w:abstractNumId="11" w15:restartNumberingAfterBreak="0">
+  <w:abstractNum w:abstractNumId="12" w15:restartNumberingAfterBreak="0">
     <w:nsid w:val="46CD5AF1"/>
     <w:multiLevelType w:val="hybridMultilevel"/>
     <w:tmpl w:val="6EA08FAE"/>
@@ -14078,7 +14430,7 @@
       </w:pPr>
     </w:lvl>
   </w:abstractNum>
-  <w:abstractNum w:abstractNumId="12" w15:restartNumberingAfterBreak="0">
+  <w:abstractNum w:abstractNumId="13" w15:restartNumberingAfterBreak="0">
     <w:nsid w:val="4F16499C"/>
     <w:multiLevelType w:val="hybridMultilevel"/>
     <w:tmpl w:val="58947F3A"/>
@@ -14167,7 +14519,7 @@
       </w:pPr>
     </w:lvl>
   </w:abstractNum>
-  <w:abstractNum w:abstractNumId="13" w15:restartNumberingAfterBreak="0">
+  <w:abstractNum w:abstractNumId="14" w15:restartNumberingAfterBreak="0">
     <w:nsid w:val="51CB1869"/>
     <w:multiLevelType w:val="hybridMultilevel"/>
     <w:tmpl w:val="CF86DD36"/>
@@ -14256,7 +14608,7 @@
       </w:pPr>
     </w:lvl>
   </w:abstractNum>
-  <w:abstractNum w:abstractNumId="14" w15:restartNumberingAfterBreak="0">
+  <w:abstractNum w:abstractNumId="15" w15:restartNumberingAfterBreak="0">
     <w:nsid w:val="548671DC"/>
     <w:multiLevelType w:val="hybridMultilevel"/>
     <w:tmpl w:val="9D6E025C"/>
@@ -14369,7 +14721,7 @@
       </w:rPr>
     </w:lvl>
   </w:abstractNum>
-  <w:abstractNum w:abstractNumId="15" w15:restartNumberingAfterBreak="0">
+  <w:abstractNum w:abstractNumId="16" w15:restartNumberingAfterBreak="0">
     <w:nsid w:val="67F74AE7"/>
     <w:multiLevelType w:val="hybridMultilevel"/>
     <w:tmpl w:val="817869A0"/>
@@ -14458,7 +14810,7 @@
       </w:pPr>
     </w:lvl>
   </w:abstractNum>
-  <w:abstractNum w:abstractNumId="16" w15:restartNumberingAfterBreak="0">
+  <w:abstractNum w:abstractNumId="17" w15:restartNumberingAfterBreak="0">
     <w:nsid w:val="6B5C057C"/>
     <w:multiLevelType w:val="hybridMultilevel"/>
     <w:tmpl w:val="54349F06"/>
@@ -14547,7 +14899,7 @@
       </w:pPr>
     </w:lvl>
   </w:abstractNum>
-  <w:abstractNum w:abstractNumId="17" w15:restartNumberingAfterBreak="0">
+  <w:abstractNum w:abstractNumId="18" w15:restartNumberingAfterBreak="0">
     <w:nsid w:val="70B80D9E"/>
     <w:multiLevelType w:val="hybridMultilevel"/>
     <w:tmpl w:val="9040653E"/>
@@ -14636,7 +14988,7 @@
       </w:pPr>
     </w:lvl>
   </w:abstractNum>
-  <w:abstractNum w:abstractNumId="18" w15:restartNumberingAfterBreak="0">
+  <w:abstractNum w:abstractNumId="19" w15:restartNumberingAfterBreak="0">
     <w:nsid w:val="71DB1F27"/>
     <w:multiLevelType w:val="hybridMultilevel"/>
     <w:tmpl w:val="9BC414D8"/>
@@ -14723,37 +15075,37 @@
     </w:lvl>
   </w:abstractNum>
   <w:num w:numId="1" w16cid:durableId="249313339">
-    <w:abstractNumId w:val="18"/>
+    <w:abstractNumId w:val="19"/>
   </w:num>
   <w:num w:numId="2" w16cid:durableId="1492023319">
     <w:abstractNumId w:val="2"/>
   </w:num>
   <w:num w:numId="3" w16cid:durableId="1912420443">
+    <w:abstractNumId w:val="7"/>
+  </w:num>
+  <w:num w:numId="4" w16cid:durableId="1735204942">
+    <w:abstractNumId w:val="18"/>
+  </w:num>
+  <w:num w:numId="5" w16cid:durableId="1756777531">
+    <w:abstractNumId w:val="11"/>
+  </w:num>
+  <w:num w:numId="6" w16cid:durableId="19823368">
+    <w:abstractNumId w:val="12"/>
+  </w:num>
+  <w:num w:numId="7" w16cid:durableId="820849710">
     <w:abstractNumId w:val="6"/>
   </w:num>
-  <w:num w:numId="4" w16cid:durableId="1735204942">
-    <w:abstractNumId w:val="17"/>
-  </w:num>
-  <w:num w:numId="5" w16cid:durableId="1756777531">
+  <w:num w:numId="8" w16cid:durableId="1381634520">
     <w:abstractNumId w:val="10"/>
-  </w:num>
-  <w:num w:numId="6" w16cid:durableId="19823368">
-    <w:abstractNumId w:val="11"/>
-  </w:num>
-  <w:num w:numId="7" w16cid:durableId="820849710">
-    <w:abstractNumId w:val="5"/>
-  </w:num>
-  <w:num w:numId="8" w16cid:durableId="1381634520">
-    <w:abstractNumId w:val="9"/>
   </w:num>
   <w:num w:numId="9" w16cid:durableId="1667513474">
     <w:abstractNumId w:val="1"/>
   </w:num>
   <w:num w:numId="10" w16cid:durableId="1103919794">
-    <w:abstractNumId w:val="12"/>
+    <w:abstractNumId w:val="13"/>
   </w:num>
   <w:num w:numId="11" w16cid:durableId="1735618886">
-    <w:abstractNumId w:val="13"/>
+    <w:abstractNumId w:val="14"/>
   </w:num>
   <w:num w:numId="12" w16cid:durableId="417137720">
     <w:abstractNumId w:val="0"/>
@@ -14762,22 +15114,25 @@
     <w:abstractNumId w:val="3"/>
   </w:num>
   <w:num w:numId="14" w16cid:durableId="237399320">
+    <w:abstractNumId w:val="9"/>
+  </w:num>
+  <w:num w:numId="15" w16cid:durableId="938758148">
     <w:abstractNumId w:val="8"/>
   </w:num>
-  <w:num w:numId="15" w16cid:durableId="938758148">
-    <w:abstractNumId w:val="7"/>
-  </w:num>
   <w:num w:numId="16" w16cid:durableId="910582135">
-    <w:abstractNumId w:val="14"/>
+    <w:abstractNumId w:val="15"/>
   </w:num>
   <w:num w:numId="17" w16cid:durableId="1803302643">
     <w:abstractNumId w:val="4"/>
   </w:num>
   <w:num w:numId="18" w16cid:durableId="895899932">
-    <w:abstractNumId w:val="15"/>
+    <w:abstractNumId w:val="16"/>
   </w:num>
   <w:num w:numId="19" w16cid:durableId="1658342612">
-    <w:abstractNumId w:val="16"/>
+    <w:abstractNumId w:val="17"/>
+  </w:num>
+  <w:num w:numId="20" w16cid:durableId="437288454">
+    <w:abstractNumId w:val="5"/>
   </w:num>
 </w:numbering>
 </file>
@@ -15768,21 +16123,6 @@
 </file>
 
 <file path=customXml/item2.xml><?xml version="1.0" encoding="utf-8"?>
-<p:properties xmlns:p="http://schemas.microsoft.com/office/2006/metadata/properties" xmlns:xsi="http://www.w3.org/2001/XMLSchema-instance" xmlns:pc="http://schemas.microsoft.com/office/infopath/2007/PartnerControls">
-  <documentManagement>
-    <TaxCatchAll xmlns="be079ddb-ab8d-4652-aade-093eea2234ad" xsi:nil="true"/>
-    <lcf76f155ced4ddcb4097134ff3c332f xmlns="c241b316-af45-4972-bf73-68e7ceaf679a">
-      <Terms xmlns="http://schemas.microsoft.com/office/infopath/2007/PartnerControls"/>
-    </lcf76f155ced4ddcb4097134ff3c332f>
-  </documentManagement>
-</p:properties>
-</file>
-
-<file path=customXml/item3.xml><?xml version="1.0" encoding="utf-8"?>
-<b:Sources xmlns:b="http://schemas.openxmlformats.org/officeDocument/2006/bibliography" xmlns="http://schemas.openxmlformats.org/officeDocument/2006/bibliography" SelectedStyle="\APASixthEditionOfficeOnline.xsl" StyleName="APA" Version="6"/>
-</file>
-
-<file path=customXml/item4.xml><?xml version="1.0" encoding="utf-8"?>
 <ct:contentTypeSchema xmlns:ct="http://schemas.microsoft.com/office/2006/metadata/contentType" xmlns:ma="http://schemas.microsoft.com/office/2006/metadata/properties/metaAttributes" ct:_="" ma:_="" ma:contentTypeName="Document" ma:contentTypeID="0x010100978E95734E01A0449B230A39EF4BDF79" ma:contentTypeVersion="14" ma:contentTypeDescription="Create a new document." ma:contentTypeScope="" ma:versionID="2a6f830dadc03ec69fb87c61720bfb7a">
   <xsd:schema xmlns:xsd="http://www.w3.org/2001/XMLSchema" xmlns:xs="http://www.w3.org/2001/XMLSchema" xmlns:p="http://schemas.microsoft.com/office/2006/metadata/properties" xmlns:ns2="c241b316-af45-4972-bf73-68e7ceaf679a" xmlns:ns3="be079ddb-ab8d-4652-aade-093eea2234ad" targetNamespace="http://schemas.microsoft.com/office/2006/metadata/properties" ma:root="true" ma:fieldsID="08be9de281d476727732e7ef353247a3" ns2:_="" ns3:_="">
     <xsd:import namespace="c241b316-af45-4972-bf73-68e7ceaf679a"/>
@@ -16011,6 +16351,21 @@
 </ct:contentTypeSchema>
 </file>
 
+<file path=customXml/item3.xml><?xml version="1.0" encoding="utf-8"?>
+<b:Sources xmlns:b="http://schemas.openxmlformats.org/officeDocument/2006/bibliography" xmlns="http://schemas.openxmlformats.org/officeDocument/2006/bibliography" SelectedStyle="\APASixthEditionOfficeOnline.xsl" StyleName="APA" Version="6"/>
+</file>
+
+<file path=customXml/item4.xml><?xml version="1.0" encoding="utf-8"?>
+<p:properties xmlns:p="http://schemas.microsoft.com/office/2006/metadata/properties" xmlns:xsi="http://www.w3.org/2001/XMLSchema-instance" xmlns:pc="http://schemas.microsoft.com/office/infopath/2007/PartnerControls">
+  <documentManagement>
+    <TaxCatchAll xmlns="be079ddb-ab8d-4652-aade-093eea2234ad" xsi:nil="true"/>
+    <lcf76f155ced4ddcb4097134ff3c332f xmlns="c241b316-af45-4972-bf73-68e7ceaf679a">
+      <Terms xmlns="http://schemas.microsoft.com/office/infopath/2007/PartnerControls"/>
+    </lcf76f155ced4ddcb4097134ff3c332f>
+  </documentManagement>
+</p:properties>
+</file>
+
 <file path=customXml/itemProps1.xml><?xml version="1.0" encoding="utf-8"?>
 <ds:datastoreItem xmlns:ds="http://schemas.openxmlformats.org/officeDocument/2006/customXml" ds:itemID="{3845D582-7E7B-47CB-9BA3-8AA852B6708D}">
   <ds:schemaRefs>
@@ -16020,25 +16375,6 @@
 </file>
 
 <file path=customXml/itemProps2.xml><?xml version="1.0" encoding="utf-8"?>
-<ds:datastoreItem xmlns:ds="http://schemas.openxmlformats.org/officeDocument/2006/customXml" ds:itemID="{520BF90B-9C5F-41CD-9DC6-508A4CFCD444}">
-  <ds:schemaRefs>
-    <ds:schemaRef ds:uri="http://schemas.microsoft.com/office/2006/metadata/properties"/>
-    <ds:schemaRef ds:uri="http://schemas.microsoft.com/office/infopath/2007/PartnerControls"/>
-    <ds:schemaRef ds:uri="be079ddb-ab8d-4652-aade-093eea2234ad"/>
-    <ds:schemaRef ds:uri="c241b316-af45-4972-bf73-68e7ceaf679a"/>
-  </ds:schemaRefs>
-</ds:datastoreItem>
-</file>
-
-<file path=customXml/itemProps3.xml><?xml version="1.0" encoding="utf-8"?>
-<ds:datastoreItem xmlns:ds="http://schemas.openxmlformats.org/officeDocument/2006/customXml" ds:itemID="{F3A7DFAD-46B3-4225-AA0A-04F7750EEE15}">
-  <ds:schemaRefs>
-    <ds:schemaRef ds:uri="http://schemas.openxmlformats.org/officeDocument/2006/bibliography"/>
-  </ds:schemaRefs>
-</ds:datastoreItem>
-</file>
-
-<file path=customXml/itemProps4.xml><?xml version="1.0" encoding="utf-8"?>
 <ds:datastoreItem xmlns:ds="http://schemas.openxmlformats.org/officeDocument/2006/customXml" ds:itemID="{E2B1E635-FC54-4A81-87B6-66912D3DF388}">
   <ds:schemaRefs>
     <ds:schemaRef ds:uri="http://schemas.microsoft.com/office/2006/metadata/contentType"/>
@@ -16055,4 +16391,23 @@
     <ds:schemaRef ds:uri="http://schemas.microsoft.com/internal/obd"/>
   </ds:schemaRefs>
 </ds:datastoreItem>
+</file>
+
+<file path=customXml/itemProps3.xml><?xml version="1.0" encoding="utf-8"?>
+<ds:datastoreItem xmlns:ds="http://schemas.openxmlformats.org/officeDocument/2006/customXml" ds:itemID="{F3A7DFAD-46B3-4225-AA0A-04F7750EEE15}">
+  <ds:schemaRefs>
+    <ds:schemaRef ds:uri="http://schemas.openxmlformats.org/officeDocument/2006/bibliography"/>
+  </ds:schemaRefs>
+</ds:datastoreItem>
+</file>
+
+<file path=customXml/itemProps4.xml><?xml version="1.0" encoding="utf-8"?>
+<ds:datastoreItem xmlns:ds="http://schemas.openxmlformats.org/officeDocument/2006/customXml" ds:itemID="{520BF90B-9C5F-41CD-9DC6-508A4CFCD444}">
+  <ds:schemaRefs>
+    <ds:schemaRef ds:uri="http://schemas.microsoft.com/office/2006/metadata/properties"/>
+    <ds:schemaRef ds:uri="http://schemas.microsoft.com/office/infopath/2007/PartnerControls"/>
+    <ds:schemaRef ds:uri="be079ddb-ab8d-4652-aade-093eea2234ad"/>
+    <ds:schemaRef ds:uri="c241b316-af45-4972-bf73-68e7ceaf679a"/>
+  </ds:schemaRefs>
+</ds:datastoreItem>
 </file>